--- a/standards/Geostandards-risques-commun/diffusion/geostandards-risques-modele-commun-v1.0.docx
+++ b/standards/Geostandards-risques-commun/diffusion/geostandards-risques-modele-commun-v1.0.docx
@@ -306,7 +306,7 @@
         <w:t xml:space="preserve"> - </w:t>
       </w:r>
       <w:r>
-        <w:t>5</w:t>
+        <w:t>10</w:t>
       </w:r>
       <w:r>
         <w:t xml:space="preserve"> </w:t>
@@ -498,7 +498,7 @@
                 <w:sz w:val="20"/>
                 <w:szCs w:val="20"/>
               </w:rPr>
-              <w:t>5</w:t>
+              <w:t>10</w:t>
             </w:r>
             <w:r>
               <w:rPr>
@@ -519,7 +519,7 @@
                 <w:sz w:val="20"/>
                 <w:szCs w:val="20"/>
               </w:rPr>
-              <w:t xml:space="preserve"> 2024 (date de publication)</w:t>
+              <w:t xml:space="preserve"> 2024</w:t>
             </w:r>
           </w:p>
         </w:tc>
@@ -651,23 +651,7 @@
                 <w:sz w:val="20"/>
                 <w:szCs w:val="20"/>
               </w:rPr>
-              <w:t xml:space="preserve">Entre le </w:t>
-            </w:r>
-            <w:proofErr w:type="gramStart"/>
-            <w:r>
-              <w:rPr>
-                <w:sz w:val="20"/>
-                <w:szCs w:val="20"/>
-              </w:rPr>
-              <w:t>1:</w:t>
-            </w:r>
-            <w:proofErr w:type="gramEnd"/>
-            <w:r>
-              <w:rPr>
-                <w:sz w:val="20"/>
-                <w:szCs w:val="20"/>
-              </w:rPr>
-              <w:t>2000 et le 1:25000</w:t>
+              <w:t>Entre le 1:2000 et le 1:25000</w:t>
             </w:r>
           </w:p>
         </w:tc>
@@ -4700,7 +4684,14 @@
                 <w:sz w:val="20"/>
                 <w:szCs w:val="20"/>
               </w:rPr>
-              <w:t>05/12/2024</w:t>
+              <w:t>10</w:t>
+            </w:r>
+            <w:r>
+              <w:rPr>
+                <w:sz w:val="20"/>
+                <w:szCs w:val="20"/>
+              </w:rPr>
+              <w:t>/12/2024</w:t>
             </w:r>
           </w:p>
         </w:tc>
@@ -4892,34 +4883,21 @@
             <w:pPr>
               <w:pStyle w:val="Compact"/>
             </w:pPr>
-            <w:proofErr w:type="spellStart"/>
-            <w:r>
-              <w:t>Bouffier</w:t>
-            </w:r>
-            <w:proofErr w:type="spellEnd"/>
-            <w:r>
-              <w:t xml:space="preserve"> Jacques</w:t>
-            </w:r>
-          </w:p>
-        </w:tc>
-        <w:tc>
-          <w:tcPr>
-            <w:tcW w:w="0" w:type="auto"/>
-          </w:tcPr>
-          <w:p>
-            <w:pPr>
-              <w:pStyle w:val="Compact"/>
-            </w:pPr>
-            <w:r>
-              <w:t xml:space="preserve">MTECT / DGPR / SRNH / </w:t>
-            </w:r>
-            <w:proofErr w:type="spellStart"/>
-            <w:r>
-              <w:t>SdCAP</w:t>
-            </w:r>
-            <w:proofErr w:type="spellEnd"/>
-            <w:r>
-              <w:t xml:space="preserve"> / BRIL</w:t>
+            <w:r>
+              <w:t>Bouffier Jacques</w:t>
+            </w:r>
+          </w:p>
+        </w:tc>
+        <w:tc>
+          <w:tcPr>
+            <w:tcW w:w="0" w:type="auto"/>
+          </w:tcPr>
+          <w:p>
+            <w:pPr>
+              <w:pStyle w:val="Compact"/>
+            </w:pPr>
+            <w:r>
+              <w:t>MTECT / DGPR / SRNH / SdCAP / BRIL</w:t>
             </w:r>
           </w:p>
         </w:tc>
@@ -4933,13 +4911,8 @@
             <w:pPr>
               <w:pStyle w:val="Compact"/>
             </w:pPr>
-            <w:proofErr w:type="spellStart"/>
-            <w:r>
-              <w:t>Boudesseul</w:t>
-            </w:r>
-            <w:proofErr w:type="spellEnd"/>
-            <w:r>
-              <w:t xml:space="preserve"> Nicolas</w:t>
+            <w:r>
+              <w:t>Boudesseul Nicolas</w:t>
             </w:r>
           </w:p>
         </w:tc>
@@ -4996,36 +4969,20 @@
               <w:pStyle w:val="Compact"/>
             </w:pPr>
             <w:r>
-              <w:t xml:space="preserve">Di </w:t>
-            </w:r>
-            <w:proofErr w:type="spellStart"/>
-            <w:r>
-              <w:t>Salvo</w:t>
-            </w:r>
-            <w:proofErr w:type="spellEnd"/>
-            <w:r>
-              <w:t xml:space="preserve"> Magali</w:t>
-            </w:r>
-          </w:p>
-        </w:tc>
-        <w:tc>
-          <w:tcPr>
-            <w:tcW w:w="0" w:type="auto"/>
-          </w:tcPr>
-          <w:p>
-            <w:pPr>
-              <w:pStyle w:val="Compact"/>
-            </w:pPr>
-            <w:r>
-              <w:t xml:space="preserve">DREAL Auvergne </w:t>
-            </w:r>
-            <w:proofErr w:type="spellStart"/>
-            <w:r>
-              <w:t>Rhone</w:t>
-            </w:r>
-            <w:proofErr w:type="spellEnd"/>
-            <w:r>
-              <w:t xml:space="preserve"> Alpes</w:t>
+              <w:t>Di Salvo Magali</w:t>
+            </w:r>
+          </w:p>
+        </w:tc>
+        <w:tc>
+          <w:tcPr>
+            <w:tcW w:w="0" w:type="auto"/>
+          </w:tcPr>
+          <w:p>
+            <w:pPr>
+              <w:pStyle w:val="Compact"/>
+            </w:pPr>
+            <w:r>
+              <w:t>DREAL Auvergne Rhone Alpes</w:t>
             </w:r>
           </w:p>
         </w:tc>
@@ -5052,11 +5009,9 @@
             <w:pPr>
               <w:pStyle w:val="Compact"/>
             </w:pPr>
-            <w:proofErr w:type="spellStart"/>
             <w:r>
               <w:t>Cerema</w:t>
             </w:r>
-            <w:proofErr w:type="spellEnd"/>
           </w:p>
         </w:tc>
       </w:tr>
@@ -5069,34 +5024,21 @@
             <w:pPr>
               <w:pStyle w:val="Compact"/>
             </w:pPr>
-            <w:proofErr w:type="spellStart"/>
-            <w:r>
-              <w:t>Goulamoussène</w:t>
-            </w:r>
-            <w:proofErr w:type="spellEnd"/>
-            <w:r>
-              <w:t xml:space="preserve"> Youven</w:t>
-            </w:r>
-          </w:p>
-        </w:tc>
-        <w:tc>
-          <w:tcPr>
-            <w:tcW w:w="0" w:type="auto"/>
-          </w:tcPr>
-          <w:p>
-            <w:pPr>
-              <w:pStyle w:val="Compact"/>
-            </w:pPr>
-            <w:r>
-              <w:t xml:space="preserve">MTECT / DGPR / SRNH / </w:t>
-            </w:r>
-            <w:proofErr w:type="spellStart"/>
-            <w:r>
-              <w:t>SdCAP</w:t>
-            </w:r>
-            <w:proofErr w:type="spellEnd"/>
-            <w:r>
-              <w:t xml:space="preserve"> / BRIL</w:t>
+            <w:r>
+              <w:t>Goulamoussène Youven</w:t>
+            </w:r>
+          </w:p>
+        </w:tc>
+        <w:tc>
+          <w:tcPr>
+            <w:tcW w:w="0" w:type="auto"/>
+          </w:tcPr>
+          <w:p>
+            <w:pPr>
+              <w:pStyle w:val="Compact"/>
+            </w:pPr>
+            <w:r>
+              <w:t>MTECT / DGPR / SRNH / SdCAP / BRIL</w:t>
             </w:r>
           </w:p>
         </w:tc>
@@ -5177,13 +5119,8 @@
           <w:numId w:val="13"/>
         </w:numPr>
       </w:pPr>
-      <w:proofErr w:type="gramStart"/>
-      <w:r>
-        <w:t>aux</w:t>
-      </w:r>
-      <w:proofErr w:type="gramEnd"/>
-      <w:r>
-        <w:t xml:space="preserve"> services de l'État ou assimilés, chargés de produire ces données, les entretenir les diffuser ;</w:t>
+      <w:r>
+        <w:t>aux services de l'État ou assimilés, chargés de produire ces données, les entretenir les diffuser ;</w:t>
       </w:r>
     </w:p>
     <w:p>
@@ -5194,13 +5131,8 @@
           <w:numId w:val="13"/>
         </w:numPr>
       </w:pPr>
-      <w:proofErr w:type="gramStart"/>
-      <w:r>
-        <w:t>aux</w:t>
-      </w:r>
-      <w:proofErr w:type="gramEnd"/>
-      <w:r>
-        <w:t xml:space="preserve"> utilisateurs de ces données : collectivités locales, bureaux d'études, ou grand public.</w:t>
+      <w:r>
+        <w:t>aux utilisateurs de ces données : collectivités locales, bureaux d'études, ou grand public.</w:t>
       </w:r>
     </w:p>
     <w:p>
@@ -5529,25 +5461,7 @@
                   <w:sz w:val="20"/>
                   <w:szCs w:val="20"/>
                 </w:rPr>
-                <w:t>CNIG_RISQUES_</w:t>
-              </w:r>
-              <w:proofErr w:type="gramStart"/>
-              <w:r>
-                <w:rPr>
-                  <w:rStyle w:val="Lienhypertexte"/>
-                  <w:sz w:val="20"/>
-                  <w:szCs w:val="20"/>
-                </w:rPr>
-                <w:t>PPR:</w:t>
-              </w:r>
-              <w:proofErr w:type="gramEnd"/>
-              <w:r>
-                <w:rPr>
-                  <w:rStyle w:val="Lienhypertexte"/>
-                  <w:sz w:val="20"/>
-                  <w:szCs w:val="20"/>
-                </w:rPr>
-                <w:t>2024</w:t>
+                <w:t>CNIG_RISQUES_PPR:2024</w:t>
               </w:r>
             </w:hyperlink>
           </w:p>
@@ -5733,25 +5647,7 @@
                   <w:sz w:val="20"/>
                   <w:szCs w:val="20"/>
                 </w:rPr>
-                <w:t xml:space="preserve">Guide </w:t>
-              </w:r>
-              <w:proofErr w:type="gramStart"/>
-              <w:r>
-                <w:rPr>
-                  <w:rStyle w:val="Lienhypertexte"/>
-                  <w:sz w:val="20"/>
-                  <w:szCs w:val="20"/>
-                </w:rPr>
-                <w:t>Ineris:</w:t>
-              </w:r>
-              <w:proofErr w:type="gramEnd"/>
-              <w:r>
-                <w:rPr>
-                  <w:rStyle w:val="Lienhypertexte"/>
-                  <w:sz w:val="20"/>
-                  <w:szCs w:val="20"/>
-                </w:rPr>
-                <w:t>2018</w:t>
+                <w:t>Guide Ineris:2018</w:t>
               </w:r>
             </w:hyperlink>
           </w:p>
@@ -5844,25 +5740,7 @@
                   <w:sz w:val="20"/>
                   <w:szCs w:val="20"/>
                 </w:rPr>
-                <w:t xml:space="preserve">Guide </w:t>
-              </w:r>
-              <w:proofErr w:type="gramStart"/>
-              <w:r>
-                <w:rPr>
-                  <w:rStyle w:val="Lienhypertexte"/>
-                  <w:sz w:val="20"/>
-                  <w:szCs w:val="20"/>
-                </w:rPr>
-                <w:t>PPRT:</w:t>
-              </w:r>
-              <w:proofErr w:type="gramEnd"/>
-              <w:r>
-                <w:rPr>
-                  <w:rStyle w:val="Lienhypertexte"/>
-                  <w:sz w:val="20"/>
-                  <w:szCs w:val="20"/>
-                </w:rPr>
-                <w:t>2007</w:t>
+                <w:t>Guide PPRT:2007</w:t>
               </w:r>
             </w:hyperlink>
           </w:p>
@@ -5955,25 +5833,7 @@
                   <w:sz w:val="20"/>
                   <w:szCs w:val="20"/>
                 </w:rPr>
-                <w:t xml:space="preserve">Guide </w:t>
-              </w:r>
-              <w:proofErr w:type="gramStart"/>
-              <w:r>
-                <w:rPr>
-                  <w:rStyle w:val="Lienhypertexte"/>
-                  <w:sz w:val="20"/>
-                  <w:szCs w:val="20"/>
-                </w:rPr>
-                <w:t>PPRN:</w:t>
-              </w:r>
-              <w:proofErr w:type="gramEnd"/>
-              <w:r>
-                <w:rPr>
-                  <w:rStyle w:val="Lienhypertexte"/>
-                  <w:sz w:val="20"/>
-                  <w:szCs w:val="20"/>
-                </w:rPr>
-                <w:t>2016</w:t>
+                <w:t>Guide PPRN:2016</w:t>
               </w:r>
             </w:hyperlink>
           </w:p>
@@ -6018,17 +5878,8 @@
                 <w:sz w:val="20"/>
                 <w:szCs w:val="20"/>
               </w:rPr>
-              <w:t xml:space="preserve">Direction Générale de la Prévention des Risques (DGPR) - </w:t>
-            </w:r>
-            <w:proofErr w:type="spellStart"/>
-            <w:r>
-              <w:rPr>
-                <w:sz w:val="20"/>
-                <w:szCs w:val="20"/>
-              </w:rPr>
-              <w:t>Cerema</w:t>
-            </w:r>
-            <w:proofErr w:type="spellEnd"/>
+              <w:t>Direction Générale de la Prévention des Risques (DGPR) - Cerema</w:t>
+            </w:r>
           </w:p>
         </w:tc>
         <w:tc>
@@ -6075,25 +5926,7 @@
                   <w:sz w:val="20"/>
                   <w:szCs w:val="20"/>
                 </w:rPr>
-                <w:t xml:space="preserve">Guide </w:t>
-              </w:r>
-              <w:proofErr w:type="gramStart"/>
-              <w:r>
-                <w:rPr>
-                  <w:rStyle w:val="Lienhypertexte"/>
-                  <w:sz w:val="20"/>
-                  <w:szCs w:val="20"/>
-                </w:rPr>
-                <w:t>PPRM:</w:t>
-              </w:r>
-              <w:proofErr w:type="gramEnd"/>
-              <w:r>
-                <w:rPr>
-                  <w:rStyle w:val="Lienhypertexte"/>
-                  <w:sz w:val="20"/>
-                  <w:szCs w:val="20"/>
-                </w:rPr>
-                <w:t>2019</w:t>
+                <w:t>Guide PPRM:2019</w:t>
               </w:r>
             </w:hyperlink>
           </w:p>
@@ -6141,7 +5974,6 @@
                 <w:szCs w:val="20"/>
               </w:rPr>
             </w:pPr>
-            <w:proofErr w:type="spellStart"/>
             <w:r>
               <w:rPr>
                 <w:sz w:val="20"/>
@@ -6150,7 +5982,6 @@
               <w:lastRenderedPageBreak/>
               <w:t>Cerema</w:t>
             </w:r>
-            <w:proofErr w:type="spellEnd"/>
           </w:p>
         </w:tc>
         <w:tc>
@@ -6197,128 +6028,100 @@
                   <w:sz w:val="20"/>
                   <w:szCs w:val="20"/>
                 </w:rPr>
-                <w:t xml:space="preserve">Guide </w:t>
+                <w:t>Guide PPRL:2014</w:t>
               </w:r>
-              <w:proofErr w:type="gramStart"/>
+            </w:hyperlink>
+          </w:p>
+        </w:tc>
+        <w:tc>
+          <w:tcPr>
+            <w:tcW w:w="0" w:type="auto"/>
+          </w:tcPr>
+          <w:p>
+            <w:pPr>
+              <w:pStyle w:val="Compact"/>
+              <w:jc w:val="left"/>
+              <w:rPr>
+                <w:sz w:val="20"/>
+                <w:szCs w:val="20"/>
+              </w:rPr>
+            </w:pPr>
+            <w:r>
+              <w:rPr>
+                <w:sz w:val="20"/>
+                <w:szCs w:val="20"/>
+              </w:rPr>
+              <w:t>Guide méthodologique : Plan de prévention des risques littoraux</w:t>
+            </w:r>
+          </w:p>
+        </w:tc>
+        <w:tc>
+          <w:tcPr>
+            <w:tcW w:w="0" w:type="auto"/>
+          </w:tcPr>
+          <w:p>
+            <w:pPr>
+              <w:pStyle w:val="Compact"/>
+              <w:jc w:val="left"/>
+              <w:rPr>
+                <w:sz w:val="20"/>
+                <w:szCs w:val="20"/>
+              </w:rPr>
+            </w:pPr>
+            <w:r>
+              <w:rPr>
+                <w:sz w:val="20"/>
+                <w:szCs w:val="20"/>
+              </w:rPr>
+              <w:t>DGPR / SRNH</w:t>
+            </w:r>
+          </w:p>
+        </w:tc>
+        <w:tc>
+          <w:tcPr>
+            <w:tcW w:w="0" w:type="auto"/>
+          </w:tcPr>
+          <w:p>
+            <w:pPr>
+              <w:pStyle w:val="Compact"/>
+              <w:jc w:val="left"/>
+              <w:rPr>
+                <w:sz w:val="20"/>
+                <w:szCs w:val="20"/>
+              </w:rPr>
+            </w:pPr>
+            <w:r>
+              <w:rPr>
+                <w:sz w:val="20"/>
+                <w:szCs w:val="20"/>
+              </w:rPr>
+              <w:t>2014</w:t>
+            </w:r>
+          </w:p>
+        </w:tc>
+      </w:tr>
+      <w:tr>
+        <w:tc>
+          <w:tcPr>
+            <w:tcW w:w="0" w:type="auto"/>
+          </w:tcPr>
+          <w:p>
+            <w:pPr>
+              <w:pStyle w:val="Compact"/>
+              <w:jc w:val="left"/>
+              <w:rPr>
+                <w:sz w:val="20"/>
+                <w:szCs w:val="20"/>
+              </w:rPr>
+            </w:pPr>
+            <w:hyperlink r:id="rId23">
               <w:r>
                 <w:rPr>
                   <w:rStyle w:val="Lienhypertexte"/>
                   <w:sz w:val="20"/>
                   <w:szCs w:val="20"/>
                 </w:rPr>
-                <w:t>PPRL:</w:t>
-              </w:r>
-              <w:proofErr w:type="gramEnd"/>
-              <w:r>
-                <w:rPr>
-                  <w:rStyle w:val="Lienhypertexte"/>
-                  <w:sz w:val="20"/>
-                  <w:szCs w:val="20"/>
-                </w:rPr>
-                <w:t>2014</w:t>
-              </w:r>
-            </w:hyperlink>
-          </w:p>
-        </w:tc>
-        <w:tc>
-          <w:tcPr>
-            <w:tcW w:w="0" w:type="auto"/>
-          </w:tcPr>
-          <w:p>
-            <w:pPr>
-              <w:pStyle w:val="Compact"/>
-              <w:jc w:val="left"/>
-              <w:rPr>
-                <w:sz w:val="20"/>
-                <w:szCs w:val="20"/>
-              </w:rPr>
-            </w:pPr>
-            <w:r>
-              <w:rPr>
-                <w:sz w:val="20"/>
-                <w:szCs w:val="20"/>
-              </w:rPr>
-              <w:t>Guide méthodologique : Plan de prévention des risques littoraux</w:t>
-            </w:r>
-          </w:p>
-        </w:tc>
-        <w:tc>
-          <w:tcPr>
-            <w:tcW w:w="0" w:type="auto"/>
-          </w:tcPr>
-          <w:p>
-            <w:pPr>
-              <w:pStyle w:val="Compact"/>
-              <w:jc w:val="left"/>
-              <w:rPr>
-                <w:sz w:val="20"/>
-                <w:szCs w:val="20"/>
-              </w:rPr>
-            </w:pPr>
-            <w:r>
-              <w:rPr>
-                <w:sz w:val="20"/>
-                <w:szCs w:val="20"/>
-              </w:rPr>
-              <w:t>DGPR / SRNH</w:t>
-            </w:r>
-          </w:p>
-        </w:tc>
-        <w:tc>
-          <w:tcPr>
-            <w:tcW w:w="0" w:type="auto"/>
-          </w:tcPr>
-          <w:p>
-            <w:pPr>
-              <w:pStyle w:val="Compact"/>
-              <w:jc w:val="left"/>
-              <w:rPr>
-                <w:sz w:val="20"/>
-                <w:szCs w:val="20"/>
-              </w:rPr>
-            </w:pPr>
-            <w:r>
-              <w:rPr>
-                <w:sz w:val="20"/>
-                <w:szCs w:val="20"/>
-              </w:rPr>
-              <w:t>2014</w:t>
-            </w:r>
-          </w:p>
-        </w:tc>
-      </w:tr>
-      <w:tr>
-        <w:tc>
-          <w:tcPr>
-            <w:tcW w:w="0" w:type="auto"/>
-          </w:tcPr>
-          <w:p>
-            <w:pPr>
-              <w:pStyle w:val="Compact"/>
-              <w:jc w:val="left"/>
-              <w:rPr>
-                <w:sz w:val="20"/>
-                <w:szCs w:val="20"/>
-              </w:rPr>
-            </w:pPr>
-            <w:hyperlink r:id="rId23">
-              <w:proofErr w:type="gramStart"/>
-              <w:r>
-                <w:rPr>
-                  <w:rStyle w:val="Lienhypertexte"/>
-                  <w:sz w:val="20"/>
-                  <w:szCs w:val="20"/>
-                </w:rPr>
-                <w:t>UNISDR:</w:t>
-              </w:r>
-              <w:proofErr w:type="gramEnd"/>
-              <w:r>
-                <w:rPr>
-                  <w:rStyle w:val="Lienhypertexte"/>
-                  <w:sz w:val="20"/>
-                  <w:szCs w:val="20"/>
-                </w:rPr>
-                <w:t>2009</w:t>
+                <w:t>UNISDR:2009</w:t>
               </w:r>
             </w:hyperlink>
           </w:p>
@@ -6411,25 +6214,7 @@
                   <w:sz w:val="20"/>
                   <w:szCs w:val="20"/>
                 </w:rPr>
-                <w:t xml:space="preserve">INSPIRE </w:t>
-              </w:r>
-              <w:proofErr w:type="gramStart"/>
-              <w:r>
-                <w:rPr>
-                  <w:rStyle w:val="Lienhypertexte"/>
-                  <w:sz w:val="20"/>
-                  <w:szCs w:val="20"/>
-                </w:rPr>
-                <w:t>NZ:</w:t>
-              </w:r>
-              <w:proofErr w:type="gramEnd"/>
-              <w:r>
-                <w:rPr>
-                  <w:rStyle w:val="Lienhypertexte"/>
-                  <w:sz w:val="20"/>
-                  <w:szCs w:val="20"/>
-                </w:rPr>
-                <w:t>2013</w:t>
+                <w:t>INSPIRE NZ:2013</w:t>
               </w:r>
             </w:hyperlink>
           </w:p>
@@ -6590,21 +6375,7 @@
           <w:rPr>
             <w:rStyle w:val="Lienhypertexte"/>
           </w:rPr>
-          <w:t>CNIG_RISQUES_</w:t>
-        </w:r>
-        <w:proofErr w:type="gramStart"/>
-        <w:r>
-          <w:rPr>
-            <w:rStyle w:val="Lienhypertexte"/>
-          </w:rPr>
-          <w:t>PPR:</w:t>
-        </w:r>
-        <w:proofErr w:type="gramEnd"/>
-        <w:r>
-          <w:rPr>
-            <w:rStyle w:val="Lienhypertexte"/>
-          </w:rPr>
-          <w:t>2024</w:t>
+          <w:t>CNIG_RISQUES_PPR:2024</w:t>
         </w:r>
       </w:hyperlink>
       <w:r>
@@ -6637,13 +6408,8 @@
           <w:numId w:val="14"/>
         </w:numPr>
       </w:pPr>
-      <w:proofErr w:type="gramStart"/>
-      <w:r>
-        <w:t>les</w:t>
-      </w:r>
-      <w:proofErr w:type="gramEnd"/>
-      <w:r>
-        <w:t xml:space="preserve"> </w:t>
+      <w:r>
+        <w:t xml:space="preserve">les </w:t>
       </w:r>
       <w:hyperlink r:id="rId29" w:anchor="LEGISCTA000022479454">
         <w:r>
@@ -6665,13 +6431,8 @@
           <w:numId w:val="14"/>
         </w:numPr>
       </w:pPr>
-      <w:proofErr w:type="gramStart"/>
-      <w:r>
-        <w:t>les</w:t>
-      </w:r>
-      <w:proofErr w:type="gramEnd"/>
-      <w:r>
-        <w:t xml:space="preserve"> </w:t>
+      <w:r>
+        <w:t xml:space="preserve">les </w:t>
       </w:r>
       <w:hyperlink r:id="rId30" w:anchor="LEGISCTA000023655627">
         <w:r>
@@ -6909,25 +6670,7 @@
                   <w:sz w:val="20"/>
                   <w:szCs w:val="20"/>
                 </w:rPr>
-                <w:t xml:space="preserve">Guide </w:t>
-              </w:r>
-              <w:proofErr w:type="gramStart"/>
-              <w:r>
-                <w:rPr>
-                  <w:rStyle w:val="Lienhypertexte"/>
-                  <w:sz w:val="20"/>
-                  <w:szCs w:val="20"/>
-                </w:rPr>
-                <w:t>PPRT:</w:t>
-              </w:r>
-              <w:proofErr w:type="gramEnd"/>
-              <w:r>
-                <w:rPr>
-                  <w:rStyle w:val="Lienhypertexte"/>
-                  <w:sz w:val="20"/>
-                  <w:szCs w:val="20"/>
-                </w:rPr>
-                <w:t>2007</w:t>
+                <w:t>Guide PPRT:2007</w:t>
               </w:r>
             </w:hyperlink>
             <w:r>
@@ -6935,23 +6678,7 @@
                 <w:sz w:val="20"/>
                 <w:szCs w:val="20"/>
               </w:rPr>
-              <w:t xml:space="preserve"> définit </w:t>
-            </w:r>
-            <w:proofErr w:type="spellStart"/>
-            <w:r>
-              <w:rPr>
-                <w:sz w:val="20"/>
-                <w:szCs w:val="20"/>
-              </w:rPr>
-              <w:t>quand</w:t>
-            </w:r>
-            <w:proofErr w:type="spellEnd"/>
-            <w:r>
-              <w:rPr>
-                <w:sz w:val="20"/>
-                <w:szCs w:val="20"/>
-              </w:rPr>
-              <w:t xml:space="preserve"> à lui la notion d'</w:t>
+              <w:t xml:space="preserve"> définit quand à lui la notion d'</w:t>
             </w:r>
             <w:r>
               <w:rPr>
@@ -7066,25 +6793,7 @@
                   <w:sz w:val="20"/>
                   <w:szCs w:val="20"/>
                 </w:rPr>
-                <w:t xml:space="preserve">Guide </w:t>
-              </w:r>
-              <w:proofErr w:type="gramStart"/>
-              <w:r>
-                <w:rPr>
-                  <w:rStyle w:val="Lienhypertexte"/>
-                  <w:sz w:val="20"/>
-                  <w:szCs w:val="20"/>
-                </w:rPr>
-                <w:t>PPRT:</w:t>
-              </w:r>
-              <w:proofErr w:type="gramEnd"/>
-              <w:r>
-                <w:rPr>
-                  <w:rStyle w:val="Lienhypertexte"/>
-                  <w:sz w:val="20"/>
-                  <w:szCs w:val="20"/>
-                </w:rPr>
-                <w:t>2007</w:t>
+                <w:t>Guide PPRT:2007</w:t>
               </w:r>
             </w:hyperlink>
             <w:r>
@@ -7252,23 +6961,7 @@
                 <w:sz w:val="20"/>
                 <w:szCs w:val="20"/>
               </w:rPr>
-              <w:t xml:space="preserve">Un document juridique est opposable aux tiers quand tout le monde doit le respecter, même les personnes qui ne l'ont pas signé. Dans le cadre de la prévention des risques, ce terme s'applique aux documents d'une procédure qui définissent des contraintes réglementaires, notamment </w:t>
-            </w:r>
-            <w:proofErr w:type="gramStart"/>
-            <w:r>
-              <w:rPr>
-                <w:sz w:val="20"/>
-                <w:szCs w:val="20"/>
-              </w:rPr>
-              <w:t>en terme</w:t>
-            </w:r>
-            <w:proofErr w:type="gramEnd"/>
-            <w:r>
-              <w:rPr>
-                <w:sz w:val="20"/>
-                <w:szCs w:val="20"/>
-              </w:rPr>
-              <w:t xml:space="preserve"> d'urbanisme, lorsqu'ils sont validés par une autorité publique.</w:t>
+              <w:t>Un document juridique est opposable aux tiers quand tout le monde doit le respecter, même les personnes qui ne l'ont pas signé. Dans le cadre de la prévention des risques, ce terme s'applique aux documents d'une procédure qui définissent des contraintes réglementaires, notamment en terme d'urbanisme, lorsqu'ils sont validés par une autorité publique.</w:t>
             </w:r>
           </w:p>
         </w:tc>
@@ -7323,25 +7016,7 @@
                   <w:sz w:val="20"/>
                   <w:szCs w:val="20"/>
                 </w:rPr>
-                <w:t xml:space="preserve">Guide </w:t>
-              </w:r>
-              <w:proofErr w:type="gramStart"/>
-              <w:r>
-                <w:rPr>
-                  <w:rStyle w:val="Lienhypertexte"/>
-                  <w:sz w:val="20"/>
-                  <w:szCs w:val="20"/>
-                </w:rPr>
-                <w:t>PPRL:</w:t>
-              </w:r>
-              <w:proofErr w:type="gramEnd"/>
-              <w:r>
-                <w:rPr>
-                  <w:rStyle w:val="Lienhypertexte"/>
-                  <w:sz w:val="20"/>
-                  <w:szCs w:val="20"/>
-                </w:rPr>
-                <w:t>2014</w:t>
+                <w:t>Guide PPRL:2014</w:t>
               </w:r>
             </w:hyperlink>
             <w:r>
@@ -7425,29 +7100,7 @@
                   <w:sz w:val="20"/>
                   <w:szCs w:val="20"/>
                 </w:rPr>
-                <w:t xml:space="preserve">INSPIRE </w:t>
-              </w:r>
-              <w:proofErr w:type="gramStart"/>
-              <w:r>
-                <w:rPr>
-                  <w:rStyle w:val="Lienhypertexte"/>
-                  <w:i/>
-                  <w:iCs/>
-                  <w:sz w:val="20"/>
-                  <w:szCs w:val="20"/>
-                </w:rPr>
-                <w:t>NZ:</w:t>
-              </w:r>
-              <w:proofErr w:type="gramEnd"/>
-              <w:r>
-                <w:rPr>
-                  <w:rStyle w:val="Lienhypertexte"/>
-                  <w:i/>
-                  <w:iCs/>
-                  <w:sz w:val="20"/>
-                  <w:szCs w:val="20"/>
-                </w:rPr>
-                <w:t>2013</w:t>
+                <w:t>INSPIRE NZ:2013</w:t>
               </w:r>
             </w:hyperlink>
             <w:r>
@@ -7546,25 +7199,7 @@
                   <w:sz w:val="20"/>
                   <w:szCs w:val="20"/>
                 </w:rPr>
-                <w:t xml:space="preserve">Guide </w:t>
-              </w:r>
-              <w:proofErr w:type="gramStart"/>
-              <w:r>
-                <w:rPr>
-                  <w:rStyle w:val="Lienhypertexte"/>
-                  <w:sz w:val="20"/>
-                  <w:szCs w:val="20"/>
-                </w:rPr>
-                <w:t>PPRT:</w:t>
-              </w:r>
-              <w:proofErr w:type="gramEnd"/>
-              <w:r>
-                <w:rPr>
-                  <w:rStyle w:val="Lienhypertexte"/>
-                  <w:sz w:val="20"/>
-                  <w:szCs w:val="20"/>
-                </w:rPr>
-                <w:t>2007</w:t>
+                <w:t>Guide PPRT:2007</w:t>
               </w:r>
             </w:hyperlink>
             <w:r>
@@ -7620,25 +7255,7 @@
                   <w:sz w:val="20"/>
                   <w:szCs w:val="20"/>
                 </w:rPr>
-                <w:t xml:space="preserve">Guide </w:t>
-              </w:r>
-              <w:proofErr w:type="gramStart"/>
-              <w:r>
-                <w:rPr>
-                  <w:rStyle w:val="Lienhypertexte"/>
-                  <w:sz w:val="20"/>
-                  <w:szCs w:val="20"/>
-                </w:rPr>
-                <w:t>PPRN:</w:t>
-              </w:r>
-              <w:proofErr w:type="gramEnd"/>
-              <w:r>
-                <w:rPr>
-                  <w:rStyle w:val="Lienhypertexte"/>
-                  <w:sz w:val="20"/>
-                  <w:szCs w:val="20"/>
-                </w:rPr>
-                <w:t>2016</w:t>
+                <w:t>Guide PPRN:2016</w:t>
               </w:r>
             </w:hyperlink>
             <w:r>
@@ -7694,25 +7311,7 @@
                   <w:sz w:val="20"/>
                   <w:szCs w:val="20"/>
                 </w:rPr>
-                <w:t xml:space="preserve">Guide </w:t>
-              </w:r>
-              <w:proofErr w:type="gramStart"/>
-              <w:r>
-                <w:rPr>
-                  <w:rStyle w:val="Lienhypertexte"/>
-                  <w:sz w:val="20"/>
-                  <w:szCs w:val="20"/>
-                </w:rPr>
-                <w:t>PPRN:</w:t>
-              </w:r>
-              <w:proofErr w:type="gramEnd"/>
-              <w:r>
-                <w:rPr>
-                  <w:rStyle w:val="Lienhypertexte"/>
-                  <w:sz w:val="20"/>
-                  <w:szCs w:val="20"/>
-                </w:rPr>
-                <w:t>2016</w:t>
+                <w:t>Guide PPRN:2016</w:t>
               </w:r>
             </w:hyperlink>
             <w:r>
@@ -7768,25 +7367,7 @@
                   <w:sz w:val="20"/>
                   <w:szCs w:val="20"/>
                 </w:rPr>
-                <w:t xml:space="preserve">Guide </w:t>
-              </w:r>
-              <w:proofErr w:type="gramStart"/>
-              <w:r>
-                <w:rPr>
-                  <w:rStyle w:val="Lienhypertexte"/>
-                  <w:sz w:val="20"/>
-                  <w:szCs w:val="20"/>
-                </w:rPr>
-                <w:t>PPRT:</w:t>
-              </w:r>
-              <w:proofErr w:type="gramEnd"/>
-              <w:r>
-                <w:rPr>
-                  <w:rStyle w:val="Lienhypertexte"/>
-                  <w:sz w:val="20"/>
-                  <w:szCs w:val="20"/>
-                </w:rPr>
-                <w:t>2007</w:t>
+                <w:t>Guide PPRT:2007</w:t>
               </w:r>
             </w:hyperlink>
             <w:r>
@@ -8046,7 +7627,6 @@
                 <w:szCs w:val="20"/>
               </w:rPr>
             </w:pPr>
-            <w:proofErr w:type="spellStart"/>
             <w:r>
               <w:rPr>
                 <w:sz w:val="20"/>
@@ -8054,7 +7634,6 @@
               </w:rPr>
               <w:t>Cerema</w:t>
             </w:r>
-            <w:proofErr w:type="spellEnd"/>
           </w:p>
         </w:tc>
         <w:tc>
@@ -8490,39 +8069,7 @@
                 <w:sz w:val="20"/>
                 <w:szCs w:val="20"/>
               </w:rPr>
-              <w:t xml:space="preserve">General </w:t>
-            </w:r>
-            <w:proofErr w:type="spellStart"/>
-            <w:r>
-              <w:rPr>
-                <w:sz w:val="20"/>
-                <w:szCs w:val="20"/>
-              </w:rPr>
-              <w:t>multilingual</w:t>
-            </w:r>
-            <w:proofErr w:type="spellEnd"/>
-            <w:r>
-              <w:rPr>
-                <w:sz w:val="20"/>
-                <w:szCs w:val="20"/>
-              </w:rPr>
-              <w:t xml:space="preserve"> </w:t>
-            </w:r>
-            <w:proofErr w:type="spellStart"/>
-            <w:r>
-              <w:rPr>
-                <w:sz w:val="20"/>
-                <w:szCs w:val="20"/>
-              </w:rPr>
-              <w:t>environmental</w:t>
-            </w:r>
-            <w:proofErr w:type="spellEnd"/>
-            <w:r>
-              <w:rPr>
-                <w:sz w:val="20"/>
-                <w:szCs w:val="20"/>
-              </w:rPr>
-              <w:t xml:space="preserve"> thesaurus</w:t>
+              <w:t>General multilingual environmental thesaurus</w:t>
             </w:r>
           </w:p>
         </w:tc>
@@ -8885,31 +8432,13 @@
                 <w:szCs w:val="20"/>
               </w:rPr>
             </w:pPr>
-            <w:proofErr w:type="spellStart"/>
-            <w:r>
-              <w:rPr>
-                <w:sz w:val="20"/>
-                <w:szCs w:val="20"/>
-              </w:rPr>
-              <w:t>Unified</w:t>
-            </w:r>
-            <w:proofErr w:type="spellEnd"/>
-            <w:r>
-              <w:rPr>
-                <w:sz w:val="20"/>
-                <w:szCs w:val="20"/>
-              </w:rPr>
-              <w:t xml:space="preserve"> modeling </w:t>
-            </w:r>
-            <w:proofErr w:type="spellStart"/>
-            <w:r>
-              <w:rPr>
-                <w:sz w:val="20"/>
-                <w:szCs w:val="20"/>
-              </w:rPr>
-              <w:t>language</w:t>
-            </w:r>
-            <w:proofErr w:type="spellEnd"/>
+            <w:r>
+              <w:rPr>
+                <w:sz w:val="20"/>
+                <w:szCs w:val="20"/>
+              </w:rPr>
+              <w:t>Unified modeling language</w:t>
+            </w:r>
           </w:p>
         </w:tc>
       </w:tr>
@@ -9683,15 +9212,7 @@
         <w:t xml:space="preserve">ce </w:t>
       </w:r>
       <w:r>
-        <w:t xml:space="preserve">standard et le modèle de données du système GASPAR sont </w:t>
-      </w:r>
-      <w:proofErr w:type="gramStart"/>
-      <w:r>
-        <w:t>précisées</w:t>
-      </w:r>
-      <w:proofErr w:type="gramEnd"/>
-      <w:r>
-        <w:t xml:space="preserve"> dans le </w:t>
+        <w:t xml:space="preserve">standard et le modèle de données du système GASPAR sont précisées dans le </w:t>
       </w:r>
       <w:hyperlink w:anchor="X799232b26d94cbe3379ba48df5f9608de92c7b6">
         <w:r>
@@ -9713,14 +9234,12 @@
         <w:t xml:space="preserve">La liste des types de procédures prises en charge par ce standard correspond à des types de procédures gérés dans GASPAR. Elle est reprise par le type énuméré </w:t>
       </w:r>
       <w:hyperlink w:anchor="enumeration-typeprocedure">
-        <w:proofErr w:type="spellStart"/>
         <w:r>
           <w:rPr>
             <w:rStyle w:val="Lienhypertexte"/>
           </w:rPr>
           <w:t>TypeProcedure</w:t>
         </w:r>
-        <w:proofErr w:type="spellEnd"/>
       </w:hyperlink>
       <w:r>
         <w:t>.</w:t>
@@ -9734,25 +9253,15 @@
         <w:t xml:space="preserve">Un objet de la classe </w:t>
       </w:r>
       <w:hyperlink w:anchor="classe-dobjets-procedure">
-        <w:proofErr w:type="spellStart"/>
         <w:r>
           <w:rPr>
             <w:rStyle w:val="Lienhypertexte"/>
           </w:rPr>
           <w:t>Procedure</w:t>
         </w:r>
-        <w:proofErr w:type="spellEnd"/>
       </w:hyperlink>
       <w:r>
-        <w:t xml:space="preserve"> correspond à une procédure saisie dans GASPAR. Le champ "</w:t>
-      </w:r>
-      <w:proofErr w:type="spellStart"/>
-      <w:r>
-        <w:t>codeProcedure</w:t>
-      </w:r>
-      <w:proofErr w:type="spellEnd"/>
-      <w:r>
-        <w:t>" contient la valeur de l'identifiant de la procédure dans GASPAR et permet ainsi de faire le lien entre les données de ce système.</w:t>
+        <w:t xml:space="preserve"> correspond à une procédure saisie dans GASPAR. Le champ "codeProcedure" contient la valeur de l'identifiant de la procédure dans GASPAR et permet ainsi de faire le lien entre les données de ce système.</w:t>
       </w:r>
     </w:p>
     <w:p>
@@ -9768,21 +9277,7 @@
           <w:rPr>
             <w:rStyle w:val="Lienhypertexte"/>
           </w:rPr>
-          <w:t>"</w:t>
-        </w:r>
-        <w:proofErr w:type="spellStart"/>
-        <w:r>
-          <w:rPr>
-            <w:rStyle w:val="Lienhypertexte"/>
-          </w:rPr>
-          <w:t>revise</w:t>
-        </w:r>
-        <w:proofErr w:type="spellEnd"/>
-        <w:r>
-          <w:rPr>
-            <w:rStyle w:val="Lienhypertexte"/>
-          </w:rPr>
-          <w:t>"</w:t>
+          <w:t>"revise"</w:t>
         </w:r>
       </w:hyperlink>
       <w:r>
@@ -9801,35 +9296,19 @@
           <w:rPr>
             <w:rStyle w:val="Lienhypertexte"/>
           </w:rPr>
-          <w:t>"</w:t>
-        </w:r>
-        <w:proofErr w:type="spellStart"/>
-        <w:r>
-          <w:rPr>
-            <w:rStyle w:val="Lienhypertexte"/>
-          </w:rPr>
-          <w:t>Perimetre</w:t>
-        </w:r>
-        <w:proofErr w:type="spellEnd"/>
-        <w:r>
-          <w:rPr>
-            <w:rStyle w:val="Lienhypertexte"/>
-          </w:rPr>
-          <w:t>"</w:t>
+          <w:t>"Perimetre"</w:t>
         </w:r>
       </w:hyperlink>
       <w:r>
         <w:t xml:space="preserve"> permet de les décrire. La liste des états d'avancement possibles pour une procédure sur un périmètre est établie par le type énuméré </w:t>
       </w:r>
       <w:hyperlink w:anchor="enumeration-typeetatprocedure">
-        <w:proofErr w:type="spellStart"/>
         <w:r>
           <w:rPr>
             <w:rStyle w:val="Lienhypertexte"/>
           </w:rPr>
           <w:t>TypeEtatProcedure</w:t>
         </w:r>
-        <w:proofErr w:type="spellEnd"/>
       </w:hyperlink>
       <w:r>
         <w:t xml:space="preserve"> et correspond aux différents états d'avancements d'une procédure identifiés dans GASPAR.</w:t>
@@ -9983,63 +9462,39 @@
           <w:numId w:val="18"/>
         </w:numPr>
       </w:pPr>
-      <w:proofErr w:type="gramStart"/>
       <w:r>
         <w:lastRenderedPageBreak/>
-        <w:t>trois</w:t>
-      </w:r>
-      <w:proofErr w:type="gramEnd"/>
-      <w:r>
-        <w:t xml:space="preserve"> classes pour décrire des zones définies relativement aux aléas (</w:t>
-      </w:r>
-      <w:proofErr w:type="spellStart"/>
-      <w:r>
-        <w:fldChar w:fldCharType="begin"/>
-      </w:r>
-      <w:r>
-        <w:instrText xml:space="preserve"> HYPERLINK \l "classe-dobjets-zonealea" \h </w:instrText>
-      </w:r>
-      <w:r>
-        <w:fldChar w:fldCharType="separate"/>
-      </w:r>
-      <w:r>
-        <w:rPr>
-          <w:rStyle w:val="Lienhypertexte"/>
-        </w:rPr>
-        <w:t>ZoneAlea</w:t>
-      </w:r>
-      <w:proofErr w:type="spellEnd"/>
-      <w:r>
-        <w:rPr>
-          <w:rStyle w:val="Lienhypertexte"/>
-        </w:rPr>
-        <w:fldChar w:fldCharType="end"/>
-      </w:r>
+        <w:t>trois classes pour décrire des zones définies relativement aux aléas (</w:t>
+      </w:r>
+      <w:hyperlink w:anchor="classe-dobjets-zonealea">
+        <w:r>
+          <w:rPr>
+            <w:rStyle w:val="Lienhypertexte"/>
+          </w:rPr>
+          <w:t>ZoneAlea</w:t>
+        </w:r>
+      </w:hyperlink>
       <w:r>
         <w:t xml:space="preserve">, </w:t>
       </w:r>
       <w:hyperlink w:anchor="classe-dobjets-zonedangerspecifique">
-        <w:proofErr w:type="spellStart"/>
         <w:r>
           <w:rPr>
             <w:rStyle w:val="Lienhypertexte"/>
           </w:rPr>
           <w:t>ZoneDangerSpecifique</w:t>
         </w:r>
-        <w:proofErr w:type="spellEnd"/>
       </w:hyperlink>
       <w:r>
         <w:t xml:space="preserve"> et </w:t>
       </w:r>
       <w:hyperlink w:anchor="classe-dobjets-zoneprotegee">
-        <w:proofErr w:type="spellStart"/>
         <w:r>
           <w:rPr>
             <w:rStyle w:val="Lienhypertexte"/>
           </w:rPr>
           <w:t>ZoneProtegee</w:t>
         </w:r>
-        <w:proofErr w:type="spellEnd"/>
       </w:hyperlink>
       <w:r>
         <w:t>) ;</w:t>
@@ -10053,23 +9508,16 @@
           <w:numId w:val="18"/>
         </w:numPr>
       </w:pPr>
-      <w:proofErr w:type="gramStart"/>
-      <w:r>
-        <w:t>une</w:t>
-      </w:r>
-      <w:proofErr w:type="gramEnd"/>
-      <w:r>
-        <w:t xml:space="preserve"> classe pour décrire les ouvrages protecteurs </w:t>
+      <w:r>
+        <w:t xml:space="preserve">une classe pour décrire les ouvrages protecteurs </w:t>
       </w:r>
       <w:hyperlink w:anchor="classe-dobjets-ouvrageprotecteur">
-        <w:proofErr w:type="spellStart"/>
         <w:r>
           <w:rPr>
             <w:rStyle w:val="Lienhypertexte"/>
           </w:rPr>
           <w:t>OuvrageProtecteur</w:t>
         </w:r>
-        <w:proofErr w:type="spellEnd"/>
       </w:hyperlink>
       <w:r>
         <w:t xml:space="preserve"> contre les aléas ;</w:t>
@@ -10083,23 +9531,16 @@
           <w:numId w:val="18"/>
         </w:numPr>
       </w:pPr>
-      <w:proofErr w:type="gramStart"/>
-      <w:r>
-        <w:t>une</w:t>
-      </w:r>
-      <w:proofErr w:type="gramEnd"/>
-      <w:r>
-        <w:t xml:space="preserve"> classe générique permettant de décrire les éléments de détermination et de caractérisation des aléas </w:t>
+      <w:r>
+        <w:t xml:space="preserve">une classe générique permettant de décrire les éléments de détermination et de caractérisation des aléas </w:t>
       </w:r>
       <w:hyperlink w:anchor="X562ac29aa38662703b080c9b7c5de0a2c8c4ee8">
-        <w:proofErr w:type="spellStart"/>
         <w:r>
           <w:rPr>
             <w:rStyle w:val="Lienhypertexte"/>
           </w:rPr>
           <w:t>ElementCaracterisationAlea</w:t>
         </w:r>
-        <w:proofErr w:type="spellEnd"/>
       </w:hyperlink>
       <w:r>
         <w:t xml:space="preserve"> ;</w:t>
@@ -10113,89 +9554,39 @@
           <w:numId w:val="18"/>
         </w:numPr>
       </w:pPr>
-      <w:proofErr w:type="gramStart"/>
-      <w:r>
-        <w:t>trois</w:t>
-      </w:r>
-      <w:proofErr w:type="gramEnd"/>
-      <w:r>
-        <w:t xml:space="preserve"> énumérations permettant de classifier les types d'aléas (</w:t>
-      </w:r>
-      <w:proofErr w:type="spellStart"/>
-      <w:r>
-        <w:fldChar w:fldCharType="begin"/>
-      </w:r>
-      <w:r>
-        <w:instrText xml:space="preserve"> HYPERLINK \l "enumeration-typealea" \h </w:instrText>
-      </w:r>
-      <w:r>
-        <w:fldChar w:fldCharType="separate"/>
-      </w:r>
-      <w:r>
-        <w:rPr>
-          <w:rStyle w:val="Lienhypertexte"/>
-        </w:rPr>
-        <w:t>TypeAlea</w:t>
-      </w:r>
-      <w:proofErr w:type="spellEnd"/>
-      <w:r>
-        <w:rPr>
-          <w:rStyle w:val="Lienhypertexte"/>
-        </w:rPr>
-        <w:fldChar w:fldCharType="end"/>
-      </w:r>
+      <w:r>
+        <w:t>trois énumérations permettant de classifier les types d'aléas (</w:t>
+      </w:r>
+      <w:hyperlink w:anchor="enumeration-typealea">
+        <w:r>
+          <w:rPr>
+            <w:rStyle w:val="Lienhypertexte"/>
+          </w:rPr>
+          <w:t>TypeAlea</w:t>
+        </w:r>
+      </w:hyperlink>
       <w:r>
         <w:t>), les types d'ouvrage de protecteurs (</w:t>
       </w:r>
-      <w:proofErr w:type="spellStart"/>
-      <w:r>
-        <w:fldChar w:fldCharType="begin"/>
-      </w:r>
-      <w:r>
-        <w:instrText xml:space="preserve"> HYPERLINK \l "enumeration-typeouvrageprotecteur" \h </w:instrText>
-      </w:r>
-      <w:r>
-        <w:fldChar w:fldCharType="separate"/>
-      </w:r>
-      <w:r>
-        <w:rPr>
-          <w:rStyle w:val="Lienhypertexte"/>
-        </w:rPr>
-        <w:t>TypeOuvrageProtecteur</w:t>
-      </w:r>
-      <w:proofErr w:type="spellEnd"/>
-      <w:r>
-        <w:rPr>
-          <w:rStyle w:val="Lienhypertexte"/>
-        </w:rPr>
-        <w:fldChar w:fldCharType="end"/>
-      </w:r>
+      <w:hyperlink w:anchor="enumeration-typeouvrageprotecteur">
+        <w:r>
+          <w:rPr>
+            <w:rStyle w:val="Lienhypertexte"/>
+          </w:rPr>
+          <w:t>TypeOuvrageProtecteur</w:t>
+        </w:r>
+      </w:hyperlink>
       <w:r>
         <w:t>) et les référentiels externes d'ouvrages de protecteurs (</w:t>
       </w:r>
-      <w:proofErr w:type="spellStart"/>
-      <w:r>
-        <w:fldChar w:fldCharType="begin"/>
-      </w:r>
-      <w:r>
-        <w:instrText xml:space="preserve"> HYPERLINK \l "enumeration-typerefexterneouvrage" \h </w:instrText>
-      </w:r>
-      <w:r>
-        <w:fldChar w:fldCharType="separate"/>
-      </w:r>
-      <w:r>
-        <w:rPr>
-          <w:rStyle w:val="Lienhypertexte"/>
-        </w:rPr>
-        <w:t>TypeRefExterneOuvrage</w:t>
-      </w:r>
-      <w:proofErr w:type="spellEnd"/>
-      <w:r>
-        <w:rPr>
-          <w:rStyle w:val="Lienhypertexte"/>
-        </w:rPr>
-        <w:fldChar w:fldCharType="end"/>
-      </w:r>
+      <w:hyperlink w:anchor="enumeration-typerefexterneouvrage">
+        <w:r>
+          <w:rPr>
+            <w:rStyle w:val="Lienhypertexte"/>
+          </w:rPr>
+          <w:t>TypeRefExterneOuvrage</w:t>
+        </w:r>
+      </w:hyperlink>
       <w:r>
         <w:t>)</w:t>
       </w:r>
@@ -10211,27 +9602,23 @@
         <w:t xml:space="preserve">La classe </w:t>
       </w:r>
       <w:hyperlink w:anchor="classe-dobjets-zonealea">
-        <w:proofErr w:type="spellStart"/>
         <w:r>
           <w:rPr>
             <w:rStyle w:val="Lienhypertexte"/>
           </w:rPr>
           <w:t>ZoneAlea</w:t>
         </w:r>
-        <w:proofErr w:type="spellEnd"/>
       </w:hyperlink>
       <w:r>
         <w:t xml:space="preserve"> permet de décrire les zones soumises à des aléas, en indiquant le type d'aléa (classifié à l'aide de l'énumération </w:t>
       </w:r>
       <w:hyperlink w:anchor="enumeration-typealea">
-        <w:proofErr w:type="spellStart"/>
         <w:r>
           <w:rPr>
             <w:rStyle w:val="Lienhypertexte"/>
           </w:rPr>
           <w:t>TypeAlea</w:t>
         </w:r>
-        <w:proofErr w:type="spellEnd"/>
       </w:hyperlink>
       <w:r>
         <w:t>) qui la concerne, son niveau d'aléa et sa probabilité d'occurrence. Les zones d'aléas sont définies par rapport à une procédure donnée.</w:t>
@@ -10245,67 +9632,35 @@
         <w:t xml:space="preserve">La classe </w:t>
       </w:r>
       <w:hyperlink w:anchor="classe-dobjets-zonedangerspecifique">
-        <w:proofErr w:type="spellStart"/>
         <w:r>
           <w:rPr>
             <w:rStyle w:val="Lienhypertexte"/>
           </w:rPr>
           <w:t>ZoneDangerSpecifique</w:t>
         </w:r>
-        <w:proofErr w:type="spellEnd"/>
       </w:hyperlink>
       <w:r>
         <w:t xml:space="preserve"> permet de représenter des zones de danger particulières superposables aux zones d'aléas décrites précédemment. Elles sont aussi caractérisées par le type d'aléa (</w:t>
       </w:r>
-      <w:proofErr w:type="spellStart"/>
-      <w:r>
-        <w:fldChar w:fldCharType="begin"/>
-      </w:r>
-      <w:r>
-        <w:instrText xml:space="preserve"> HYPERLINK \l "enumeration-typealea" \h </w:instrText>
-      </w:r>
-      <w:r>
-        <w:fldChar w:fldCharType="separate"/>
-      </w:r>
-      <w:r>
-        <w:rPr>
-          <w:rStyle w:val="Lienhypertexte"/>
-        </w:rPr>
-        <w:t>TypeAlea</w:t>
-      </w:r>
-      <w:proofErr w:type="spellEnd"/>
-      <w:r>
-        <w:rPr>
-          <w:rStyle w:val="Lienhypertexte"/>
-        </w:rPr>
-        <w:fldChar w:fldCharType="end"/>
-      </w:r>
+      <w:hyperlink w:anchor="enumeration-typealea">
+        <w:r>
+          <w:rPr>
+            <w:rStyle w:val="Lienhypertexte"/>
+          </w:rPr>
+          <w:t>TypeAlea</w:t>
+        </w:r>
+      </w:hyperlink>
       <w:r>
         <w:t>) et son niveau d'intensité et rattachées à une procédure donnée. Elles peuvent être aussi liées à un ouvrage protecteur (</w:t>
       </w:r>
-      <w:proofErr w:type="spellStart"/>
-      <w:r>
-        <w:fldChar w:fldCharType="begin"/>
-      </w:r>
-      <w:r>
-        <w:instrText xml:space="preserve"> HYPERLINK \l "classe-dobjets-ouvrageprotecteur" \h </w:instrText>
-      </w:r>
-      <w:r>
-        <w:fldChar w:fldCharType="separate"/>
-      </w:r>
-      <w:r>
-        <w:rPr>
-          <w:rStyle w:val="Lienhypertexte"/>
-        </w:rPr>
-        <w:t>OuvrageProtecteur</w:t>
-      </w:r>
-      <w:proofErr w:type="spellEnd"/>
-      <w:r>
-        <w:rPr>
-          <w:rStyle w:val="Lienhypertexte"/>
-        </w:rPr>
-        <w:fldChar w:fldCharType="end"/>
-      </w:r>
+      <w:hyperlink w:anchor="classe-dobjets-ouvrageprotecteur">
+        <w:r>
+          <w:rPr>
+            <w:rStyle w:val="Lienhypertexte"/>
+          </w:rPr>
+          <w:t>OuvrageProtecteur</w:t>
+        </w:r>
+      </w:hyperlink>
       <w:r>
         <w:t>).</w:t>
       </w:r>
@@ -10317,81 +9672,36 @@
       <w:r>
         <w:t>La classe (</w:t>
       </w:r>
-      <w:proofErr w:type="spellStart"/>
-      <w:r>
-        <w:fldChar w:fldCharType="begin"/>
-      </w:r>
-      <w:r>
-        <w:instrText xml:space="preserve"> HYPERLINK \l "classe-dobjets-zoneprotegee" \h </w:instrText>
-      </w:r>
-      <w:r>
-        <w:fldChar w:fldCharType="separate"/>
-      </w:r>
-      <w:r>
-        <w:rPr>
-          <w:rStyle w:val="Lienhypertexte"/>
-        </w:rPr>
-        <w:t>ZoneProtegee</w:t>
-      </w:r>
-      <w:proofErr w:type="spellEnd"/>
-      <w:r>
-        <w:rPr>
-          <w:rStyle w:val="Lienhypertexte"/>
-        </w:rPr>
-        <w:fldChar w:fldCharType="end"/>
-      </w:r>
+      <w:hyperlink w:anchor="classe-dobjets-zoneprotegee">
+        <w:r>
+          <w:rPr>
+            <w:rStyle w:val="Lienhypertexte"/>
+          </w:rPr>
+          <w:t>ZoneProtegee</w:t>
+        </w:r>
+      </w:hyperlink>
       <w:r>
         <w:t>) permet de décrire les zones protégées par un ouvrage protecteur (</w:t>
       </w:r>
-      <w:proofErr w:type="spellStart"/>
-      <w:r>
-        <w:fldChar w:fldCharType="begin"/>
-      </w:r>
-      <w:r>
-        <w:instrText xml:space="preserve"> HYPERLINK \l "classe-dobjets-ouvrageprotecteur" \h </w:instrText>
-      </w:r>
-      <w:r>
-        <w:fldChar w:fldCharType="separate"/>
-      </w:r>
-      <w:r>
-        <w:rPr>
-          <w:rStyle w:val="Lienhypertexte"/>
-        </w:rPr>
-        <w:t>OuvrageProtecteur</w:t>
-      </w:r>
-      <w:proofErr w:type="spellEnd"/>
-      <w:r>
-        <w:rPr>
-          <w:rStyle w:val="Lienhypertexte"/>
-        </w:rPr>
-        <w:fldChar w:fldCharType="end"/>
-      </w:r>
+      <w:hyperlink w:anchor="classe-dobjets-ouvrageprotecteur">
+        <w:r>
+          <w:rPr>
+            <w:rStyle w:val="Lienhypertexte"/>
+          </w:rPr>
+          <w:t>OuvrageProtecteur</w:t>
+        </w:r>
+      </w:hyperlink>
       <w:r>
         <w:t>) relativement à un aléa. Ces zones sont superposables aux zones d'aléas. Elles sont caractérisées par le type d'aléa (</w:t>
       </w:r>
-      <w:proofErr w:type="spellStart"/>
-      <w:r>
-        <w:fldChar w:fldCharType="begin"/>
-      </w:r>
-      <w:r>
-        <w:instrText xml:space="preserve"> HYPERLINK \l "enumeration-typealea" \h </w:instrText>
-      </w:r>
-      <w:r>
-        <w:fldChar w:fldCharType="separate"/>
-      </w:r>
-      <w:r>
-        <w:rPr>
-          <w:rStyle w:val="Lienhypertexte"/>
-        </w:rPr>
-        <w:t>TypeAlea</w:t>
-      </w:r>
-      <w:proofErr w:type="spellEnd"/>
-      <w:r>
-        <w:rPr>
-          <w:rStyle w:val="Lienhypertexte"/>
-        </w:rPr>
-        <w:fldChar w:fldCharType="end"/>
-      </w:r>
+      <w:hyperlink w:anchor="enumeration-typealea">
+        <w:r>
+          <w:rPr>
+            <w:rStyle w:val="Lienhypertexte"/>
+          </w:rPr>
+          <w:t>TypeAlea</w:t>
+        </w:r>
+      </w:hyperlink>
       <w:r>
         <w:t>), un niveau de protection et une période de retour relatifs à l'ouvrage protecteur.</w:t>
       </w:r>
@@ -10415,40 +9725,34 @@
         <w:t xml:space="preserve">). Ce Standard propose seulement une classe </w:t>
       </w:r>
       <w:hyperlink w:anchor="classe-dobjets-ouvrageprotecteur">
-        <w:proofErr w:type="spellStart"/>
         <w:r>
           <w:rPr>
             <w:rStyle w:val="Lienhypertexte"/>
           </w:rPr>
           <w:t>OuvrageProtecteur</w:t>
         </w:r>
-        <w:proofErr w:type="spellEnd"/>
       </w:hyperlink>
       <w:r>
         <w:t xml:space="preserve"> qui permet d'intégrer des objets de ces référentiels lorsqu'ils sont inclus dans une cartographie de prévention des risques et d'indiquer de quel type ils sont </w:t>
       </w:r>
       <w:hyperlink w:anchor="enumeration-typeouvrageprotecteur">
-        <w:proofErr w:type="spellStart"/>
         <w:r>
           <w:rPr>
             <w:rStyle w:val="Lienhypertexte"/>
           </w:rPr>
           <w:t>TypeOuvrageProtecteur</w:t>
         </w:r>
-        <w:proofErr w:type="spellEnd"/>
       </w:hyperlink>
       <w:r>
         <w:t xml:space="preserve"> et le référentiel dont ils sont extraits </w:t>
       </w:r>
       <w:hyperlink w:anchor="enumeration-typerefexterneouvrage">
-        <w:proofErr w:type="spellStart"/>
         <w:r>
           <w:rPr>
             <w:rStyle w:val="Lienhypertexte"/>
           </w:rPr>
           <w:t>TypeRefExterneOuvrage</w:t>
         </w:r>
-        <w:proofErr w:type="spellEnd"/>
       </w:hyperlink>
       <w:r>
         <w:t>.</w:t>
@@ -10462,14 +9766,12 @@
         <w:t xml:space="preserve">Les zones d'aléas sont déterminées à partir d'éléments techniques, spécifiques aux types d'aléas décrits, par exemple les zones d'iso-classes de hauteur d'eau permettant de déterminer les surfaces inondables pour les territoires à risque important d'inondation. Ce standard ne définit pas spécifiquement chacun de ces éléments mais propose une classe générique </w:t>
       </w:r>
       <w:hyperlink w:anchor="X562ac29aa38662703b080c9b7c5de0a2c8c4ee8">
-        <w:proofErr w:type="spellStart"/>
         <w:r>
           <w:rPr>
             <w:rStyle w:val="Lienhypertexte"/>
           </w:rPr>
           <w:t>ElementCaracterisationAlea</w:t>
         </w:r>
-        <w:proofErr w:type="spellEnd"/>
       </w:hyperlink>
       <w:r>
         <w:t xml:space="preserve"> qui pourra être spécialisée au besoin selon les profils applicatifs de façon à rattacher ces éléments aux zones d'aléas qu'ils permettent de déterminer et caractériser leur intensité et leur probabilité.</w:t>
@@ -10665,13 +9967,8 @@
         <w:t xml:space="preserve"> - </w:t>
       </w:r>
       <w:r>
-        <w:t xml:space="preserve">Modèle UML de l'énumération </w:t>
-      </w:r>
-      <w:proofErr w:type="spellStart"/>
-      <w:r>
-        <w:t>TypeAlea</w:t>
-      </w:r>
-      <w:proofErr w:type="spellEnd"/>
+        <w:t>Modèle UML de l'énumération TypeAlea</w:t>
+      </w:r>
     </w:p>
     <w:p>
       <w:pPr>
@@ -10701,14 +9998,12 @@
         <w:t xml:space="preserve">Elle définit une classe </w:t>
       </w:r>
       <w:hyperlink w:anchor="classe-dobjets-originerisque">
-        <w:proofErr w:type="spellStart"/>
         <w:r>
           <w:rPr>
             <w:rStyle w:val="Lienhypertexte"/>
           </w:rPr>
           <w:t>OrigineRisque</w:t>
         </w:r>
-        <w:proofErr w:type="spellEnd"/>
       </w:hyperlink>
       <w:r>
         <w:t xml:space="preserve"> qui porte les informations minimales permettant d'intégrer les entités issues de référentiels externes variés dans une cartographie des risques.</w:t>
@@ -10850,27 +10145,23 @@
         <w:t xml:space="preserve"> qui porte les informations minimales permettant d'intégrer des données d'enjeux issues de référentiels externes, la date de collecte de ces données, une information sur leur(s) vulnérabilité(s) à l'aide du type de données </w:t>
       </w:r>
       <w:hyperlink w:anchor="type-de-données-typevulnerabilite">
-        <w:proofErr w:type="spellStart"/>
         <w:r>
           <w:rPr>
             <w:rStyle w:val="Lienhypertexte"/>
           </w:rPr>
           <w:t>TypeVulnerabilite</w:t>
         </w:r>
-        <w:proofErr w:type="spellEnd"/>
       </w:hyperlink>
       <w:r>
         <w:t xml:space="preserve"> ainsi qu'un rattachement de ces entités à une nomenclature d'enjeux à l'aide du type de données </w:t>
       </w:r>
       <w:hyperlink w:anchor="type-de-données-typeenjeu">
-        <w:proofErr w:type="spellStart"/>
         <w:r>
           <w:rPr>
             <w:rStyle w:val="Lienhypertexte"/>
           </w:rPr>
           <w:t>TypeEnjeu</w:t>
         </w:r>
-        <w:proofErr w:type="spellEnd"/>
       </w:hyperlink>
       <w:r>
         <w:t>.</w:t>
@@ -10888,35 +10179,19 @@
           <w:rPr>
             <w:rStyle w:val="Lienhypertexte"/>
           </w:rPr>
-          <w:t xml:space="preserve">INSPIRE </w:t>
-        </w:r>
-        <w:proofErr w:type="gramStart"/>
-        <w:r>
-          <w:rPr>
-            <w:rStyle w:val="Lienhypertexte"/>
-          </w:rPr>
-          <w:t>NZ:</w:t>
-        </w:r>
-        <w:proofErr w:type="gramEnd"/>
-        <w:r>
-          <w:rPr>
-            <w:rStyle w:val="Lienhypertexte"/>
-          </w:rPr>
-          <w:t>2013</w:t>
+          <w:t>INSPIRE NZ:2013</w:t>
         </w:r>
       </w:hyperlink>
       <w:r>
         <w:t xml:space="preserve"> au travers de la liste de codes </w:t>
       </w:r>
       <w:hyperlink w:anchor="X61c003baf35d1d06a183d6fcbef29e5f7abb88b">
-        <w:proofErr w:type="spellStart"/>
         <w:r>
           <w:rPr>
             <w:rStyle w:val="Lienhypertexte"/>
           </w:rPr>
           <w:t>ExposedElementCategoryValue</w:t>
         </w:r>
-        <w:proofErr w:type="spellEnd"/>
       </w:hyperlink>
       <w:r>
         <w:t>.</w:t>
@@ -11045,14 +10320,12 @@
         <w:t xml:space="preserve">Au niveau du modèle commun cette thématique définit une classe </w:t>
       </w:r>
       <w:hyperlink w:anchor="classe-dobjets-zonereglementaire">
-        <w:proofErr w:type="spellStart"/>
         <w:r>
           <w:rPr>
             <w:rStyle w:val="Lienhypertexte"/>
           </w:rPr>
           <w:t>ZoneReglementaire</w:t>
         </w:r>
-        <w:proofErr w:type="spellEnd"/>
       </w:hyperlink>
       <w:r>
         <w:t xml:space="preserve"> qui permet de décrire les éléments génériques d'une zone réglementaire. Cette classe sera spécialisée spécifiquement selon les profils applicatifs.</w:t>
@@ -11193,7 +10466,6 @@
       <w:r>
         <w:t xml:space="preserve">Classe d'objets </w:t>
       </w:r>
-      <w:proofErr w:type="spellStart"/>
       <w:r>
         <w:rPr>
           <w:i/>
@@ -11201,20 +10473,14 @@
         </w:rPr>
         <w:t>Procedure</w:t>
       </w:r>
-      <w:proofErr w:type="spellEnd"/>
     </w:p>
     <w:p>
       <w:pPr>
         <w:pStyle w:val="FirstParagraph"/>
       </w:pPr>
       <w:r>
-        <w:t xml:space="preserve">Nom de la classe : </w:t>
-      </w:r>
-      <w:proofErr w:type="spellStart"/>
-      <w:r>
-        <w:t>Procedure</w:t>
-      </w:r>
-      <w:proofErr w:type="spellEnd"/>
+        <w:t>Nom de la classe : Procedure</w:t>
+      </w:r>
     </w:p>
     <w:p>
       <w:pPr>
@@ -11243,15 +10509,7 @@
         <w:t>Définition</w:t>
       </w:r>
       <w:r>
-        <w:t xml:space="preserve"> : La classe "</w:t>
-      </w:r>
-      <w:proofErr w:type="spellStart"/>
-      <w:r>
-        <w:t>Procedure</w:t>
-      </w:r>
-      <w:proofErr w:type="spellEnd"/>
-      <w:r>
-        <w:t>" permet de faire le lien entre un jeu de données du Standard et le système GASPAR. Un objet de cette classe correspond à une procédure unique identifiée dans GASPAR.</w:t>
+        <w:t xml:space="preserve"> : La classe "Procedure" permet de faire le lien entre un jeu de données du Standard et le système GASPAR. Un objet de cette classe correspond à une procédure unique identifiée dans GASPAR.</w:t>
       </w:r>
     </w:p>
     <w:p>
@@ -11464,8 +10722,6 @@
                 <w:szCs w:val="20"/>
               </w:rPr>
             </w:pPr>
-            <w:proofErr w:type="spellStart"/>
-            <w:proofErr w:type="gramStart"/>
             <w:r>
               <w:rPr>
                 <w:sz w:val="20"/>
@@ -11473,8 +10729,6 @@
               </w:rPr>
               <w:t>codeProcedure</w:t>
             </w:r>
-            <w:proofErr w:type="spellEnd"/>
-            <w:proofErr w:type="gramEnd"/>
           </w:p>
         </w:tc>
         <w:tc>
@@ -11512,7 +10766,6 @@
                 <w:szCs w:val="20"/>
               </w:rPr>
             </w:pPr>
-            <w:proofErr w:type="spellStart"/>
             <w:r>
               <w:rPr>
                 <w:sz w:val="20"/>
@@ -11520,7 +10773,6 @@
               </w:rPr>
               <w:t>CharacterString</w:t>
             </w:r>
-            <w:proofErr w:type="spellEnd"/>
           </w:p>
         </w:tc>
         <w:tc>
@@ -11599,8 +10851,6 @@
                 <w:szCs w:val="20"/>
               </w:rPr>
             </w:pPr>
-            <w:proofErr w:type="spellStart"/>
-            <w:proofErr w:type="gramStart"/>
             <w:r>
               <w:rPr>
                 <w:sz w:val="20"/>
@@ -11608,8 +10858,6 @@
               </w:rPr>
               <w:t>libelleProcedure</w:t>
             </w:r>
-            <w:proofErr w:type="spellEnd"/>
-            <w:proofErr w:type="gramEnd"/>
           </w:p>
         </w:tc>
         <w:tc>
@@ -11647,7 +10895,6 @@
                 <w:szCs w:val="20"/>
               </w:rPr>
             </w:pPr>
-            <w:proofErr w:type="spellStart"/>
             <w:r>
               <w:rPr>
                 <w:sz w:val="20"/>
@@ -11655,7 +10902,6 @@
               </w:rPr>
               <w:t>CharacterString</w:t>
             </w:r>
-            <w:proofErr w:type="spellEnd"/>
           </w:p>
         </w:tc>
         <w:tc>
@@ -11717,8 +10963,6 @@
                 <w:szCs w:val="20"/>
               </w:rPr>
             </w:pPr>
-            <w:proofErr w:type="spellStart"/>
-            <w:proofErr w:type="gramStart"/>
             <w:r>
               <w:rPr>
                 <w:sz w:val="20"/>
@@ -11726,8 +10970,6 @@
               </w:rPr>
               <w:t>typeProcedure</w:t>
             </w:r>
-            <w:proofErr w:type="spellEnd"/>
-            <w:proofErr w:type="gramEnd"/>
           </w:p>
         </w:tc>
         <w:tc>
@@ -11765,24 +11007,14 @@
                 <w:szCs w:val="20"/>
               </w:rPr>
             </w:pPr>
-            <w:proofErr w:type="spellStart"/>
-            <w:r>
-              <w:rPr>
-                <w:sz w:val="20"/>
-                <w:szCs w:val="20"/>
-              </w:rPr>
-              <w:t>Enumeration</w:t>
-            </w:r>
-            <w:proofErr w:type="spellEnd"/>
-            <w:r>
-              <w:rPr>
-                <w:sz w:val="20"/>
-                <w:szCs w:val="20"/>
-              </w:rPr>
-              <w:t xml:space="preserve"> </w:t>
+            <w:r>
+              <w:rPr>
+                <w:sz w:val="20"/>
+                <w:szCs w:val="20"/>
+              </w:rPr>
+              <w:t xml:space="preserve">Enumeration </w:t>
             </w:r>
             <w:hyperlink w:anchor="enumeration-typeprocedure">
-              <w:proofErr w:type="spellStart"/>
               <w:r>
                 <w:rPr>
                   <w:rStyle w:val="Lienhypertexte"/>
@@ -11791,7 +11023,6 @@
                 </w:rPr>
                 <w:t>TypeProcedure</w:t>
               </w:r>
-              <w:proofErr w:type="spellEnd"/>
             </w:hyperlink>
           </w:p>
         </w:tc>
@@ -11848,13 +11079,8 @@
       <w:bookmarkStart w:id="57" w:name="associations-de-la-classe-procedure"/>
       <w:bookmarkEnd w:id="56"/>
       <w:r>
-        <w:t xml:space="preserve">Associations de la classe </w:t>
-      </w:r>
-      <w:proofErr w:type="spellStart"/>
-      <w:r>
-        <w:t>procedure</w:t>
-      </w:r>
-      <w:proofErr w:type="spellEnd"/>
+        <w:t>Associations de la classe procedure</w:t>
+      </w:r>
     </w:p>
     <w:tbl>
       <w:tblPr>
@@ -12042,8 +11268,6 @@
                 <w:szCs w:val="20"/>
               </w:rPr>
             </w:pPr>
-            <w:proofErr w:type="spellStart"/>
-            <w:proofErr w:type="gramStart"/>
             <w:r>
               <w:rPr>
                 <w:sz w:val="20"/>
@@ -12051,8 +11275,6 @@
               </w:rPr>
               <w:t>revise</w:t>
             </w:r>
-            <w:proofErr w:type="spellEnd"/>
-            <w:proofErr w:type="gramEnd"/>
           </w:p>
         </w:tc>
         <w:tc>
@@ -12121,7 +11343,6 @@
               </w:rPr>
             </w:pPr>
             <w:hyperlink w:anchor="classe-dobjets-procedure">
-              <w:proofErr w:type="spellStart"/>
               <w:r>
                 <w:rPr>
                   <w:rStyle w:val="Lienhypertexte"/>
@@ -12130,30 +11351,13 @@
                 </w:rPr>
                 <w:t>Procedure</w:t>
               </w:r>
-              <w:proofErr w:type="spellEnd"/>
             </w:hyperlink>
             <w:r>
               <w:rPr>
                 <w:sz w:val="20"/>
                 <w:szCs w:val="20"/>
               </w:rPr>
-              <w:t xml:space="preserve"> (</w:t>
-            </w:r>
-            <w:proofErr w:type="gramStart"/>
-            <w:r>
-              <w:rPr>
-                <w:sz w:val="20"/>
-                <w:szCs w:val="20"/>
-              </w:rPr>
-              <w:t>0..</w:t>
-            </w:r>
-            <w:proofErr w:type="gramEnd"/>
-            <w:r>
-              <w:rPr>
-                <w:sz w:val="20"/>
-                <w:szCs w:val="20"/>
-              </w:rPr>
-              <w:t>*)</w:t>
+              <w:t xml:space="preserve"> (0..*)</w:t>
             </w:r>
           </w:p>
         </w:tc>
@@ -12171,7 +11375,6 @@
               </w:rPr>
             </w:pPr>
             <w:hyperlink w:anchor="classe-dobjets-procedure">
-              <w:proofErr w:type="spellStart"/>
               <w:r>
                 <w:rPr>
                   <w:rStyle w:val="Lienhypertexte"/>
@@ -12180,30 +11383,13 @@
                 </w:rPr>
                 <w:t>Procedure</w:t>
               </w:r>
-              <w:proofErr w:type="spellEnd"/>
             </w:hyperlink>
             <w:r>
               <w:rPr>
                 <w:sz w:val="20"/>
                 <w:szCs w:val="20"/>
               </w:rPr>
-              <w:t xml:space="preserve"> (</w:t>
-            </w:r>
-            <w:proofErr w:type="gramStart"/>
-            <w:r>
-              <w:rPr>
-                <w:sz w:val="20"/>
-                <w:szCs w:val="20"/>
-              </w:rPr>
-              <w:t>0..</w:t>
-            </w:r>
-            <w:proofErr w:type="gramEnd"/>
-            <w:r>
-              <w:rPr>
-                <w:sz w:val="20"/>
-                <w:szCs w:val="20"/>
-              </w:rPr>
-              <w:t>*)</w:t>
+              <w:t xml:space="preserve"> (0..*)</w:t>
             </w:r>
           </w:p>
         </w:tc>
@@ -12222,37 +11408,12 @@
                 <w:szCs w:val="20"/>
               </w:rPr>
             </w:pPr>
-            <w:proofErr w:type="gramStart"/>
-            <w:r>
-              <w:rPr>
-                <w:sz w:val="20"/>
-                <w:szCs w:val="20"/>
-              </w:rPr>
-              <w:t>est</w:t>
-            </w:r>
-            <w:proofErr w:type="gramEnd"/>
-            <w:r>
-              <w:rPr>
-                <w:sz w:val="20"/>
-                <w:szCs w:val="20"/>
-              </w:rPr>
-              <w:t xml:space="preserve"> </w:t>
-            </w:r>
-            <w:proofErr w:type="spellStart"/>
-            <w:r>
-              <w:rPr>
-                <w:sz w:val="20"/>
-                <w:szCs w:val="20"/>
-              </w:rPr>
-              <w:t>decrit</w:t>
-            </w:r>
-            <w:proofErr w:type="spellEnd"/>
-            <w:r>
-              <w:rPr>
-                <w:sz w:val="20"/>
-                <w:szCs w:val="20"/>
-              </w:rPr>
-              <w:t xml:space="preserve"> par</w:t>
+            <w:r>
+              <w:rPr>
+                <w:sz w:val="20"/>
+                <w:szCs w:val="20"/>
+              </w:rPr>
+              <w:t>est decrit par</w:t>
             </w:r>
           </w:p>
         </w:tc>
@@ -12314,7 +11475,6 @@
               </w:rPr>
             </w:pPr>
             <w:hyperlink w:anchor="classe-dobjets-procedure">
-              <w:proofErr w:type="spellStart"/>
               <w:r>
                 <w:rPr>
                   <w:rStyle w:val="Lienhypertexte"/>
@@ -12323,30 +11483,13 @@
                 </w:rPr>
                 <w:t>Procedure</w:t>
               </w:r>
-              <w:proofErr w:type="spellEnd"/>
             </w:hyperlink>
             <w:r>
               <w:rPr>
                 <w:sz w:val="20"/>
                 <w:szCs w:val="20"/>
               </w:rPr>
-              <w:t xml:space="preserve"> (</w:t>
-            </w:r>
-            <w:proofErr w:type="gramStart"/>
-            <w:r>
-              <w:rPr>
-                <w:sz w:val="20"/>
-                <w:szCs w:val="20"/>
-              </w:rPr>
-              <w:t>1..</w:t>
-            </w:r>
-            <w:proofErr w:type="gramEnd"/>
-            <w:r>
-              <w:rPr>
-                <w:sz w:val="20"/>
-                <w:szCs w:val="20"/>
-              </w:rPr>
-              <w:t>1)</w:t>
+              <w:t xml:space="preserve"> (1..1)</w:t>
             </w:r>
           </w:p>
         </w:tc>
@@ -12364,7 +11507,6 @@
               </w:rPr>
             </w:pPr>
             <w:hyperlink w:anchor="classe-dobjets-referenceinternet">
-              <w:proofErr w:type="spellStart"/>
               <w:r>
                 <w:rPr>
                   <w:rStyle w:val="Lienhypertexte"/>
@@ -12373,30 +11515,13 @@
                 </w:rPr>
                 <w:t>ReferenceInternet</w:t>
               </w:r>
-              <w:proofErr w:type="spellEnd"/>
             </w:hyperlink>
             <w:r>
               <w:rPr>
                 <w:sz w:val="20"/>
                 <w:szCs w:val="20"/>
               </w:rPr>
-              <w:t xml:space="preserve"> (</w:t>
-            </w:r>
-            <w:proofErr w:type="gramStart"/>
-            <w:r>
-              <w:rPr>
-                <w:sz w:val="20"/>
-                <w:szCs w:val="20"/>
-              </w:rPr>
-              <w:t>1..</w:t>
-            </w:r>
-            <w:proofErr w:type="gramEnd"/>
-            <w:r>
-              <w:rPr>
-                <w:sz w:val="20"/>
-                <w:szCs w:val="20"/>
-              </w:rPr>
-              <w:t>*)</w:t>
+              <w:t xml:space="preserve"> (1..*)</w:t>
             </w:r>
           </w:p>
         </w:tc>
@@ -12411,7 +11536,6 @@
       <w:r>
         <w:t xml:space="preserve">Classe d'objets </w:t>
       </w:r>
-      <w:proofErr w:type="spellStart"/>
       <w:r>
         <w:rPr>
           <w:i/>
@@ -12419,20 +11543,14 @@
         </w:rPr>
         <w:t>Perimetre</w:t>
       </w:r>
-      <w:proofErr w:type="spellEnd"/>
     </w:p>
     <w:p>
       <w:pPr>
         <w:pStyle w:val="FirstParagraph"/>
       </w:pPr>
       <w:r>
-        <w:t xml:space="preserve">Nom de la classe : </w:t>
-      </w:r>
-      <w:proofErr w:type="spellStart"/>
-      <w:r>
-        <w:t>Perimetre</w:t>
-      </w:r>
-      <w:proofErr w:type="spellEnd"/>
+        <w:t>Nom de la classe : Perimetre</w:t>
+      </w:r>
     </w:p>
     <w:p>
       <w:pPr>
@@ -12461,15 +11579,7 @@
         <w:t>Définition</w:t>
       </w:r>
       <w:r>
-        <w:t xml:space="preserve"> : La classe </w:t>
-      </w:r>
-      <w:proofErr w:type="spellStart"/>
-      <w:r>
-        <w:t>Perimetre</w:t>
-      </w:r>
-      <w:proofErr w:type="spellEnd"/>
-      <w:r>
-        <w:t xml:space="preserve"> permet de décrire l'état d'avancement d'une procédure sur une zone géographique donnée. Pour une même procédure donnée à un instant donné, plusieurs périmètres peuvent exister dans des états d'avancement différents.</w:t>
+        <w:t xml:space="preserve"> : La classe Perimetre permet de décrire l'état d'avancement d'une procédure sur une zone géographique donnée. Pour une même procédure donnée à un instant donné, plusieurs périmètres peuvent exister dans des états d'avancement différents.</w:t>
       </w:r>
     </w:p>
     <w:p>
@@ -12691,8 +11801,6 @@
                 <w:szCs w:val="20"/>
               </w:rPr>
             </w:pPr>
-            <w:proofErr w:type="spellStart"/>
-            <w:proofErr w:type="gramStart"/>
             <w:r>
               <w:rPr>
                 <w:sz w:val="20"/>
@@ -12700,8 +11808,6 @@
               </w:rPr>
               <w:t>codeProcedure</w:t>
             </w:r>
-            <w:proofErr w:type="spellEnd"/>
-            <w:proofErr w:type="gramEnd"/>
           </w:p>
         </w:tc>
         <w:tc>
@@ -12725,7 +11831,6 @@
               <w:t xml:space="preserve">Identifiant de la procédure décrite par le périmètre. Ce champ permet de faire le lien avec l'objet correspondant de la classe </w:t>
             </w:r>
             <w:hyperlink w:anchor="classe-dobjets-procedure">
-              <w:proofErr w:type="spellStart"/>
               <w:r>
                 <w:rPr>
                   <w:rStyle w:val="Lienhypertexte"/>
@@ -12734,7 +11839,6 @@
                 </w:rPr>
                 <w:t>Procedure</w:t>
               </w:r>
-              <w:proofErr w:type="spellEnd"/>
             </w:hyperlink>
           </w:p>
         </w:tc>
@@ -12751,7 +11855,6 @@
                 <w:szCs w:val="20"/>
               </w:rPr>
             </w:pPr>
-            <w:proofErr w:type="spellStart"/>
             <w:r>
               <w:rPr>
                 <w:sz w:val="20"/>
@@ -12759,7 +11862,6 @@
               </w:rPr>
               <w:t>CharacterString</w:t>
             </w:r>
-            <w:proofErr w:type="spellEnd"/>
           </w:p>
         </w:tc>
         <w:tc>
@@ -12782,7 +11884,6 @@
               </w:rPr>
               <w:t xml:space="preserve">La valeur de ce champ doit aussi exister comme valeur de la propriété </w:t>
             </w:r>
-            <w:proofErr w:type="spellStart"/>
             <w:r>
               <w:rPr>
                 <w:i/>
@@ -12792,7 +11893,6 @@
               </w:rPr>
               <w:t>codeProcedure</w:t>
             </w:r>
-            <w:proofErr w:type="spellEnd"/>
             <w:r>
               <w:rPr>
                 <w:sz w:val="20"/>
@@ -12801,7 +11901,6 @@
               <w:t xml:space="preserve"> de la classe </w:t>
             </w:r>
             <w:hyperlink w:anchor="classe-dobjets-procedure">
-              <w:proofErr w:type="spellStart"/>
               <w:r>
                 <w:rPr>
                   <w:rStyle w:val="Lienhypertexte"/>
@@ -12810,7 +11909,6 @@
                 </w:rPr>
                 <w:t>Procedure</w:t>
               </w:r>
-              <w:proofErr w:type="spellEnd"/>
             </w:hyperlink>
             <w:r>
               <w:rPr>
@@ -12857,8 +11955,6 @@
                 <w:szCs w:val="20"/>
               </w:rPr>
             </w:pPr>
-            <w:proofErr w:type="spellStart"/>
-            <w:proofErr w:type="gramStart"/>
             <w:r>
               <w:rPr>
                 <w:sz w:val="20"/>
@@ -12866,8 +11962,6 @@
               </w:rPr>
               <w:t>etatProcedure</w:t>
             </w:r>
-            <w:proofErr w:type="spellEnd"/>
-            <w:proofErr w:type="gramEnd"/>
           </w:p>
         </w:tc>
         <w:tc>
@@ -12890,7 +11984,6 @@
               </w:rPr>
               <w:t xml:space="preserve">État d'avancement de la procédure référencée par </w:t>
             </w:r>
-            <w:proofErr w:type="spellStart"/>
             <w:r>
               <w:rPr>
                 <w:i/>
@@ -12900,7 +11993,6 @@
               </w:rPr>
               <w:t>codeProcedure</w:t>
             </w:r>
-            <w:proofErr w:type="spellEnd"/>
             <w:r>
               <w:rPr>
                 <w:sz w:val="20"/>
@@ -12923,24 +12015,14 @@
                 <w:szCs w:val="20"/>
               </w:rPr>
             </w:pPr>
-            <w:proofErr w:type="spellStart"/>
-            <w:r>
-              <w:rPr>
-                <w:sz w:val="20"/>
-                <w:szCs w:val="20"/>
-              </w:rPr>
-              <w:t>Enumeration</w:t>
-            </w:r>
-            <w:proofErr w:type="spellEnd"/>
-            <w:r>
-              <w:rPr>
-                <w:sz w:val="20"/>
-                <w:szCs w:val="20"/>
-              </w:rPr>
-              <w:t xml:space="preserve"> </w:t>
+            <w:r>
+              <w:rPr>
+                <w:sz w:val="20"/>
+                <w:szCs w:val="20"/>
+              </w:rPr>
+              <w:t xml:space="preserve">Enumeration </w:t>
             </w:r>
             <w:hyperlink w:anchor="enumeration-typeetatprocedure">
-              <w:proofErr w:type="spellStart"/>
               <w:r>
                 <w:rPr>
                   <w:rStyle w:val="Lienhypertexte"/>
@@ -12949,7 +12031,6 @@
                 </w:rPr>
                 <w:t>TypeÉtatProcedure</w:t>
               </w:r>
-              <w:proofErr w:type="spellEnd"/>
             </w:hyperlink>
           </w:p>
         </w:tc>
@@ -13011,8 +12092,6 @@
                 <w:szCs w:val="20"/>
               </w:rPr>
             </w:pPr>
-            <w:proofErr w:type="spellStart"/>
-            <w:proofErr w:type="gramStart"/>
             <w:r>
               <w:rPr>
                 <w:sz w:val="20"/>
@@ -13020,8 +12099,6 @@
               </w:rPr>
               <w:t>dateEtat</w:t>
             </w:r>
-            <w:proofErr w:type="spellEnd"/>
-            <w:proofErr w:type="gramEnd"/>
           </w:p>
         </w:tc>
         <w:tc>
@@ -13138,13 +12215,8 @@
       <w:bookmarkStart w:id="59" w:name="classe-dobjets-referenceinternet"/>
       <w:bookmarkEnd w:id="58"/>
       <w:r>
-        <w:t xml:space="preserve">Classe d'objets </w:t>
-      </w:r>
-      <w:proofErr w:type="spellStart"/>
-      <w:r>
-        <w:t>ReferenceInternet</w:t>
-      </w:r>
-      <w:proofErr w:type="spellEnd"/>
+        <w:t>Classe d'objets ReferenceInternet</w:t>
+      </w:r>
     </w:p>
     <w:p>
       <w:pPr>
@@ -13158,13 +12230,8 @@
         <w:t>Nom de la classe</w:t>
       </w:r>
       <w:r>
-        <w:t xml:space="preserve"> : </w:t>
-      </w:r>
-      <w:proofErr w:type="spellStart"/>
-      <w:r>
-        <w:t>ReferenceInternet</w:t>
-      </w:r>
-      <w:proofErr w:type="spellEnd"/>
+        <w:t xml:space="preserve"> : ReferenceInternet</w:t>
+      </w:r>
     </w:p>
     <w:p>
       <w:pPr>
@@ -13193,15 +12260,7 @@
         <w:t>Définition</w:t>
       </w:r>
       <w:r>
-        <w:t xml:space="preserve"> : La classe </w:t>
-      </w:r>
-      <w:proofErr w:type="spellStart"/>
-      <w:r>
-        <w:t>ReferenceInternet</w:t>
-      </w:r>
-      <w:proofErr w:type="spellEnd"/>
-      <w:r>
-        <w:t xml:space="preserve"> permet de décrire des ressources accessibles sur internet, qu'il s'agisse d'une page html, d'une arborescence d'un site web ou de documents téléchargeables. Un objet de cette classe représente une telle ressource, caractérisée de manière unique par son adresse sur internet (URL).</w:t>
+        <w:t xml:space="preserve"> : La classe ReferenceInternet permet de décrire des ressources accessibles sur internet, qu'il s'agisse d'une page html, d'une arborescence d'un site web ou de documents téléchargeables. Un objet de cette classe représente une telle ressource, caractérisée de manière unique par son adresse sur internet (URL).</w:t>
       </w:r>
     </w:p>
     <w:p>
@@ -13410,7 +12469,6 @@
                 <w:szCs w:val="20"/>
               </w:rPr>
             </w:pPr>
-            <w:proofErr w:type="gramStart"/>
             <w:r>
               <w:rPr>
                 <w:sz w:val="20"/>
@@ -13418,7 +12476,6 @@
               </w:rPr>
               <w:t>adresse</w:t>
             </w:r>
-            <w:proofErr w:type="gramEnd"/>
           </w:p>
         </w:tc>
         <w:tc>
@@ -13456,7 +12513,6 @@
                 <w:szCs w:val="20"/>
               </w:rPr>
             </w:pPr>
-            <w:proofErr w:type="spellStart"/>
             <w:r>
               <w:rPr>
                 <w:sz w:val="20"/>
@@ -13464,7 +12520,6 @@
               </w:rPr>
               <w:t>CharacterString</w:t>
             </w:r>
-            <w:proofErr w:type="spellEnd"/>
           </w:p>
         </w:tc>
         <w:tc>
@@ -13526,8 +12581,6 @@
                 <w:szCs w:val="20"/>
               </w:rPr>
             </w:pPr>
-            <w:proofErr w:type="spellStart"/>
-            <w:proofErr w:type="gramStart"/>
             <w:r>
               <w:rPr>
                 <w:sz w:val="20"/>
@@ -13535,8 +12588,6 @@
               </w:rPr>
               <w:t>nomRessource</w:t>
             </w:r>
-            <w:proofErr w:type="spellEnd"/>
-            <w:proofErr w:type="gramEnd"/>
           </w:p>
         </w:tc>
         <w:tc>
@@ -13574,7 +12625,6 @@
                 <w:szCs w:val="20"/>
               </w:rPr>
             </w:pPr>
-            <w:proofErr w:type="spellStart"/>
             <w:r>
               <w:rPr>
                 <w:sz w:val="20"/>
@@ -13582,7 +12632,6 @@
               </w:rPr>
               <w:t>CharacterString</w:t>
             </w:r>
-            <w:proofErr w:type="spellEnd"/>
           </w:p>
         </w:tc>
         <w:tc>
@@ -13644,8 +12693,6 @@
                 <w:szCs w:val="20"/>
               </w:rPr>
             </w:pPr>
-            <w:proofErr w:type="spellStart"/>
-            <w:proofErr w:type="gramStart"/>
             <w:r>
               <w:rPr>
                 <w:sz w:val="20"/>
@@ -13653,8 +12700,6 @@
               </w:rPr>
               <w:t>typeReference</w:t>
             </w:r>
-            <w:proofErr w:type="spellEnd"/>
-            <w:proofErr w:type="gramEnd"/>
           </w:p>
         </w:tc>
         <w:tc>
@@ -13692,24 +12737,14 @@
                 <w:szCs w:val="20"/>
               </w:rPr>
             </w:pPr>
-            <w:proofErr w:type="spellStart"/>
-            <w:r>
-              <w:rPr>
-                <w:sz w:val="20"/>
-                <w:szCs w:val="20"/>
-              </w:rPr>
-              <w:t>Enumeration</w:t>
-            </w:r>
-            <w:proofErr w:type="spellEnd"/>
-            <w:r>
-              <w:rPr>
-                <w:sz w:val="20"/>
-                <w:szCs w:val="20"/>
-              </w:rPr>
-              <w:t xml:space="preserve"> </w:t>
+            <w:r>
+              <w:rPr>
+                <w:sz w:val="20"/>
+                <w:szCs w:val="20"/>
+              </w:rPr>
+              <w:t xml:space="preserve">Enumeration </w:t>
             </w:r>
             <w:hyperlink w:anchor="enumeration-typereference">
-              <w:proofErr w:type="spellStart"/>
               <w:r>
                 <w:rPr>
                   <w:rStyle w:val="Lienhypertexte"/>
@@ -13718,7 +12753,6 @@
                 </w:rPr>
                 <w:t>TypeReference</w:t>
               </w:r>
-              <w:proofErr w:type="spellEnd"/>
             </w:hyperlink>
           </w:p>
         </w:tc>
@@ -13781,7 +12815,6 @@
                 <w:szCs w:val="20"/>
               </w:rPr>
             </w:pPr>
-            <w:proofErr w:type="gramStart"/>
             <w:r>
               <w:rPr>
                 <w:sz w:val="20"/>
@@ -13789,7 +12822,6 @@
               </w:rPr>
               <w:t>description</w:t>
             </w:r>
-            <w:proofErr w:type="gramEnd"/>
           </w:p>
         </w:tc>
         <w:tc>
@@ -13835,7 +12867,6 @@
                 <w:szCs w:val="20"/>
               </w:rPr>
             </w:pPr>
-            <w:proofErr w:type="spellStart"/>
             <w:r>
               <w:rPr>
                 <w:sz w:val="20"/>
@@ -13844,7 +12875,6 @@
               <w:lastRenderedPageBreak/>
               <w:t>CharacterString</w:t>
             </w:r>
-            <w:proofErr w:type="spellEnd"/>
           </w:p>
         </w:tc>
         <w:tc>
@@ -13899,19 +12929,9 @@
       </w:pPr>
       <w:bookmarkStart w:id="60" w:name="enumeration-typeprocedure"/>
       <w:bookmarkEnd w:id="59"/>
-      <w:proofErr w:type="spellStart"/>
-      <w:r>
-        <w:t>Enumeration</w:t>
-      </w:r>
-      <w:proofErr w:type="spellEnd"/>
-      <w:r>
-        <w:t xml:space="preserve"> </w:t>
-      </w:r>
-      <w:proofErr w:type="spellStart"/>
-      <w:r>
-        <w:t>TypeProcedure</w:t>
-      </w:r>
-      <w:proofErr w:type="spellEnd"/>
+      <w:r>
+        <w:t>Enumeration TypeProcedure</w:t>
+      </w:r>
     </w:p>
     <w:p>
       <w:pPr>
@@ -14696,19 +13716,9 @@
       </w:pPr>
       <w:bookmarkStart w:id="61" w:name="enumeration-typeetatprocedure"/>
       <w:bookmarkEnd w:id="60"/>
-      <w:proofErr w:type="spellStart"/>
-      <w:r>
-        <w:t>Enumeration</w:t>
-      </w:r>
-      <w:proofErr w:type="spellEnd"/>
-      <w:r>
-        <w:t xml:space="preserve"> </w:t>
-      </w:r>
-      <w:proofErr w:type="spellStart"/>
-      <w:r>
-        <w:t>TypeEtatProcedure</w:t>
-      </w:r>
-      <w:proofErr w:type="spellEnd"/>
+      <w:r>
+        <w:t>Enumeration TypeEtatProcedure</w:t>
+      </w:r>
     </w:p>
     <w:p>
       <w:pPr>
@@ -15233,19 +14243,9 @@
       </w:pPr>
       <w:bookmarkStart w:id="62" w:name="enumeration-typereference"/>
       <w:bookmarkEnd w:id="61"/>
-      <w:proofErr w:type="spellStart"/>
-      <w:r>
-        <w:t>Enumeration</w:t>
-      </w:r>
-      <w:proofErr w:type="spellEnd"/>
-      <w:r>
-        <w:t xml:space="preserve"> </w:t>
-      </w:r>
-      <w:proofErr w:type="spellStart"/>
-      <w:r>
-        <w:t>TypeReference</w:t>
-      </w:r>
-      <w:proofErr w:type="spellEnd"/>
+      <w:r>
+        <w:t>Enumeration TypeReference</w:t>
+      </w:r>
     </w:p>
     <w:p>
       <w:pPr>
@@ -15378,23 +14378,7 @@
                 <w:sz w:val="20"/>
                 <w:szCs w:val="20"/>
               </w:rPr>
-              <w:t xml:space="preserve">Le document est un règlement qui n’a pas fait l’objet d’une approbation (utilisation dans le cadre d’un PPR ou </w:t>
-            </w:r>
-            <w:proofErr w:type="gramStart"/>
-            <w:r>
-              <w:rPr>
-                <w:sz w:val="20"/>
-                <w:szCs w:val="20"/>
-              </w:rPr>
-              <w:t>d’un PAC</w:t>
-            </w:r>
-            <w:proofErr w:type="gramEnd"/>
-            <w:r>
-              <w:rPr>
-                <w:sz w:val="20"/>
-                <w:szCs w:val="20"/>
-              </w:rPr>
-              <w:t>)</w:t>
+              <w:t>Le document est un règlement qui n’a pas fait l’objet d’une approbation (utilisation dans le cadre d’un PPR ou d’un PAC)</w:t>
             </w:r>
           </w:p>
         </w:tc>
@@ -15486,23 +14470,7 @@
                 <w:sz w:val="20"/>
                 <w:szCs w:val="20"/>
               </w:rPr>
-              <w:t xml:space="preserve">Le document est un zonage réglementaire qui n’a pas fait l’objet d’une approbation (utilisation dans le cadre d’un PPR ou </w:t>
-            </w:r>
-            <w:proofErr w:type="gramStart"/>
-            <w:r>
-              <w:rPr>
-                <w:sz w:val="20"/>
-                <w:szCs w:val="20"/>
-              </w:rPr>
-              <w:t>d’un PAC</w:t>
-            </w:r>
-            <w:proofErr w:type="gramEnd"/>
-            <w:r>
-              <w:rPr>
-                <w:sz w:val="20"/>
-                <w:szCs w:val="20"/>
-              </w:rPr>
-              <w:t>)</w:t>
+              <w:t>Le document est un zonage réglementaire qui n’a pas fait l’objet d’une approbation (utilisation dans le cadre d’un PPR ou d’un PAC)</w:t>
             </w:r>
           </w:p>
         </w:tc>
@@ -15714,7 +14682,6 @@
       <w:r>
         <w:t xml:space="preserve">Classe d'objets </w:t>
       </w:r>
-      <w:proofErr w:type="spellStart"/>
       <w:r>
         <w:rPr>
           <w:i/>
@@ -15722,20 +14689,14 @@
         </w:rPr>
         <w:t>ZoneAlea</w:t>
       </w:r>
-      <w:proofErr w:type="spellEnd"/>
     </w:p>
     <w:p>
       <w:pPr>
         <w:pStyle w:val="FirstParagraph"/>
       </w:pPr>
       <w:r>
-        <w:t xml:space="preserve">Nom de la classe : </w:t>
-      </w:r>
-      <w:proofErr w:type="spellStart"/>
-      <w:r>
-        <w:t>ZoneAlea</w:t>
-      </w:r>
-      <w:proofErr w:type="spellEnd"/>
+        <w:t>Nom de la classe : ZoneAlea</w:t>
+      </w:r>
     </w:p>
     <w:p>
       <w:pPr>
@@ -15976,8 +14937,6 @@
                 <w:szCs w:val="20"/>
               </w:rPr>
             </w:pPr>
-            <w:proofErr w:type="spellStart"/>
-            <w:proofErr w:type="gramStart"/>
             <w:r>
               <w:rPr>
                 <w:sz w:val="20"/>
@@ -15985,8 +14944,6 @@
               </w:rPr>
               <w:t>idZoneAlea</w:t>
             </w:r>
-            <w:proofErr w:type="spellEnd"/>
-            <w:proofErr w:type="gramEnd"/>
           </w:p>
         </w:tc>
         <w:tc>
@@ -16024,7 +14981,6 @@
                 <w:szCs w:val="20"/>
               </w:rPr>
             </w:pPr>
-            <w:proofErr w:type="spellStart"/>
             <w:r>
               <w:rPr>
                 <w:sz w:val="20"/>
@@ -16032,44 +14988,27 @@
               </w:rPr>
               <w:t>CharacterString</w:t>
             </w:r>
-            <w:proofErr w:type="spellEnd"/>
-          </w:p>
-        </w:tc>
-        <w:tc>
-          <w:tcPr>
-            <w:tcW w:w="0" w:type="auto"/>
-          </w:tcPr>
-          <w:p>
-            <w:pPr>
-              <w:pStyle w:val="Compact"/>
-              <w:jc w:val="left"/>
-              <w:rPr>
-                <w:sz w:val="20"/>
-                <w:szCs w:val="20"/>
-              </w:rPr>
-            </w:pPr>
-            <w:r>
-              <w:rPr>
-                <w:sz w:val="20"/>
-                <w:szCs w:val="20"/>
-              </w:rPr>
-              <w:t xml:space="preserve">Deux objets de la classe </w:t>
-            </w:r>
-            <w:proofErr w:type="spellStart"/>
-            <w:r>
-              <w:rPr>
-                <w:sz w:val="20"/>
-                <w:szCs w:val="20"/>
-              </w:rPr>
-              <w:t>ZoneAlea</w:t>
-            </w:r>
-            <w:proofErr w:type="spellEnd"/>
-            <w:r>
-              <w:rPr>
-                <w:sz w:val="20"/>
-                <w:szCs w:val="20"/>
-              </w:rPr>
-              <w:t xml:space="preserve"> ne peuvent pas avoir la même valeur pour cette propriété</w:t>
+          </w:p>
+        </w:tc>
+        <w:tc>
+          <w:tcPr>
+            <w:tcW w:w="0" w:type="auto"/>
+          </w:tcPr>
+          <w:p>
+            <w:pPr>
+              <w:pStyle w:val="Compact"/>
+              <w:jc w:val="left"/>
+              <w:rPr>
+                <w:sz w:val="20"/>
+                <w:szCs w:val="20"/>
+              </w:rPr>
+            </w:pPr>
+            <w:r>
+              <w:rPr>
+                <w:sz w:val="20"/>
+                <w:szCs w:val="20"/>
+              </w:rPr>
+              <w:t>Deux objets de la classe ZoneAlea ne peuvent pas avoir la même valeur pour cette propriété</w:t>
             </w:r>
           </w:p>
         </w:tc>
@@ -16110,8 +15049,6 @@
                 <w:szCs w:val="20"/>
               </w:rPr>
             </w:pPr>
-            <w:proofErr w:type="spellStart"/>
-            <w:proofErr w:type="gramStart"/>
             <w:r>
               <w:rPr>
                 <w:sz w:val="20"/>
@@ -16119,8 +15056,6 @@
               </w:rPr>
               <w:t>codeProcedure</w:t>
             </w:r>
-            <w:proofErr w:type="spellEnd"/>
-            <w:proofErr w:type="gramEnd"/>
           </w:p>
         </w:tc>
         <w:tc>
@@ -16144,7 +15079,6 @@
               <w:t xml:space="preserve">Identifiant de la procédure pour laquelle la zone d'aléas a été calculée. Ce champ permet de faire le lien avec l'objet correspondant de la classe </w:t>
             </w:r>
             <w:hyperlink w:anchor="classe-dobjets-procedure">
-              <w:proofErr w:type="spellStart"/>
               <w:r>
                 <w:rPr>
                   <w:rStyle w:val="Lienhypertexte"/>
@@ -16153,7 +15087,6 @@
                 </w:rPr>
                 <w:t>Procedure</w:t>
               </w:r>
-              <w:proofErr w:type="spellEnd"/>
             </w:hyperlink>
           </w:p>
         </w:tc>
@@ -16170,7 +15103,6 @@
                 <w:szCs w:val="20"/>
               </w:rPr>
             </w:pPr>
-            <w:proofErr w:type="spellStart"/>
             <w:r>
               <w:rPr>
                 <w:sz w:val="20"/>
@@ -16178,47 +15110,29 @@
               </w:rPr>
               <w:t>CharacterString</w:t>
             </w:r>
-            <w:proofErr w:type="spellEnd"/>
-          </w:p>
-        </w:tc>
-        <w:tc>
-          <w:tcPr>
-            <w:tcW w:w="0" w:type="auto"/>
-          </w:tcPr>
-          <w:p>
-            <w:pPr>
-              <w:pStyle w:val="Compact"/>
-              <w:jc w:val="left"/>
-              <w:rPr>
-                <w:sz w:val="20"/>
-                <w:szCs w:val="20"/>
-              </w:rPr>
-            </w:pPr>
-            <w:r>
-              <w:rPr>
-                <w:sz w:val="20"/>
-                <w:szCs w:val="20"/>
-              </w:rPr>
-              <w:t xml:space="preserve">La valeur de ce champ doit aussi exister comme valeur de la propriété </w:t>
-            </w:r>
-            <w:proofErr w:type="spellStart"/>
-            <w:r>
-              <w:rPr>
-                <w:sz w:val="20"/>
-                <w:szCs w:val="20"/>
-              </w:rPr>
-              <w:t>codeProcedure</w:t>
-            </w:r>
-            <w:proofErr w:type="spellEnd"/>
-            <w:r>
-              <w:rPr>
-                <w:sz w:val="20"/>
-                <w:szCs w:val="20"/>
-              </w:rPr>
-              <w:t xml:space="preserve"> d'un objet de la classe </w:t>
+          </w:p>
+        </w:tc>
+        <w:tc>
+          <w:tcPr>
+            <w:tcW w:w="0" w:type="auto"/>
+          </w:tcPr>
+          <w:p>
+            <w:pPr>
+              <w:pStyle w:val="Compact"/>
+              <w:jc w:val="left"/>
+              <w:rPr>
+                <w:sz w:val="20"/>
+                <w:szCs w:val="20"/>
+              </w:rPr>
+            </w:pPr>
+            <w:r>
+              <w:rPr>
+                <w:sz w:val="20"/>
+                <w:szCs w:val="20"/>
+              </w:rPr>
+              <w:t xml:space="preserve">La valeur de ce champ doit aussi exister comme valeur de la propriété codeProcedure d'un objet de la classe </w:t>
             </w:r>
             <w:hyperlink w:anchor="classe-dobjets-procedure">
-              <w:proofErr w:type="spellStart"/>
               <w:r>
                 <w:rPr>
                   <w:rStyle w:val="Lienhypertexte"/>
@@ -16227,7 +15141,6 @@
                 </w:rPr>
                 <w:t>Procedure</w:t>
               </w:r>
-              <w:proofErr w:type="spellEnd"/>
             </w:hyperlink>
           </w:p>
         </w:tc>
@@ -16268,8 +15181,6 @@
                 <w:szCs w:val="20"/>
               </w:rPr>
             </w:pPr>
-            <w:proofErr w:type="spellStart"/>
-            <w:proofErr w:type="gramStart"/>
             <w:r>
               <w:rPr>
                 <w:sz w:val="20"/>
@@ -16278,8 +15189,6 @@
               <w:lastRenderedPageBreak/>
               <w:t>typeAlea</w:t>
             </w:r>
-            <w:proofErr w:type="spellEnd"/>
-            <w:proofErr w:type="gramEnd"/>
           </w:p>
         </w:tc>
         <w:tc>
@@ -16303,7 +15212,6 @@
               <w:t xml:space="preserve">Type de l'aléa associé à la zone d'aléa, selon la nomenclature définie dans GASPAR et reprise par l'énumération </w:t>
             </w:r>
             <w:hyperlink w:anchor="enumeration-typealea">
-              <w:proofErr w:type="spellStart"/>
               <w:r>
                 <w:rPr>
                   <w:rStyle w:val="Lienhypertexte"/>
@@ -16312,7 +15220,6 @@
                 </w:rPr>
                 <w:t>TypeAlea</w:t>
               </w:r>
-              <w:proofErr w:type="spellEnd"/>
             </w:hyperlink>
           </w:p>
         </w:tc>
@@ -16337,7 +15244,6 @@
               <w:t xml:space="preserve">Énumération </w:t>
             </w:r>
             <w:hyperlink w:anchor="enumeration-typealea">
-              <w:proofErr w:type="spellStart"/>
               <w:r>
                 <w:rPr>
                   <w:rStyle w:val="Lienhypertexte"/>
@@ -16346,7 +15252,6 @@
                 </w:rPr>
                 <w:t>TypeAlea</w:t>
               </w:r>
-              <w:proofErr w:type="spellEnd"/>
             </w:hyperlink>
           </w:p>
         </w:tc>
@@ -16409,8 +15314,6 @@
                 <w:szCs w:val="20"/>
               </w:rPr>
             </w:pPr>
-            <w:proofErr w:type="spellStart"/>
-            <w:proofErr w:type="gramStart"/>
             <w:r>
               <w:rPr>
                 <w:sz w:val="20"/>
@@ -16418,8 +15321,6 @@
               </w:rPr>
               <w:t>niveauAlea</w:t>
             </w:r>
-            <w:proofErr w:type="spellEnd"/>
-            <w:proofErr w:type="gramEnd"/>
           </w:p>
         </w:tc>
         <w:tc>
@@ -16471,7 +15372,6 @@
                 <w:szCs w:val="20"/>
               </w:rPr>
             </w:pPr>
-            <w:proofErr w:type="spellStart"/>
             <w:r>
               <w:rPr>
                 <w:sz w:val="20"/>
@@ -16479,7 +15379,6 @@
               </w:rPr>
               <w:t>CharacterString</w:t>
             </w:r>
-            <w:proofErr w:type="spellEnd"/>
           </w:p>
         </w:tc>
         <w:tc>
@@ -16541,7 +15440,6 @@
                 <w:szCs w:val="20"/>
               </w:rPr>
             </w:pPr>
-            <w:proofErr w:type="gramStart"/>
             <w:r>
               <w:rPr>
                 <w:sz w:val="20"/>
@@ -16549,7 +15447,6 @@
               </w:rPr>
               <w:t>occurrence</w:t>
             </w:r>
-            <w:proofErr w:type="gramEnd"/>
           </w:p>
         </w:tc>
         <w:tc>
@@ -16587,7 +15484,6 @@
                 <w:szCs w:val="20"/>
               </w:rPr>
             </w:pPr>
-            <w:proofErr w:type="spellStart"/>
             <w:r>
               <w:rPr>
                 <w:sz w:val="20"/>
@@ -16595,7 +15491,6 @@
               </w:rPr>
               <w:t>CharacterString</w:t>
             </w:r>
-            <w:proofErr w:type="spellEnd"/>
           </w:p>
         </w:tc>
         <w:tc>
@@ -16657,7 +15552,6 @@
                 <w:szCs w:val="20"/>
               </w:rPr>
             </w:pPr>
-            <w:proofErr w:type="gramStart"/>
             <w:r>
               <w:rPr>
                 <w:sz w:val="20"/>
@@ -16665,7 +15559,6 @@
               </w:rPr>
               <w:t>description</w:t>
             </w:r>
-            <w:proofErr w:type="gramEnd"/>
           </w:p>
         </w:tc>
         <w:tc>
@@ -16703,7 +15596,6 @@
                 <w:szCs w:val="20"/>
               </w:rPr>
             </w:pPr>
-            <w:proofErr w:type="spellStart"/>
             <w:r>
               <w:rPr>
                 <w:sz w:val="20"/>
@@ -16711,7 +15603,6 @@
               </w:rPr>
               <w:t>CharacterString</w:t>
             </w:r>
-            <w:proofErr w:type="spellEnd"/>
           </w:p>
         </w:tc>
         <w:tc>
@@ -16787,13 +15678,8 @@
       </w:pPr>
       <w:r>
         <w:lastRenderedPageBreak/>
-        <w:t xml:space="preserve">Associations de la classe </w:t>
-      </w:r>
-      <w:proofErr w:type="spellStart"/>
-      <w:r>
-        <w:t>ZoneAlea</w:t>
-      </w:r>
-      <w:proofErr w:type="spellEnd"/>
+        <w:t>Associations de la classe ZoneAlea</w:t>
+      </w:r>
     </w:p>
     <w:tbl>
       <w:tblPr>
@@ -16982,21 +15868,12 @@
                 <w:szCs w:val="20"/>
               </w:rPr>
             </w:pPr>
-            <w:proofErr w:type="gramStart"/>
-            <w:r>
-              <w:rPr>
-                <w:sz w:val="20"/>
-                <w:szCs w:val="20"/>
-              </w:rPr>
-              <w:t>est</w:t>
-            </w:r>
-            <w:proofErr w:type="gramEnd"/>
-            <w:r>
-              <w:rPr>
-                <w:sz w:val="20"/>
-                <w:szCs w:val="20"/>
-              </w:rPr>
-              <w:t xml:space="preserve"> déterminé par</w:t>
+            <w:r>
+              <w:rPr>
+                <w:sz w:val="20"/>
+                <w:szCs w:val="20"/>
+              </w:rPr>
+              <w:t>est déterminé par</w:t>
             </w:r>
           </w:p>
         </w:tc>
@@ -17043,7 +15920,6 @@
               <w:t xml:space="preserve">Relation sémantique permettant de faire le lien entre une zone d'aléa et des éléments qui ont pu permettre de la calculer, décrits par la classe générique </w:t>
             </w:r>
             <w:hyperlink w:anchor="X562ac29aa38662703b080c9b7c5de0a2c8c4ee8">
-              <w:proofErr w:type="spellStart"/>
               <w:r>
                 <w:rPr>
                   <w:rStyle w:val="Lienhypertexte"/>
@@ -17052,7 +15928,6 @@
                 </w:rPr>
                 <w:t>ElementCaracterisationAlea</w:t>
               </w:r>
-              <w:proofErr w:type="spellEnd"/>
             </w:hyperlink>
             <w:r>
               <w:rPr>
@@ -17077,7 +15952,6 @@
               </w:rPr>
             </w:pPr>
             <w:hyperlink w:anchor="classe-dobjets-zonealea">
-              <w:proofErr w:type="spellStart"/>
               <w:r>
                 <w:rPr>
                   <w:rStyle w:val="Lienhypertexte"/>
@@ -17086,30 +15960,13 @@
                 </w:rPr>
                 <w:t>ZoneAlea</w:t>
               </w:r>
-              <w:proofErr w:type="spellEnd"/>
             </w:hyperlink>
             <w:r>
               <w:rPr>
                 <w:sz w:val="20"/>
                 <w:szCs w:val="20"/>
               </w:rPr>
-              <w:t xml:space="preserve"> (</w:t>
-            </w:r>
-            <w:proofErr w:type="gramStart"/>
-            <w:r>
-              <w:rPr>
-                <w:sz w:val="20"/>
-                <w:szCs w:val="20"/>
-              </w:rPr>
-              <w:t>0..</w:t>
-            </w:r>
-            <w:proofErr w:type="gramEnd"/>
-            <w:r>
-              <w:rPr>
-                <w:sz w:val="20"/>
-                <w:szCs w:val="20"/>
-              </w:rPr>
-              <w:t>1)</w:t>
+              <w:t xml:space="preserve"> (0..1)</w:t>
             </w:r>
           </w:p>
         </w:tc>
@@ -17127,7 +15984,6 @@
               </w:rPr>
             </w:pPr>
             <w:hyperlink w:anchor="X562ac29aa38662703b080c9b7c5de0a2c8c4ee8">
-              <w:proofErr w:type="spellStart"/>
               <w:r>
                 <w:rPr>
                   <w:rStyle w:val="Lienhypertexte"/>
@@ -17136,30 +15992,13 @@
                 </w:rPr>
                 <w:t>ElementCaracterisationAlea</w:t>
               </w:r>
-              <w:proofErr w:type="spellEnd"/>
             </w:hyperlink>
             <w:r>
               <w:rPr>
                 <w:sz w:val="20"/>
                 <w:szCs w:val="20"/>
               </w:rPr>
-              <w:t xml:space="preserve"> (</w:t>
-            </w:r>
-            <w:proofErr w:type="gramStart"/>
-            <w:r>
-              <w:rPr>
-                <w:sz w:val="20"/>
-                <w:szCs w:val="20"/>
-              </w:rPr>
-              <w:t>0..</w:t>
-            </w:r>
-            <w:proofErr w:type="gramEnd"/>
-            <w:r>
-              <w:rPr>
-                <w:sz w:val="20"/>
-                <w:szCs w:val="20"/>
-              </w:rPr>
-              <w:t>*)</w:t>
+              <w:t xml:space="preserve"> (0..*)</w:t>
             </w:r>
           </w:p>
         </w:tc>
@@ -17174,7 +16013,6 @@
       <w:r>
         <w:t xml:space="preserve">Classe d'objets </w:t>
       </w:r>
-      <w:proofErr w:type="spellStart"/>
       <w:r>
         <w:rPr>
           <w:i/>
@@ -17182,20 +16020,14 @@
         </w:rPr>
         <w:t>ZoneProtegee</w:t>
       </w:r>
-      <w:proofErr w:type="spellEnd"/>
     </w:p>
     <w:p>
       <w:pPr>
         <w:pStyle w:val="FirstParagraph"/>
       </w:pPr>
       <w:r>
-        <w:t xml:space="preserve">Nom de la classe : </w:t>
-      </w:r>
-      <w:proofErr w:type="spellStart"/>
-      <w:r>
-        <w:t>ZoneProtegee</w:t>
-      </w:r>
-      <w:proofErr w:type="spellEnd"/>
+        <w:t>Nom de la classe : ZoneProtegee</w:t>
+      </w:r>
     </w:p>
     <w:p>
       <w:pPr>
@@ -17226,55 +16058,25 @@
       <w:r>
         <w:t xml:space="preserve"> : La classe Zone Protégée permet de décrire les zones protégées par un ouvrage protecteur (</w:t>
       </w:r>
-      <w:proofErr w:type="spellStart"/>
-      <w:r>
-        <w:fldChar w:fldCharType="begin"/>
-      </w:r>
-      <w:r>
-        <w:instrText xml:space="preserve"> HYPERLINK \l "classe-dobjets-ouvrageprotecteur" \h </w:instrText>
-      </w:r>
-      <w:r>
-        <w:fldChar w:fldCharType="separate"/>
-      </w:r>
-      <w:r>
-        <w:rPr>
-          <w:rStyle w:val="Lienhypertexte"/>
-        </w:rPr>
-        <w:t>OuvrageProtecteur</w:t>
-      </w:r>
-      <w:proofErr w:type="spellEnd"/>
-      <w:r>
-        <w:rPr>
-          <w:rStyle w:val="Lienhypertexte"/>
-        </w:rPr>
-        <w:fldChar w:fldCharType="end"/>
-      </w:r>
+      <w:hyperlink w:anchor="classe-dobjets-ouvrageprotecteur">
+        <w:r>
+          <w:rPr>
+            <w:rStyle w:val="Lienhypertexte"/>
+          </w:rPr>
+          <w:t>OuvrageProtecteur</w:t>
+        </w:r>
+      </w:hyperlink>
       <w:r>
         <w:t>) relativement à un aléa. Ces zones sont superposables aux zones d'aléas. Elles sont caractérisées par le type d'aléa (</w:t>
       </w:r>
-      <w:proofErr w:type="spellStart"/>
-      <w:r>
-        <w:fldChar w:fldCharType="begin"/>
-      </w:r>
-      <w:r>
-        <w:instrText xml:space="preserve"> HYPERLINK \l "enumeration-typealea" \h </w:instrText>
-      </w:r>
-      <w:r>
-        <w:fldChar w:fldCharType="separate"/>
-      </w:r>
-      <w:r>
-        <w:rPr>
-          <w:rStyle w:val="Lienhypertexte"/>
-        </w:rPr>
-        <w:t>TypeAlea</w:t>
-      </w:r>
-      <w:proofErr w:type="spellEnd"/>
-      <w:r>
-        <w:rPr>
-          <w:rStyle w:val="Lienhypertexte"/>
-        </w:rPr>
-        <w:fldChar w:fldCharType="end"/>
-      </w:r>
+      <w:hyperlink w:anchor="enumeration-typealea">
+        <w:r>
+          <w:rPr>
+            <w:rStyle w:val="Lienhypertexte"/>
+          </w:rPr>
+          <w:t>TypeAlea</w:t>
+        </w:r>
+      </w:hyperlink>
       <w:r>
         <w:t>), un niveau de protection et une période de retour relatifs à l'ouvrage protecteur.</w:t>
       </w:r>
@@ -17488,8 +16290,6 @@
                 <w:szCs w:val="20"/>
               </w:rPr>
             </w:pPr>
-            <w:proofErr w:type="spellStart"/>
-            <w:proofErr w:type="gramStart"/>
             <w:r>
               <w:rPr>
                 <w:sz w:val="20"/>
@@ -17497,8 +16297,6 @@
               </w:rPr>
               <w:t>idZoneProtegee</w:t>
             </w:r>
-            <w:proofErr w:type="spellEnd"/>
-            <w:proofErr w:type="gramEnd"/>
           </w:p>
         </w:tc>
         <w:tc>
@@ -17536,7 +16334,6 @@
                 <w:szCs w:val="20"/>
               </w:rPr>
             </w:pPr>
-            <w:proofErr w:type="spellStart"/>
             <w:r>
               <w:rPr>
                 <w:sz w:val="20"/>
@@ -17544,44 +16341,27 @@
               </w:rPr>
               <w:t>CharacterString</w:t>
             </w:r>
-            <w:proofErr w:type="spellEnd"/>
-          </w:p>
-        </w:tc>
-        <w:tc>
-          <w:tcPr>
-            <w:tcW w:w="0" w:type="auto"/>
-          </w:tcPr>
-          <w:p>
-            <w:pPr>
-              <w:pStyle w:val="Compact"/>
-              <w:jc w:val="left"/>
-              <w:rPr>
-                <w:sz w:val="20"/>
-                <w:szCs w:val="20"/>
-              </w:rPr>
-            </w:pPr>
-            <w:r>
-              <w:rPr>
-                <w:sz w:val="20"/>
-                <w:szCs w:val="20"/>
-              </w:rPr>
-              <w:t xml:space="preserve">Deux objets de la classe </w:t>
-            </w:r>
-            <w:proofErr w:type="spellStart"/>
-            <w:r>
-              <w:rPr>
-                <w:sz w:val="20"/>
-                <w:szCs w:val="20"/>
-              </w:rPr>
-              <w:t>ZoneProtegee</w:t>
-            </w:r>
-            <w:proofErr w:type="spellEnd"/>
-            <w:r>
-              <w:rPr>
-                <w:sz w:val="20"/>
-                <w:szCs w:val="20"/>
-              </w:rPr>
-              <w:t xml:space="preserve"> ne peuvent pas avoir la même valeur pour cette propriété</w:t>
+          </w:p>
+        </w:tc>
+        <w:tc>
+          <w:tcPr>
+            <w:tcW w:w="0" w:type="auto"/>
+          </w:tcPr>
+          <w:p>
+            <w:pPr>
+              <w:pStyle w:val="Compact"/>
+              <w:jc w:val="left"/>
+              <w:rPr>
+                <w:sz w:val="20"/>
+                <w:szCs w:val="20"/>
+              </w:rPr>
+            </w:pPr>
+            <w:r>
+              <w:rPr>
+                <w:sz w:val="20"/>
+                <w:szCs w:val="20"/>
+              </w:rPr>
+              <w:t>Deux objets de la classe ZoneProtegee ne peuvent pas avoir la même valeur pour cette propriété</w:t>
             </w:r>
           </w:p>
         </w:tc>
@@ -17622,8 +16402,6 @@
                 <w:szCs w:val="20"/>
               </w:rPr>
             </w:pPr>
-            <w:proofErr w:type="spellStart"/>
-            <w:proofErr w:type="gramStart"/>
             <w:r>
               <w:rPr>
                 <w:sz w:val="20"/>
@@ -17631,8 +16409,6 @@
               </w:rPr>
               <w:t>codeProcedure</w:t>
             </w:r>
-            <w:proofErr w:type="spellEnd"/>
-            <w:proofErr w:type="gramEnd"/>
           </w:p>
         </w:tc>
         <w:tc>
@@ -17664,7 +16440,6 @@
               <w:t xml:space="preserve">permet de faire le lien avec l'objet correspondant de la classe </w:t>
             </w:r>
             <w:hyperlink w:anchor="classe-dobjets-procedure">
-              <w:proofErr w:type="spellStart"/>
               <w:r>
                 <w:rPr>
                   <w:rStyle w:val="Lienhypertexte"/>
@@ -17673,7 +16448,6 @@
                 </w:rPr>
                 <w:t>Procedure</w:t>
               </w:r>
-              <w:proofErr w:type="spellEnd"/>
             </w:hyperlink>
           </w:p>
         </w:tc>
@@ -17690,7 +16464,6 @@
                 <w:szCs w:val="20"/>
               </w:rPr>
             </w:pPr>
-            <w:proofErr w:type="spellStart"/>
             <w:r>
               <w:rPr>
                 <w:sz w:val="20"/>
@@ -17699,7 +16472,6 @@
               <w:lastRenderedPageBreak/>
               <w:t>CharacterString</w:t>
             </w:r>
-            <w:proofErr w:type="spellEnd"/>
           </w:p>
         </w:tc>
         <w:tc>
@@ -17722,25 +16494,15 @@
               </w:rPr>
               <w:t xml:space="preserve">La valeur de ce champ doit aussi exister comme valeur de la propriété </w:t>
             </w:r>
-            <w:proofErr w:type="spellStart"/>
             <w:r>
               <w:rPr>
                 <w:sz w:val="20"/>
                 <w:szCs w:val="20"/>
               </w:rPr>
               <w:lastRenderedPageBreak/>
-              <w:t>codeProcedure</w:t>
-            </w:r>
-            <w:proofErr w:type="spellEnd"/>
-            <w:r>
-              <w:rPr>
-                <w:sz w:val="20"/>
-                <w:szCs w:val="20"/>
-              </w:rPr>
-              <w:t xml:space="preserve"> d'un objet de la classe </w:t>
+              <w:t xml:space="preserve">codeProcedure d'un objet de la classe </w:t>
             </w:r>
             <w:hyperlink w:anchor="classe-dobjets-procedure">
-              <w:proofErr w:type="spellStart"/>
               <w:r>
                 <w:rPr>
                   <w:rStyle w:val="Lienhypertexte"/>
@@ -17749,7 +16511,6 @@
                 </w:rPr>
                 <w:t>Procedure</w:t>
               </w:r>
-              <w:proofErr w:type="spellEnd"/>
             </w:hyperlink>
           </w:p>
         </w:tc>
@@ -17791,8 +16552,6 @@
                 <w:szCs w:val="20"/>
               </w:rPr>
             </w:pPr>
-            <w:proofErr w:type="spellStart"/>
-            <w:proofErr w:type="gramStart"/>
             <w:r>
               <w:rPr>
                 <w:sz w:val="20"/>
@@ -17800,8 +16559,6 @@
               </w:rPr>
               <w:t>typeAlea</w:t>
             </w:r>
-            <w:proofErr w:type="spellEnd"/>
-            <w:proofErr w:type="gramEnd"/>
           </w:p>
         </w:tc>
         <w:tc>
@@ -17825,7 +16582,6 @@
               <w:t xml:space="preserve">Type de l'aléa associé à la zone d'aléa, selon la nomenclature définie dans GASPAR et reprise par l'énumération </w:t>
             </w:r>
             <w:hyperlink w:anchor="enumeration-typealea">
-              <w:proofErr w:type="spellStart"/>
               <w:r>
                 <w:rPr>
                   <w:rStyle w:val="Lienhypertexte"/>
@@ -17834,7 +16590,6 @@
                 </w:rPr>
                 <w:t>TypeAlea</w:t>
               </w:r>
-              <w:proofErr w:type="spellEnd"/>
             </w:hyperlink>
           </w:p>
         </w:tc>
@@ -17859,7 +16614,6 @@
               <w:t xml:space="preserve">Énumération </w:t>
             </w:r>
             <w:hyperlink w:anchor="enumeration-typealea">
-              <w:proofErr w:type="spellStart"/>
               <w:r>
                 <w:rPr>
                   <w:rStyle w:val="Lienhypertexte"/>
@@ -17868,7 +16622,6 @@
                 </w:rPr>
                 <w:t>TypeAlea</w:t>
               </w:r>
-              <w:proofErr w:type="spellEnd"/>
             </w:hyperlink>
           </w:p>
         </w:tc>
@@ -17931,8 +16684,6 @@
                 <w:szCs w:val="20"/>
               </w:rPr>
             </w:pPr>
-            <w:proofErr w:type="spellStart"/>
-            <w:proofErr w:type="gramStart"/>
             <w:r>
               <w:rPr>
                 <w:sz w:val="20"/>
@@ -17940,8 +16691,6 @@
               </w:rPr>
               <w:t>niveauProtection</w:t>
             </w:r>
-            <w:proofErr w:type="spellEnd"/>
-            <w:proofErr w:type="gramEnd"/>
           </w:p>
         </w:tc>
         <w:tc>
@@ -17996,7 +16745,6 @@
                 <w:szCs w:val="20"/>
               </w:rPr>
             </w:pPr>
-            <w:proofErr w:type="spellStart"/>
             <w:r>
               <w:rPr>
                 <w:sz w:val="20"/>
@@ -18004,7 +16752,6 @@
               </w:rPr>
               <w:t>CharacterString</w:t>
             </w:r>
-            <w:proofErr w:type="spellEnd"/>
           </w:p>
         </w:tc>
         <w:tc>
@@ -18066,7 +16813,6 @@
                 <w:szCs w:val="20"/>
               </w:rPr>
             </w:pPr>
-            <w:proofErr w:type="gramStart"/>
             <w:r>
               <w:rPr>
                 <w:sz w:val="20"/>
@@ -18074,7 +16820,6 @@
               </w:rPr>
               <w:t>occurrence</w:t>
             </w:r>
-            <w:proofErr w:type="gramEnd"/>
           </w:p>
         </w:tc>
         <w:tc>
@@ -18120,7 +16865,6 @@
                 <w:szCs w:val="20"/>
               </w:rPr>
             </w:pPr>
-            <w:proofErr w:type="spellStart"/>
             <w:r>
               <w:rPr>
                 <w:sz w:val="20"/>
@@ -18129,7 +16873,6 @@
               <w:lastRenderedPageBreak/>
               <w:t>CharacterString</w:t>
             </w:r>
-            <w:proofErr w:type="spellEnd"/>
           </w:p>
         </w:tc>
         <w:tc>
@@ -18191,7 +16934,6 @@
                 <w:szCs w:val="20"/>
               </w:rPr>
             </w:pPr>
-            <w:proofErr w:type="gramStart"/>
             <w:r>
               <w:rPr>
                 <w:sz w:val="20"/>
@@ -18199,7 +16941,6 @@
               </w:rPr>
               <w:t>description</w:t>
             </w:r>
-            <w:proofErr w:type="gramEnd"/>
           </w:p>
         </w:tc>
         <w:tc>
@@ -18237,7 +16978,6 @@
                 <w:szCs w:val="20"/>
               </w:rPr>
             </w:pPr>
-            <w:proofErr w:type="spellStart"/>
             <w:r>
               <w:rPr>
                 <w:sz w:val="20"/>
@@ -18245,7 +16985,6 @@
               </w:rPr>
               <w:t>CharacterString</w:t>
             </w:r>
-            <w:proofErr w:type="spellEnd"/>
           </w:p>
         </w:tc>
         <w:tc>
@@ -18301,13 +17040,8 @@
       <w:bookmarkStart w:id="68" w:name="associations-de-la-classe-zoneprotégée"/>
       <w:bookmarkEnd w:id="67"/>
       <w:r>
-        <w:t xml:space="preserve">Associations de la classe </w:t>
-      </w:r>
-      <w:proofErr w:type="spellStart"/>
-      <w:r>
-        <w:t>ZoneProtégée</w:t>
-      </w:r>
-      <w:proofErr w:type="spellEnd"/>
+        <w:t>Associations de la classe ZoneProtégée</w:t>
+      </w:r>
     </w:p>
     <w:tbl>
       <w:tblPr>
@@ -18495,21 +17229,12 @@
                 <w:szCs w:val="20"/>
               </w:rPr>
             </w:pPr>
-            <w:proofErr w:type="gramStart"/>
-            <w:r>
-              <w:rPr>
-                <w:sz w:val="20"/>
-                <w:szCs w:val="20"/>
-              </w:rPr>
-              <w:t>est</w:t>
-            </w:r>
-            <w:proofErr w:type="gramEnd"/>
-            <w:r>
-              <w:rPr>
-                <w:sz w:val="20"/>
-                <w:szCs w:val="20"/>
-              </w:rPr>
-              <w:t xml:space="preserve"> engendré par</w:t>
+            <w:r>
+              <w:rPr>
+                <w:sz w:val="20"/>
+                <w:szCs w:val="20"/>
+              </w:rPr>
+              <w:t>est engendré par</w:t>
             </w:r>
           </w:p>
         </w:tc>
@@ -18571,7 +17296,6 @@
               </w:rPr>
             </w:pPr>
             <w:hyperlink w:anchor="classe-dobjets-zoneprotegee">
-              <w:proofErr w:type="spellStart"/>
               <w:r>
                 <w:rPr>
                   <w:rStyle w:val="Lienhypertexte"/>
@@ -18580,30 +17304,13 @@
                 </w:rPr>
                 <w:t>ZoneProtegee</w:t>
               </w:r>
-              <w:proofErr w:type="spellEnd"/>
             </w:hyperlink>
             <w:r>
               <w:rPr>
                 <w:sz w:val="20"/>
                 <w:szCs w:val="20"/>
               </w:rPr>
-              <w:t xml:space="preserve"> (</w:t>
-            </w:r>
-            <w:proofErr w:type="gramStart"/>
-            <w:r>
-              <w:rPr>
-                <w:sz w:val="20"/>
-                <w:szCs w:val="20"/>
-              </w:rPr>
-              <w:t>0..</w:t>
-            </w:r>
-            <w:proofErr w:type="gramEnd"/>
-            <w:r>
-              <w:rPr>
-                <w:sz w:val="20"/>
-                <w:szCs w:val="20"/>
-              </w:rPr>
-              <w:t>*)</w:t>
+              <w:t xml:space="preserve"> (0..*)</w:t>
             </w:r>
           </w:p>
         </w:tc>
@@ -18621,7 +17328,6 @@
               </w:rPr>
             </w:pPr>
             <w:hyperlink w:anchor="classe-dobjets-ouvrageprotecteur">
-              <w:proofErr w:type="spellStart"/>
               <w:r>
                 <w:rPr>
                   <w:rStyle w:val="Lienhypertexte"/>
@@ -18630,30 +17336,13 @@
                 </w:rPr>
                 <w:t>OuvrageProtecteur</w:t>
               </w:r>
-              <w:proofErr w:type="spellEnd"/>
             </w:hyperlink>
             <w:r>
               <w:rPr>
                 <w:sz w:val="20"/>
                 <w:szCs w:val="20"/>
               </w:rPr>
-              <w:t xml:space="preserve"> (</w:t>
-            </w:r>
-            <w:proofErr w:type="gramStart"/>
-            <w:r>
-              <w:rPr>
-                <w:sz w:val="20"/>
-                <w:szCs w:val="20"/>
-              </w:rPr>
-              <w:t>1..</w:t>
-            </w:r>
-            <w:proofErr w:type="gramEnd"/>
-            <w:r>
-              <w:rPr>
-                <w:sz w:val="20"/>
-                <w:szCs w:val="20"/>
-              </w:rPr>
-              <w:t>1)</w:t>
+              <w:t xml:space="preserve"> (1..1)</w:t>
             </w:r>
           </w:p>
         </w:tc>
@@ -18666,13 +17355,8 @@
       <w:bookmarkStart w:id="69" w:name="classe-dobjets-zonedangerspecifique"/>
       <w:bookmarkEnd w:id="68"/>
       <w:r>
-        <w:t xml:space="preserve">Classe d'objets </w:t>
-      </w:r>
-      <w:proofErr w:type="spellStart"/>
-      <w:r>
-        <w:t>ZoneDangerSpecifique</w:t>
-      </w:r>
-      <w:proofErr w:type="spellEnd"/>
+        <w:t>Classe d'objets ZoneDangerSpecifique</w:t>
+      </w:r>
     </w:p>
     <w:p>
       <w:pPr>
@@ -18686,13 +17370,8 @@
         <w:t>Nom de la classe</w:t>
       </w:r>
       <w:r>
-        <w:t xml:space="preserve"> : </w:t>
-      </w:r>
-      <w:proofErr w:type="spellStart"/>
-      <w:r>
-        <w:t>ZoneDangerSpecifique</w:t>
-      </w:r>
-      <w:proofErr w:type="spellEnd"/>
+        <w:t xml:space="preserve"> : ZoneDangerSpecifique</w:t>
+      </w:r>
     </w:p>
     <w:p>
       <w:pPr>
@@ -18723,55 +17402,25 @@
       <w:r>
         <w:t xml:space="preserve"> : La classe Zone de danger spécifique permet de représenter des zones de danger particulières superposables aux zones d'aléas. Elles sont aussi caractérisées par le type d'aléa (</w:t>
       </w:r>
-      <w:proofErr w:type="spellStart"/>
-      <w:r>
-        <w:fldChar w:fldCharType="begin"/>
-      </w:r>
-      <w:r>
-        <w:instrText xml:space="preserve"> HYPERLINK \l "enumeration-typealea" \h </w:instrText>
-      </w:r>
-      <w:r>
-        <w:fldChar w:fldCharType="separate"/>
-      </w:r>
-      <w:r>
-        <w:rPr>
-          <w:rStyle w:val="Lienhypertexte"/>
-        </w:rPr>
-        <w:t>TypeAlea</w:t>
-      </w:r>
-      <w:proofErr w:type="spellEnd"/>
-      <w:r>
-        <w:rPr>
-          <w:rStyle w:val="Lienhypertexte"/>
-        </w:rPr>
-        <w:fldChar w:fldCharType="end"/>
-      </w:r>
+      <w:hyperlink w:anchor="enumeration-typealea">
+        <w:r>
+          <w:rPr>
+            <w:rStyle w:val="Lienhypertexte"/>
+          </w:rPr>
+          <w:t>TypeAlea</w:t>
+        </w:r>
+      </w:hyperlink>
       <w:r>
         <w:t>) et son niveau et rattachées à une procédure donnée. Elles peuvent être aussi liées à un ouvrage protecteur (</w:t>
       </w:r>
-      <w:proofErr w:type="spellStart"/>
-      <w:r>
-        <w:fldChar w:fldCharType="begin"/>
-      </w:r>
-      <w:r>
-        <w:instrText xml:space="preserve"> HYPERLINK \l "classe-dobjets-ouvrageprotecteur" \h </w:instrText>
-      </w:r>
-      <w:r>
-        <w:fldChar w:fldCharType="separate"/>
-      </w:r>
-      <w:r>
-        <w:rPr>
-          <w:rStyle w:val="Lienhypertexte"/>
-        </w:rPr>
-        <w:t>OuvrageProtecteur</w:t>
-      </w:r>
-      <w:proofErr w:type="spellEnd"/>
-      <w:r>
-        <w:rPr>
-          <w:rStyle w:val="Lienhypertexte"/>
-        </w:rPr>
-        <w:fldChar w:fldCharType="end"/>
-      </w:r>
+      <w:hyperlink w:anchor="classe-dobjets-ouvrageprotecteur">
+        <w:r>
+          <w:rPr>
+            <w:rStyle w:val="Lienhypertexte"/>
+          </w:rPr>
+          <w:t>OuvrageProtecteur</w:t>
+        </w:r>
+      </w:hyperlink>
       <w:r>
         <w:t>).</w:t>
       </w:r>
@@ -18985,8 +17634,6 @@
                 <w:szCs w:val="20"/>
               </w:rPr>
             </w:pPr>
-            <w:proofErr w:type="spellStart"/>
-            <w:proofErr w:type="gramStart"/>
             <w:r>
               <w:rPr>
                 <w:sz w:val="20"/>
@@ -18994,8 +17641,6 @@
               </w:rPr>
               <w:t>idZoneDanger</w:t>
             </w:r>
-            <w:proofErr w:type="spellEnd"/>
-            <w:proofErr w:type="gramEnd"/>
           </w:p>
         </w:tc>
         <w:tc>
@@ -19033,7 +17678,6 @@
                 <w:szCs w:val="20"/>
               </w:rPr>
             </w:pPr>
-            <w:proofErr w:type="spellStart"/>
             <w:r>
               <w:rPr>
                 <w:sz w:val="20"/>
@@ -19041,44 +17685,27 @@
               </w:rPr>
               <w:t>CharacterString</w:t>
             </w:r>
-            <w:proofErr w:type="spellEnd"/>
-          </w:p>
-        </w:tc>
-        <w:tc>
-          <w:tcPr>
-            <w:tcW w:w="0" w:type="auto"/>
-          </w:tcPr>
-          <w:p>
-            <w:pPr>
-              <w:pStyle w:val="Compact"/>
-              <w:jc w:val="left"/>
-              <w:rPr>
-                <w:sz w:val="20"/>
-                <w:szCs w:val="20"/>
-              </w:rPr>
-            </w:pPr>
-            <w:r>
-              <w:rPr>
-                <w:sz w:val="20"/>
-                <w:szCs w:val="20"/>
-              </w:rPr>
-              <w:t xml:space="preserve">Deux objets de la classe </w:t>
-            </w:r>
-            <w:proofErr w:type="spellStart"/>
-            <w:r>
-              <w:rPr>
-                <w:sz w:val="20"/>
-                <w:szCs w:val="20"/>
-              </w:rPr>
-              <w:t>ZoneDangerSpecifique</w:t>
-            </w:r>
-            <w:proofErr w:type="spellEnd"/>
-            <w:r>
-              <w:rPr>
-                <w:sz w:val="20"/>
-                <w:szCs w:val="20"/>
-              </w:rPr>
-              <w:t xml:space="preserve"> ne peuvent pas avoir la même valeur pour cette propriété</w:t>
+          </w:p>
+        </w:tc>
+        <w:tc>
+          <w:tcPr>
+            <w:tcW w:w="0" w:type="auto"/>
+          </w:tcPr>
+          <w:p>
+            <w:pPr>
+              <w:pStyle w:val="Compact"/>
+              <w:jc w:val="left"/>
+              <w:rPr>
+                <w:sz w:val="20"/>
+                <w:szCs w:val="20"/>
+              </w:rPr>
+            </w:pPr>
+            <w:r>
+              <w:rPr>
+                <w:sz w:val="20"/>
+                <w:szCs w:val="20"/>
+              </w:rPr>
+              <w:t>Deux objets de la classe ZoneDangerSpecifique ne peuvent pas avoir la même valeur pour cette propriété</w:t>
             </w:r>
           </w:p>
         </w:tc>
@@ -19119,8 +17746,6 @@
                 <w:szCs w:val="20"/>
               </w:rPr>
             </w:pPr>
-            <w:proofErr w:type="spellStart"/>
-            <w:proofErr w:type="gramStart"/>
             <w:r>
               <w:rPr>
                 <w:sz w:val="20"/>
@@ -19129,8 +17754,6 @@
               <w:lastRenderedPageBreak/>
               <w:t>codeProcedure</w:t>
             </w:r>
-            <w:proofErr w:type="spellEnd"/>
-            <w:proofErr w:type="gramEnd"/>
           </w:p>
         </w:tc>
         <w:tc>
@@ -19154,7 +17777,6 @@
               <w:t xml:space="preserve">Identifiant de la procédure pour laquelle la zone de danger spécifique a été calculée. Ce champ permet de faire le lien avec l'objet correspondant de la classe </w:t>
             </w:r>
             <w:hyperlink w:anchor="classe-dobjets-procedure">
-              <w:proofErr w:type="spellStart"/>
               <w:r>
                 <w:rPr>
                   <w:rStyle w:val="Lienhypertexte"/>
@@ -19163,7 +17785,6 @@
                 </w:rPr>
                 <w:t>Procedure</w:t>
               </w:r>
-              <w:proofErr w:type="spellEnd"/>
             </w:hyperlink>
           </w:p>
         </w:tc>
@@ -19180,7 +17801,6 @@
                 <w:szCs w:val="20"/>
               </w:rPr>
             </w:pPr>
-            <w:proofErr w:type="spellStart"/>
             <w:r>
               <w:rPr>
                 <w:sz w:val="20"/>
@@ -19188,47 +17808,29 @@
               </w:rPr>
               <w:t>CharacterString</w:t>
             </w:r>
-            <w:proofErr w:type="spellEnd"/>
-          </w:p>
-        </w:tc>
-        <w:tc>
-          <w:tcPr>
-            <w:tcW w:w="0" w:type="auto"/>
-          </w:tcPr>
-          <w:p>
-            <w:pPr>
-              <w:pStyle w:val="Compact"/>
-              <w:jc w:val="left"/>
-              <w:rPr>
-                <w:sz w:val="20"/>
-                <w:szCs w:val="20"/>
-              </w:rPr>
-            </w:pPr>
-            <w:r>
-              <w:rPr>
-                <w:sz w:val="20"/>
-                <w:szCs w:val="20"/>
-              </w:rPr>
-              <w:t xml:space="preserve">La valeur de ce champ doit aussi exister comme valeur de la propriété </w:t>
-            </w:r>
-            <w:proofErr w:type="spellStart"/>
-            <w:r>
-              <w:rPr>
-                <w:sz w:val="20"/>
-                <w:szCs w:val="20"/>
-              </w:rPr>
-              <w:t>codeProcedure</w:t>
-            </w:r>
-            <w:proofErr w:type="spellEnd"/>
-            <w:r>
-              <w:rPr>
-                <w:sz w:val="20"/>
-                <w:szCs w:val="20"/>
-              </w:rPr>
-              <w:t xml:space="preserve"> d'un objet de la classe </w:t>
+          </w:p>
+        </w:tc>
+        <w:tc>
+          <w:tcPr>
+            <w:tcW w:w="0" w:type="auto"/>
+          </w:tcPr>
+          <w:p>
+            <w:pPr>
+              <w:pStyle w:val="Compact"/>
+              <w:jc w:val="left"/>
+              <w:rPr>
+                <w:sz w:val="20"/>
+                <w:szCs w:val="20"/>
+              </w:rPr>
+            </w:pPr>
+            <w:r>
+              <w:rPr>
+                <w:sz w:val="20"/>
+                <w:szCs w:val="20"/>
+              </w:rPr>
+              <w:t xml:space="preserve">La valeur de ce champ doit aussi exister comme valeur de la propriété codeProcedure d'un objet de la classe </w:t>
             </w:r>
             <w:hyperlink w:anchor="classe-dobjets-procedure">
-              <w:proofErr w:type="spellStart"/>
               <w:r>
                 <w:rPr>
                   <w:rStyle w:val="Lienhypertexte"/>
@@ -19237,7 +17839,6 @@
                 </w:rPr>
                 <w:t>Procedure</w:t>
               </w:r>
-              <w:proofErr w:type="spellEnd"/>
             </w:hyperlink>
           </w:p>
         </w:tc>
@@ -19278,8 +17879,6 @@
                 <w:szCs w:val="20"/>
               </w:rPr>
             </w:pPr>
-            <w:proofErr w:type="spellStart"/>
-            <w:proofErr w:type="gramStart"/>
             <w:r>
               <w:rPr>
                 <w:sz w:val="20"/>
@@ -19287,8 +17886,6 @@
               </w:rPr>
               <w:t>typeAlea</w:t>
             </w:r>
-            <w:proofErr w:type="spellEnd"/>
-            <w:proofErr w:type="gramEnd"/>
           </w:p>
         </w:tc>
         <w:tc>
@@ -19312,7 +17909,6 @@
               <w:t xml:space="preserve">Type de l'aléa associé à la zone de danger spécifique, selon la nomenclature définie dans GASPAR et reprise par l'énumération </w:t>
             </w:r>
             <w:hyperlink w:anchor="enumeration-typealea">
-              <w:proofErr w:type="spellStart"/>
               <w:r>
                 <w:rPr>
                   <w:rStyle w:val="Lienhypertexte"/>
@@ -19321,7 +17917,6 @@
                 </w:rPr>
                 <w:t>TypeAlea</w:t>
               </w:r>
-              <w:proofErr w:type="spellEnd"/>
             </w:hyperlink>
           </w:p>
         </w:tc>
@@ -19346,7 +17941,6 @@
               <w:t xml:space="preserve">Énumération </w:t>
             </w:r>
             <w:hyperlink w:anchor="enumeration-typealea">
-              <w:proofErr w:type="spellStart"/>
               <w:r>
                 <w:rPr>
                   <w:rStyle w:val="Lienhypertexte"/>
@@ -19355,7 +17949,6 @@
                 </w:rPr>
                 <w:t>TypeAlea</w:t>
               </w:r>
-              <w:proofErr w:type="spellEnd"/>
             </w:hyperlink>
           </w:p>
         </w:tc>
@@ -19418,8 +18011,6 @@
                 <w:szCs w:val="20"/>
               </w:rPr>
             </w:pPr>
-            <w:proofErr w:type="spellStart"/>
-            <w:proofErr w:type="gramStart"/>
             <w:r>
               <w:rPr>
                 <w:sz w:val="20"/>
@@ -19427,8 +18018,6 @@
               </w:rPr>
               <w:t>niveauAlea</w:t>
             </w:r>
-            <w:proofErr w:type="spellEnd"/>
-            <w:proofErr w:type="gramEnd"/>
           </w:p>
         </w:tc>
         <w:tc>
@@ -19466,7 +18055,6 @@
                 <w:szCs w:val="20"/>
               </w:rPr>
             </w:pPr>
-            <w:proofErr w:type="spellStart"/>
             <w:r>
               <w:rPr>
                 <w:sz w:val="20"/>
@@ -19474,7 +18062,6 @@
               </w:rPr>
               <w:t>CharacterString</w:t>
             </w:r>
-            <w:proofErr w:type="spellEnd"/>
           </w:p>
         </w:tc>
         <w:tc>
@@ -19536,8 +18123,6 @@
                 <w:szCs w:val="20"/>
               </w:rPr>
             </w:pPr>
-            <w:proofErr w:type="spellStart"/>
-            <w:proofErr w:type="gramStart"/>
             <w:r>
               <w:rPr>
                 <w:sz w:val="20"/>
@@ -19545,8 +18130,6 @@
               </w:rPr>
               <w:t>typeSuralea</w:t>
             </w:r>
-            <w:proofErr w:type="spellEnd"/>
-            <w:proofErr w:type="gramEnd"/>
           </w:p>
         </w:tc>
         <w:tc>
@@ -19584,7 +18167,6 @@
                 <w:szCs w:val="20"/>
               </w:rPr>
             </w:pPr>
-            <w:proofErr w:type="spellStart"/>
             <w:r>
               <w:rPr>
                 <w:sz w:val="20"/>
@@ -19592,7 +18174,6 @@
               </w:rPr>
               <w:t>CharacterString</w:t>
             </w:r>
-            <w:proofErr w:type="spellEnd"/>
           </w:p>
         </w:tc>
         <w:tc>
@@ -19654,7 +18235,6 @@
                 <w:szCs w:val="20"/>
               </w:rPr>
             </w:pPr>
-            <w:proofErr w:type="gramStart"/>
             <w:r>
               <w:rPr>
                 <w:sz w:val="20"/>
@@ -19662,7 +18242,6 @@
               </w:rPr>
               <w:t>description</w:t>
             </w:r>
-            <w:proofErr w:type="gramEnd"/>
           </w:p>
         </w:tc>
         <w:tc>
@@ -19700,7 +18279,6 @@
                 <w:szCs w:val="20"/>
               </w:rPr>
             </w:pPr>
-            <w:proofErr w:type="spellStart"/>
             <w:r>
               <w:rPr>
                 <w:sz w:val="20"/>
@@ -19708,7 +18286,6 @@
               </w:rPr>
               <w:t>CharacterString</w:t>
             </w:r>
-            <w:proofErr w:type="spellEnd"/>
           </w:p>
         </w:tc>
         <w:tc>
@@ -19765,13 +18342,8 @@
       <w:bookmarkEnd w:id="69"/>
       <w:r>
         <w:lastRenderedPageBreak/>
-        <w:t xml:space="preserve">Associations de la classe </w:t>
-      </w:r>
-      <w:proofErr w:type="spellStart"/>
-      <w:r>
-        <w:t>ZoneDangerSpecifique</w:t>
-      </w:r>
-      <w:proofErr w:type="spellEnd"/>
+        <w:t>Associations de la classe ZoneDangerSpecifique</w:t>
+      </w:r>
     </w:p>
     <w:tbl>
       <w:tblPr>
@@ -19945,21 +18517,12 @@
                 <w:szCs w:val="20"/>
               </w:rPr>
             </w:pPr>
-            <w:proofErr w:type="gramStart"/>
-            <w:r>
-              <w:rPr>
-                <w:sz w:val="20"/>
-                <w:szCs w:val="20"/>
-              </w:rPr>
-              <w:t>est</w:t>
-            </w:r>
-            <w:proofErr w:type="gramEnd"/>
-            <w:r>
-              <w:rPr>
-                <w:sz w:val="20"/>
-                <w:szCs w:val="20"/>
-              </w:rPr>
-              <w:t xml:space="preserve"> engendré par</w:t>
+            <w:r>
+              <w:rPr>
+                <w:sz w:val="20"/>
+                <w:szCs w:val="20"/>
+              </w:rPr>
+              <w:t>est engendré par</w:t>
             </w:r>
           </w:p>
         </w:tc>
@@ -20021,7 +18584,6 @@
               </w:rPr>
             </w:pPr>
             <w:hyperlink w:anchor="classe-dobjets-zonedangerspecifique">
-              <w:proofErr w:type="spellStart"/>
               <w:r>
                 <w:rPr>
                   <w:rStyle w:val="Lienhypertexte"/>
@@ -20030,30 +18592,13 @@
                 </w:rPr>
                 <w:t>ZoneDangerSpecifique</w:t>
               </w:r>
-              <w:proofErr w:type="spellEnd"/>
             </w:hyperlink>
             <w:r>
               <w:rPr>
                 <w:sz w:val="20"/>
                 <w:szCs w:val="20"/>
               </w:rPr>
-              <w:t xml:space="preserve"> (</w:t>
-            </w:r>
-            <w:proofErr w:type="gramStart"/>
-            <w:r>
-              <w:rPr>
-                <w:sz w:val="20"/>
-                <w:szCs w:val="20"/>
-              </w:rPr>
-              <w:t>0..</w:t>
-            </w:r>
-            <w:proofErr w:type="gramEnd"/>
-            <w:r>
-              <w:rPr>
-                <w:sz w:val="20"/>
-                <w:szCs w:val="20"/>
-              </w:rPr>
-              <w:t>*)</w:t>
+              <w:t xml:space="preserve"> (0..*)</w:t>
             </w:r>
           </w:p>
         </w:tc>
@@ -20071,7 +18616,6 @@
               </w:rPr>
             </w:pPr>
             <w:hyperlink w:anchor="classe-dobjets-ouvrageprotecteur">
-              <w:proofErr w:type="spellStart"/>
               <w:r>
                 <w:rPr>
                   <w:rStyle w:val="Lienhypertexte"/>
@@ -20080,30 +18624,13 @@
                 </w:rPr>
                 <w:t>OuvrageProtecteur</w:t>
               </w:r>
-              <w:proofErr w:type="spellEnd"/>
             </w:hyperlink>
             <w:r>
               <w:rPr>
                 <w:sz w:val="20"/>
                 <w:szCs w:val="20"/>
               </w:rPr>
-              <w:t xml:space="preserve"> (</w:t>
-            </w:r>
-            <w:proofErr w:type="gramStart"/>
-            <w:r>
-              <w:rPr>
-                <w:sz w:val="20"/>
-                <w:szCs w:val="20"/>
-              </w:rPr>
-              <w:t>0..</w:t>
-            </w:r>
-            <w:proofErr w:type="gramEnd"/>
-            <w:r>
-              <w:rPr>
-                <w:sz w:val="20"/>
-                <w:szCs w:val="20"/>
-              </w:rPr>
-              <w:t>1)</w:t>
+              <w:t xml:space="preserve"> (0..1)</w:t>
             </w:r>
           </w:p>
         </w:tc>
@@ -20116,13 +18643,8 @@
       <w:bookmarkStart w:id="71" w:name="classe-dobjets-ouvrageprotecteur"/>
       <w:bookmarkEnd w:id="70"/>
       <w:r>
-        <w:t xml:space="preserve">Classe d'objets </w:t>
-      </w:r>
-      <w:proofErr w:type="spellStart"/>
-      <w:r>
-        <w:t>OuvrageProtecteur</w:t>
-      </w:r>
-      <w:proofErr w:type="spellEnd"/>
+        <w:t>Classe d'objets OuvrageProtecteur</w:t>
+      </w:r>
     </w:p>
     <w:p>
       <w:pPr>
@@ -20136,13 +18658,8 @@
         <w:t>Nom de la classe</w:t>
       </w:r>
       <w:r>
-        <w:t xml:space="preserve"> : </w:t>
-      </w:r>
-      <w:proofErr w:type="spellStart"/>
-      <w:r>
-        <w:t>OuvrageProtecteur</w:t>
-      </w:r>
-      <w:proofErr w:type="spellEnd"/>
+        <w:t xml:space="preserve"> : OuvrageProtecteur</w:t>
+      </w:r>
     </w:p>
     <w:p>
       <w:pPr>
@@ -20395,8 +18912,6 @@
                 <w:szCs w:val="20"/>
               </w:rPr>
             </w:pPr>
-            <w:proofErr w:type="spellStart"/>
-            <w:proofErr w:type="gramStart"/>
             <w:r>
               <w:rPr>
                 <w:sz w:val="20"/>
@@ -20404,8 +18919,6 @@
               </w:rPr>
               <w:t>idOuvrageProtecteur</w:t>
             </w:r>
-            <w:proofErr w:type="spellEnd"/>
-            <w:proofErr w:type="gramEnd"/>
           </w:p>
         </w:tc>
         <w:tc>
@@ -20443,7 +18956,6 @@
                 <w:szCs w:val="20"/>
               </w:rPr>
             </w:pPr>
-            <w:proofErr w:type="spellStart"/>
             <w:r>
               <w:rPr>
                 <w:sz w:val="20"/>
@@ -20451,7 +18963,6 @@
               </w:rPr>
               <w:t>CharacterString</w:t>
             </w:r>
-            <w:proofErr w:type="spellEnd"/>
           </w:p>
         </w:tc>
         <w:tc>
@@ -20472,23 +18983,7 @@
                 <w:sz w:val="20"/>
                 <w:szCs w:val="20"/>
               </w:rPr>
-              <w:t xml:space="preserve">Deux objets de la classe </w:t>
-            </w:r>
-            <w:proofErr w:type="spellStart"/>
-            <w:r>
-              <w:rPr>
-                <w:sz w:val="20"/>
-                <w:szCs w:val="20"/>
-              </w:rPr>
-              <w:t>OuvrageProtecteur</w:t>
-            </w:r>
-            <w:proofErr w:type="spellEnd"/>
-            <w:r>
-              <w:rPr>
-                <w:sz w:val="20"/>
-                <w:szCs w:val="20"/>
-              </w:rPr>
-              <w:t xml:space="preserve"> ne peuvent avoir la même valeur</w:t>
+              <w:t>Deux objets de la classe OuvrageProtecteur ne peuvent avoir la même valeur</w:t>
             </w:r>
           </w:p>
         </w:tc>
@@ -20529,8 +19024,6 @@
                 <w:szCs w:val="20"/>
               </w:rPr>
             </w:pPr>
-            <w:proofErr w:type="spellStart"/>
-            <w:proofErr w:type="gramStart"/>
             <w:r>
               <w:rPr>
                 <w:sz w:val="20"/>
@@ -20538,8 +19031,6 @@
               </w:rPr>
               <w:t>idRefExterne</w:t>
             </w:r>
-            <w:proofErr w:type="spellEnd"/>
-            <w:proofErr w:type="gramEnd"/>
           </w:p>
         </w:tc>
         <w:tc>
@@ -20577,7 +19068,6 @@
                 <w:szCs w:val="20"/>
               </w:rPr>
             </w:pPr>
-            <w:proofErr w:type="spellStart"/>
             <w:r>
               <w:rPr>
                 <w:sz w:val="20"/>
@@ -20585,7 +19075,6 @@
               </w:rPr>
               <w:t>CharacterString</w:t>
             </w:r>
-            <w:proofErr w:type="spellEnd"/>
           </w:p>
         </w:tc>
         <w:tc>
@@ -20647,8 +19136,6 @@
                 <w:szCs w:val="20"/>
               </w:rPr>
             </w:pPr>
-            <w:proofErr w:type="spellStart"/>
-            <w:proofErr w:type="gramStart"/>
             <w:r>
               <w:rPr>
                 <w:sz w:val="20"/>
@@ -20657,8 +19144,6 @@
               <w:lastRenderedPageBreak/>
               <w:t>refExterne</w:t>
             </w:r>
-            <w:proofErr w:type="spellEnd"/>
-            <w:proofErr w:type="gramEnd"/>
           </w:p>
         </w:tc>
         <w:tc>
@@ -20704,7 +19189,6 @@
               <w:t xml:space="preserve">Énumération </w:t>
             </w:r>
             <w:hyperlink w:anchor="enumeration-typerefexterneouvrage">
-              <w:proofErr w:type="spellStart"/>
               <w:r>
                 <w:rPr>
                   <w:rStyle w:val="Lienhypertexte"/>
@@ -20713,7 +19197,6 @@
                 </w:rPr>
                 <w:t>TypeRefExterneOuvrage</w:t>
               </w:r>
-              <w:proofErr w:type="spellEnd"/>
             </w:hyperlink>
           </w:p>
         </w:tc>
@@ -20776,8 +19259,6 @@
                 <w:szCs w:val="20"/>
               </w:rPr>
             </w:pPr>
-            <w:proofErr w:type="spellStart"/>
-            <w:proofErr w:type="gramStart"/>
             <w:r>
               <w:rPr>
                 <w:sz w:val="20"/>
@@ -20785,8 +19266,6 @@
               </w:rPr>
               <w:t>refExterneAutre</w:t>
             </w:r>
-            <w:proofErr w:type="spellEnd"/>
-            <w:proofErr w:type="gramEnd"/>
           </w:p>
         </w:tc>
         <w:tc>
@@ -20807,23 +19286,7 @@
                 <w:sz w:val="20"/>
                 <w:szCs w:val="20"/>
               </w:rPr>
-              <w:t xml:space="preserve">Nom du référentiel externe d'où est extrait l'objet si la valeur "autre" a été renseignée pour le champ </w:t>
-            </w:r>
-            <w:proofErr w:type="spellStart"/>
-            <w:r>
-              <w:rPr>
-                <w:sz w:val="20"/>
-                <w:szCs w:val="20"/>
-              </w:rPr>
-              <w:t>refExterne</w:t>
-            </w:r>
-            <w:proofErr w:type="spellEnd"/>
-            <w:r>
-              <w:rPr>
-                <w:sz w:val="20"/>
-                <w:szCs w:val="20"/>
-              </w:rPr>
-              <w:t>.</w:t>
+              <w:t>Nom du référentiel externe d'où est extrait l'objet si la valeur "autre" a été renseignée pour le champ refExterne.</w:t>
             </w:r>
           </w:p>
         </w:tc>
@@ -20840,7 +19303,6 @@
                 <w:szCs w:val="20"/>
               </w:rPr>
             </w:pPr>
-            <w:proofErr w:type="spellStart"/>
             <w:r>
               <w:rPr>
                 <w:sz w:val="20"/>
@@ -20848,7 +19310,6 @@
               </w:rPr>
               <w:t>CharacterString</w:t>
             </w:r>
-            <w:proofErr w:type="spellEnd"/>
           </w:p>
         </w:tc>
         <w:tc>
@@ -20869,23 +19330,7 @@
                 <w:sz w:val="20"/>
                 <w:szCs w:val="20"/>
               </w:rPr>
-              <w:t xml:space="preserve">La valeur doit désigner de manière non ambiguë un nom et une version du référentiel utilisé. Saisie obligatoire si la valeur "autre" est renseignée pour </w:t>
-            </w:r>
-            <w:proofErr w:type="spellStart"/>
-            <w:r>
-              <w:rPr>
-                <w:sz w:val="20"/>
-                <w:szCs w:val="20"/>
-              </w:rPr>
-              <w:t>refExterne</w:t>
-            </w:r>
-            <w:proofErr w:type="spellEnd"/>
-            <w:r>
-              <w:rPr>
-                <w:sz w:val="20"/>
-                <w:szCs w:val="20"/>
-              </w:rPr>
-              <w:t>.</w:t>
+              <w:t>La valeur doit désigner de manière non ambiguë un nom et une version du référentiel utilisé. Saisie obligatoire si la valeur "autre" est renseignée pour refExterne.</w:t>
             </w:r>
           </w:p>
         </w:tc>
@@ -20926,8 +19371,6 @@
                 <w:szCs w:val="20"/>
               </w:rPr>
             </w:pPr>
-            <w:proofErr w:type="spellStart"/>
-            <w:proofErr w:type="gramStart"/>
             <w:r>
               <w:rPr>
                 <w:sz w:val="20"/>
@@ -20935,8 +19378,6 @@
               </w:rPr>
               <w:t>typeOuvrageProtecteur</w:t>
             </w:r>
-            <w:proofErr w:type="spellEnd"/>
-            <w:proofErr w:type="gramEnd"/>
           </w:p>
         </w:tc>
         <w:tc>
@@ -20975,7 +19416,6 @@
               </w:rPr>
             </w:pPr>
             <w:hyperlink w:anchor="enumeration-typeouvrageprotecteur">
-              <w:proofErr w:type="spellStart"/>
               <w:r>
                 <w:rPr>
                   <w:rStyle w:val="Lienhypertexte"/>
@@ -20984,7 +19424,6 @@
                 </w:rPr>
                 <w:t>TypeOuvrageProtecteur</w:t>
               </w:r>
-              <w:proofErr w:type="spellEnd"/>
             </w:hyperlink>
           </w:p>
         </w:tc>
@@ -21047,8 +19486,6 @@
                 <w:szCs w:val="20"/>
               </w:rPr>
             </w:pPr>
-            <w:proofErr w:type="spellStart"/>
-            <w:proofErr w:type="gramStart"/>
             <w:r>
               <w:rPr>
                 <w:sz w:val="20"/>
@@ -21056,8 +19493,6 @@
               </w:rPr>
               <w:t>roleProtection</w:t>
             </w:r>
-            <w:proofErr w:type="spellEnd"/>
-            <w:proofErr w:type="gramEnd"/>
           </w:p>
         </w:tc>
         <w:tc>
@@ -21117,7 +19552,6 @@
                 <w:szCs w:val="20"/>
               </w:rPr>
             </w:pPr>
-            <w:proofErr w:type="gramStart"/>
             <w:r>
               <w:rPr>
                 <w:rStyle w:val="VerbatimChar"/>
@@ -21126,7 +19560,6 @@
               </w:rPr>
               <w:t>false</w:t>
             </w:r>
-            <w:proofErr w:type="gramEnd"/>
             <w:r>
               <w:rPr>
                 <w:sz w:val="20"/>
@@ -21134,8 +19567,6 @@
               </w:rPr>
               <w:t xml:space="preserve"> si l'ouvrage n'est pas conçu et entretenu pour jouer ce rôle de protection (par exemple parce que l'ouvrage peut protéger contre l'aléa dans certaines conditions, mais n'est pas conçu et entretenu pour cela). </w:t>
             </w:r>
-            <w:proofErr w:type="spellStart"/>
-            <w:proofErr w:type="gramStart"/>
             <w:r>
               <w:rPr>
                 <w:rStyle w:val="VerbatimChar"/>
@@ -21144,8 +19575,6 @@
               </w:rPr>
               <w:t>true</w:t>
             </w:r>
-            <w:proofErr w:type="spellEnd"/>
-            <w:proofErr w:type="gramEnd"/>
             <w:r>
               <w:rPr>
                 <w:sz w:val="20"/>
@@ -21192,7 +19621,6 @@
                 <w:szCs w:val="20"/>
               </w:rPr>
             </w:pPr>
-            <w:proofErr w:type="gramStart"/>
             <w:r>
               <w:rPr>
                 <w:sz w:val="20"/>
@@ -21200,7 +19628,6 @@
               </w:rPr>
               <w:t>occurrence</w:t>
             </w:r>
-            <w:proofErr w:type="gramEnd"/>
           </w:p>
         </w:tc>
         <w:tc>
@@ -21260,7 +19687,6 @@
                 <w:szCs w:val="20"/>
               </w:rPr>
             </w:pPr>
-            <w:proofErr w:type="spellStart"/>
             <w:r>
               <w:rPr>
                 <w:sz w:val="20"/>
@@ -21269,7 +19695,6 @@
               <w:lastRenderedPageBreak/>
               <w:t>CharacterString</w:t>
             </w:r>
-            <w:proofErr w:type="spellEnd"/>
           </w:p>
         </w:tc>
         <w:tc>
@@ -21334,13 +19759,8 @@
       <w:bookmarkStart w:id="72" w:name="X562ac29aa38662703b080c9b7c5de0a2c8c4ee8"/>
       <w:bookmarkEnd w:id="71"/>
       <w:r>
-        <w:t xml:space="preserve">Classe d'objets </w:t>
-      </w:r>
-      <w:proofErr w:type="spellStart"/>
-      <w:r>
-        <w:t>ElementCaracterisationAlea</w:t>
-      </w:r>
-      <w:proofErr w:type="spellEnd"/>
+        <w:t>Classe d'objets ElementCaracterisationAlea</w:t>
+      </w:r>
     </w:p>
     <w:p>
       <w:pPr>
@@ -21354,13 +19774,8 @@
         <w:t>Nom de la classe</w:t>
       </w:r>
       <w:r>
-        <w:t xml:space="preserve"> : </w:t>
-      </w:r>
-      <w:proofErr w:type="spellStart"/>
-      <w:r>
-        <w:t>ElementCaracterisationAlea</w:t>
-      </w:r>
-      <w:proofErr w:type="spellEnd"/>
+        <w:t xml:space="preserve"> : ElementCaracterisationAlea</w:t>
+      </w:r>
     </w:p>
     <w:p>
       <w:pPr>
@@ -21374,15 +19789,7 @@
         <w:t>Titre</w:t>
       </w:r>
       <w:r>
-        <w:t xml:space="preserve"> : </w:t>
-      </w:r>
-      <w:proofErr w:type="spellStart"/>
-      <w:r>
-        <w:t>Element</w:t>
-      </w:r>
-      <w:proofErr w:type="spellEnd"/>
-      <w:r>
-        <w:t xml:space="preserve"> de caractérisation d'aléa</w:t>
+        <w:t xml:space="preserve"> : Element de caractérisation d'aléa</w:t>
       </w:r>
     </w:p>
     <w:p>
@@ -21397,15 +19804,7 @@
         <w:t>Définition</w:t>
       </w:r>
       <w:r>
-        <w:t xml:space="preserve"> : La classe </w:t>
-      </w:r>
-      <w:proofErr w:type="spellStart"/>
-      <w:r>
-        <w:t>Element</w:t>
-      </w:r>
-      <w:proofErr w:type="spellEnd"/>
-      <w:r>
-        <w:t xml:space="preserve"> de caractérisation d'aléa est une classe générique (abstraite) qui permet de lier des objets spécifiques (issus d'études hydrauliques par exemple) ayant permis de définir une zone d'aléa. Elle a vocation à être spécialisée en fonction de l'application de ce modèle.</w:t>
+        <w:t xml:space="preserve"> : La classe Element de caractérisation d'aléa est une classe générique (abstraite) qui permet de lier des objets spécifiques (issus d'études hydrauliques par exemple) ayant permis de définir une zone d'aléa. Elle a vocation à être spécialisée en fonction de l'application de ce modèle.</w:t>
       </w:r>
     </w:p>
     <w:p>
@@ -21617,8 +20016,6 @@
                 <w:szCs w:val="20"/>
               </w:rPr>
             </w:pPr>
-            <w:proofErr w:type="spellStart"/>
-            <w:proofErr w:type="gramStart"/>
             <w:r>
               <w:rPr>
                 <w:sz w:val="20"/>
@@ -21626,8 +20023,6 @@
               </w:rPr>
               <w:t>idZoneAlea</w:t>
             </w:r>
-            <w:proofErr w:type="spellEnd"/>
-            <w:proofErr w:type="gramEnd"/>
           </w:p>
         </w:tc>
         <w:tc>
@@ -21665,7 +20060,6 @@
                 <w:szCs w:val="20"/>
               </w:rPr>
             </w:pPr>
-            <w:proofErr w:type="spellStart"/>
             <w:r>
               <w:rPr>
                 <w:sz w:val="20"/>
@@ -21673,38 +20067,28 @@
               </w:rPr>
               <w:t>CharacterString</w:t>
             </w:r>
-            <w:proofErr w:type="spellEnd"/>
-          </w:p>
-        </w:tc>
-        <w:tc>
-          <w:tcPr>
-            <w:tcW w:w="0" w:type="auto"/>
-          </w:tcPr>
-          <w:p>
-            <w:pPr>
-              <w:pStyle w:val="Compact"/>
-              <w:jc w:val="left"/>
-              <w:rPr>
-                <w:sz w:val="20"/>
-                <w:szCs w:val="20"/>
-              </w:rPr>
-            </w:pPr>
-            <w:r>
-              <w:rPr>
-                <w:sz w:val="20"/>
-                <w:szCs w:val="20"/>
-              </w:rPr>
-              <w:t xml:space="preserve">Valeur d'un identifiant porté par un objet de classe </w:t>
-            </w:r>
-            <w:proofErr w:type="spellStart"/>
-            <w:r>
-              <w:rPr>
-                <w:sz w:val="20"/>
-                <w:szCs w:val="20"/>
-              </w:rPr>
-              <w:t>zoneAlea</w:t>
-            </w:r>
-            <w:proofErr w:type="spellEnd"/>
+          </w:p>
+        </w:tc>
+        <w:tc>
+          <w:tcPr>
+            <w:tcW w:w="0" w:type="auto"/>
+          </w:tcPr>
+          <w:p>
+            <w:pPr>
+              <w:pStyle w:val="Compact"/>
+              <w:jc w:val="left"/>
+              <w:rPr>
+                <w:sz w:val="20"/>
+                <w:szCs w:val="20"/>
+              </w:rPr>
+            </w:pPr>
+            <w:r>
+              <w:rPr>
+                <w:sz w:val="20"/>
+                <w:szCs w:val="20"/>
+              </w:rPr>
+              <w:t>Valeur d'un identifiant porté par un objet de classe zoneAlea</w:t>
+            </w:r>
           </w:p>
         </w:tc>
         <w:tc>
@@ -21737,15 +20121,9 @@
       </w:pPr>
       <w:bookmarkStart w:id="73" w:name="enumeration-typealea"/>
       <w:bookmarkEnd w:id="72"/>
-      <w:proofErr w:type="spellStart"/>
-      <w:r>
-        <w:t>Enumeration</w:t>
-      </w:r>
-      <w:proofErr w:type="spellEnd"/>
-      <w:r>
-        <w:t xml:space="preserve"> </w:t>
-      </w:r>
-      <w:proofErr w:type="spellStart"/>
+      <w:r>
+        <w:t xml:space="preserve">Enumeration </w:t>
+      </w:r>
       <w:r>
         <w:rPr>
           <w:i/>
@@ -21753,7 +20131,6 @@
         </w:rPr>
         <w:t>TypeAlea</w:t>
       </w:r>
-      <w:proofErr w:type="spellEnd"/>
     </w:p>
     <w:p>
       <w:pPr>
@@ -21771,15 +20148,7 @@
         </w:r>
       </w:hyperlink>
       <w:r>
-        <w:t xml:space="preserve">. A noter que les libellés intègrent la hiérarchisation à </w:t>
-      </w:r>
-      <w:proofErr w:type="gramStart"/>
-      <w:r>
-        <w:t>trois niveaux proposée</w:t>
-      </w:r>
-      <w:proofErr w:type="gramEnd"/>
-      <w:r>
-        <w:t xml:space="preserve"> par la nomenclature GASPAR.</w:t>
+        <w:t>. A noter que les libellés intègrent la hiérarchisation à trois niveaux proposée par la nomenclature GASPAR.</w:t>
       </w:r>
     </w:p>
     <w:tbl>
@@ -21877,23 +20246,7 @@
                 <w:sz w:val="20"/>
                 <w:szCs w:val="20"/>
               </w:rPr>
-              <w:t xml:space="preserve">Risque naturel ; Inondation ; Par une crue torrentielle ou à </w:t>
-            </w:r>
-            <w:proofErr w:type="spellStart"/>
-            <w:r>
-              <w:rPr>
-                <w:sz w:val="20"/>
-                <w:szCs w:val="20"/>
-              </w:rPr>
-              <w:t>montée</w:t>
-            </w:r>
-            <w:proofErr w:type="spellEnd"/>
-            <w:r>
-              <w:rPr>
-                <w:sz w:val="20"/>
-                <w:szCs w:val="20"/>
-              </w:rPr>
-              <w:t xml:space="preserve"> rapide de cours d'eau</w:t>
+              <w:t>Risque naturel ; Inondation ; Par une crue torrentielle ou à montée rapide de cours d'eau</w:t>
             </w:r>
           </w:p>
         </w:tc>
@@ -22849,19 +21202,9 @@
       <w:pPr>
         <w:pStyle w:val="Titre4"/>
       </w:pPr>
-      <w:proofErr w:type="spellStart"/>
-      <w:r>
-        <w:t>Enumeration</w:t>
-      </w:r>
-      <w:proofErr w:type="spellEnd"/>
-      <w:r>
-        <w:t xml:space="preserve"> </w:t>
-      </w:r>
-      <w:proofErr w:type="spellStart"/>
-      <w:r>
-        <w:t>TypeOuvrageProtecteur</w:t>
-      </w:r>
-      <w:proofErr w:type="spellEnd"/>
+      <w:r>
+        <w:t>Enumeration TypeOuvrageProtecteur</w:t>
+      </w:r>
     </w:p>
     <w:p>
       <w:pPr>
@@ -23288,39 +21631,7 @@
                 <w:sz w:val="20"/>
                 <w:szCs w:val="20"/>
               </w:rPr>
-              <w:t xml:space="preserve">Ouvrage ou installation </w:t>
-            </w:r>
-            <w:proofErr w:type="spellStart"/>
-            <w:r>
-              <w:rPr>
-                <w:sz w:val="20"/>
-                <w:szCs w:val="20"/>
-              </w:rPr>
-              <w:t>influencant</w:t>
-            </w:r>
-            <w:proofErr w:type="spellEnd"/>
-            <w:r>
-              <w:rPr>
-                <w:sz w:val="20"/>
-                <w:szCs w:val="20"/>
-              </w:rPr>
-              <w:t xml:space="preserve"> les </w:t>
-            </w:r>
-            <w:proofErr w:type="spellStart"/>
-            <w:r>
-              <w:rPr>
-                <w:sz w:val="20"/>
-                <w:szCs w:val="20"/>
-              </w:rPr>
-              <w:t>ecoulements</w:t>
-            </w:r>
-            <w:proofErr w:type="spellEnd"/>
-            <w:r>
-              <w:rPr>
-                <w:sz w:val="20"/>
-                <w:szCs w:val="20"/>
-              </w:rPr>
-              <w:t xml:space="preserve"> sans fonction de protection</w:t>
+              <w:t>Ouvrage ou installation influencant les ecoulements sans fonction de protection</w:t>
             </w:r>
           </w:p>
         </w:tc>
@@ -23575,19 +21886,9 @@
       </w:pPr>
       <w:bookmarkStart w:id="75" w:name="enumeration-typerefexterneouvrage"/>
       <w:bookmarkEnd w:id="74"/>
-      <w:proofErr w:type="spellStart"/>
-      <w:r>
-        <w:t>Enumeration</w:t>
-      </w:r>
-      <w:proofErr w:type="spellEnd"/>
-      <w:r>
-        <w:t xml:space="preserve"> </w:t>
-      </w:r>
-      <w:proofErr w:type="spellStart"/>
-      <w:r>
-        <w:t>TypeRefExterneOuvrage</w:t>
-      </w:r>
-      <w:proofErr w:type="spellEnd"/>
+      <w:r>
+        <w:t>Enumeration TypeRefExterneOuvrage</w:t>
+      </w:r>
     </w:p>
     <w:p>
       <w:pPr>
@@ -23862,7 +22163,6 @@
       <w:r>
         <w:t xml:space="preserve">Classe d'objets </w:t>
       </w:r>
-      <w:proofErr w:type="spellStart"/>
       <w:r>
         <w:rPr>
           <w:i/>
@@ -23870,7 +22170,6 @@
         </w:rPr>
         <w:t>OrigineRisque</w:t>
       </w:r>
-      <w:proofErr w:type="spellEnd"/>
     </w:p>
     <w:p>
       <w:pPr>
@@ -23884,13 +22183,8 @@
         <w:t>Nom de la classe</w:t>
       </w:r>
       <w:r>
-        <w:t xml:space="preserve"> : </w:t>
-      </w:r>
-      <w:proofErr w:type="spellStart"/>
-      <w:r>
-        <w:t>OrigineRisque</w:t>
-      </w:r>
-      <w:proofErr w:type="spellEnd"/>
+        <w:t xml:space="preserve"> : OrigineRisque</w:t>
+      </w:r>
     </w:p>
     <w:p>
       <w:pPr>
@@ -24130,8 +22424,6 @@
                 <w:szCs w:val="20"/>
               </w:rPr>
             </w:pPr>
-            <w:proofErr w:type="spellStart"/>
-            <w:proofErr w:type="gramStart"/>
             <w:r>
               <w:rPr>
                 <w:sz w:val="20"/>
@@ -24139,8 +22431,6 @@
               </w:rPr>
               <w:t>idOrigineRisque</w:t>
             </w:r>
-            <w:proofErr w:type="spellEnd"/>
-            <w:proofErr w:type="gramEnd"/>
           </w:p>
         </w:tc>
         <w:tc>
@@ -24178,7 +22468,6 @@
                 <w:szCs w:val="20"/>
               </w:rPr>
             </w:pPr>
-            <w:proofErr w:type="spellStart"/>
             <w:r>
               <w:rPr>
                 <w:sz w:val="20"/>
@@ -24186,44 +22475,27 @@
               </w:rPr>
               <w:t>CharacterString</w:t>
             </w:r>
-            <w:proofErr w:type="spellEnd"/>
-          </w:p>
-        </w:tc>
-        <w:tc>
-          <w:tcPr>
-            <w:tcW w:w="0" w:type="auto"/>
-          </w:tcPr>
-          <w:p>
-            <w:pPr>
-              <w:pStyle w:val="Compact"/>
-              <w:jc w:val="left"/>
-              <w:rPr>
-                <w:sz w:val="20"/>
-                <w:szCs w:val="20"/>
-              </w:rPr>
-            </w:pPr>
-            <w:r>
-              <w:rPr>
-                <w:sz w:val="20"/>
-                <w:szCs w:val="20"/>
-              </w:rPr>
-              <w:t xml:space="preserve">Deux objets de la classe </w:t>
-            </w:r>
-            <w:proofErr w:type="spellStart"/>
-            <w:r>
-              <w:rPr>
-                <w:sz w:val="20"/>
-                <w:szCs w:val="20"/>
-              </w:rPr>
-              <w:t>OrigineRisque</w:t>
-            </w:r>
-            <w:proofErr w:type="spellEnd"/>
-            <w:r>
-              <w:rPr>
-                <w:sz w:val="20"/>
-                <w:szCs w:val="20"/>
-              </w:rPr>
-              <w:t xml:space="preserve"> ne peuvent avoir la même valeur</w:t>
+          </w:p>
+        </w:tc>
+        <w:tc>
+          <w:tcPr>
+            <w:tcW w:w="0" w:type="auto"/>
+          </w:tcPr>
+          <w:p>
+            <w:pPr>
+              <w:pStyle w:val="Compact"/>
+              <w:jc w:val="left"/>
+              <w:rPr>
+                <w:sz w:val="20"/>
+                <w:szCs w:val="20"/>
+              </w:rPr>
+            </w:pPr>
+            <w:r>
+              <w:rPr>
+                <w:sz w:val="20"/>
+                <w:szCs w:val="20"/>
+              </w:rPr>
+              <w:t>Deux objets de la classe OrigineRisque ne peuvent avoir la même valeur</w:t>
             </w:r>
           </w:p>
         </w:tc>
@@ -24264,8 +22536,6 @@
                 <w:szCs w:val="20"/>
               </w:rPr>
             </w:pPr>
-            <w:proofErr w:type="spellStart"/>
-            <w:proofErr w:type="gramStart"/>
             <w:r>
               <w:rPr>
                 <w:sz w:val="20"/>
@@ -24273,8 +22543,6 @@
               </w:rPr>
               <w:t>codeProcedure</w:t>
             </w:r>
-            <w:proofErr w:type="spellEnd"/>
-            <w:proofErr w:type="gramEnd"/>
           </w:p>
         </w:tc>
         <w:tc>
@@ -24298,7 +22566,6 @@
               <w:t xml:space="preserve">Identifiant de la procédure pour laquelle l'objet origine du risque a été rapporté. Ce champ permet de faire le lien avec l'objet correspondant de la classe </w:t>
             </w:r>
             <w:hyperlink w:anchor="classe-dobjets-procedure">
-              <w:proofErr w:type="spellStart"/>
               <w:r>
                 <w:rPr>
                   <w:rStyle w:val="Lienhypertexte"/>
@@ -24307,7 +22574,6 @@
                 </w:rPr>
                 <w:t>Procedure</w:t>
               </w:r>
-              <w:proofErr w:type="spellEnd"/>
             </w:hyperlink>
           </w:p>
         </w:tc>
@@ -24324,7 +22590,6 @@
                 <w:szCs w:val="20"/>
               </w:rPr>
             </w:pPr>
-            <w:proofErr w:type="spellStart"/>
             <w:r>
               <w:rPr>
                 <w:sz w:val="20"/>
@@ -24332,47 +22597,29 @@
               </w:rPr>
               <w:t>CharacterString</w:t>
             </w:r>
-            <w:proofErr w:type="spellEnd"/>
-          </w:p>
-        </w:tc>
-        <w:tc>
-          <w:tcPr>
-            <w:tcW w:w="0" w:type="auto"/>
-          </w:tcPr>
-          <w:p>
-            <w:pPr>
-              <w:pStyle w:val="Compact"/>
-              <w:jc w:val="left"/>
-              <w:rPr>
-                <w:sz w:val="20"/>
-                <w:szCs w:val="20"/>
-              </w:rPr>
-            </w:pPr>
-            <w:r>
-              <w:rPr>
-                <w:sz w:val="20"/>
-                <w:szCs w:val="20"/>
-              </w:rPr>
-              <w:t xml:space="preserve">La valeur de ce champ doit aussi exister comme valeur de la propriété </w:t>
-            </w:r>
-            <w:proofErr w:type="spellStart"/>
-            <w:r>
-              <w:rPr>
-                <w:sz w:val="20"/>
-                <w:szCs w:val="20"/>
-              </w:rPr>
-              <w:t>codeProcedure</w:t>
-            </w:r>
-            <w:proofErr w:type="spellEnd"/>
-            <w:r>
-              <w:rPr>
-                <w:sz w:val="20"/>
-                <w:szCs w:val="20"/>
-              </w:rPr>
-              <w:t xml:space="preserve"> d'un objet de la classe </w:t>
+          </w:p>
+        </w:tc>
+        <w:tc>
+          <w:tcPr>
+            <w:tcW w:w="0" w:type="auto"/>
+          </w:tcPr>
+          <w:p>
+            <w:pPr>
+              <w:pStyle w:val="Compact"/>
+              <w:jc w:val="left"/>
+              <w:rPr>
+                <w:sz w:val="20"/>
+                <w:szCs w:val="20"/>
+              </w:rPr>
+            </w:pPr>
+            <w:r>
+              <w:rPr>
+                <w:sz w:val="20"/>
+                <w:szCs w:val="20"/>
+              </w:rPr>
+              <w:t xml:space="preserve">La valeur de ce champ doit aussi exister comme valeur de la propriété codeProcedure d'un objet de la classe </w:t>
             </w:r>
             <w:hyperlink w:anchor="classe-dobjets-procedure">
-              <w:proofErr w:type="spellStart"/>
               <w:r>
                 <w:rPr>
                   <w:rStyle w:val="Lienhypertexte"/>
@@ -24381,7 +22628,6 @@
                 </w:rPr>
                 <w:t>Procedure</w:t>
               </w:r>
-              <w:proofErr w:type="spellEnd"/>
             </w:hyperlink>
           </w:p>
         </w:tc>
@@ -24422,8 +22668,6 @@
                 <w:szCs w:val="20"/>
               </w:rPr>
             </w:pPr>
-            <w:proofErr w:type="spellStart"/>
-            <w:proofErr w:type="gramStart"/>
             <w:r>
               <w:rPr>
                 <w:sz w:val="20"/>
@@ -24431,8 +22675,6 @@
               </w:rPr>
               <w:t>idRefExterne</w:t>
             </w:r>
-            <w:proofErr w:type="spellEnd"/>
-            <w:proofErr w:type="gramEnd"/>
           </w:p>
         </w:tc>
         <w:tc>
@@ -24470,7 +22712,6 @@
                 <w:szCs w:val="20"/>
               </w:rPr>
             </w:pPr>
-            <w:proofErr w:type="spellStart"/>
             <w:r>
               <w:rPr>
                 <w:sz w:val="20"/>
@@ -24478,7 +22719,6 @@
               </w:rPr>
               <w:t>CharacterString</w:t>
             </w:r>
-            <w:proofErr w:type="spellEnd"/>
           </w:p>
         </w:tc>
         <w:tc>
@@ -24540,8 +22780,6 @@
                 <w:szCs w:val="20"/>
               </w:rPr>
             </w:pPr>
-            <w:proofErr w:type="spellStart"/>
-            <w:proofErr w:type="gramStart"/>
             <w:r>
               <w:rPr>
                 <w:sz w:val="20"/>
@@ -24550,8 +22788,6 @@
               <w:lastRenderedPageBreak/>
               <w:t>refExterne</w:t>
             </w:r>
-            <w:proofErr w:type="spellEnd"/>
-            <w:proofErr w:type="gramEnd"/>
           </w:p>
         </w:tc>
         <w:tc>
@@ -24589,7 +22825,6 @@
                 <w:szCs w:val="20"/>
               </w:rPr>
             </w:pPr>
-            <w:proofErr w:type="spellStart"/>
             <w:r>
               <w:rPr>
                 <w:sz w:val="20"/>
@@ -24597,7 +22832,6 @@
               </w:rPr>
               <w:t>CharacterString</w:t>
             </w:r>
-            <w:proofErr w:type="spellEnd"/>
           </w:p>
         </w:tc>
         <w:tc>
@@ -24659,7 +22893,6 @@
                 <w:szCs w:val="20"/>
               </w:rPr>
             </w:pPr>
-            <w:proofErr w:type="gramStart"/>
             <w:r>
               <w:rPr>
                 <w:sz w:val="20"/>
@@ -24667,7 +22900,6 @@
               </w:rPr>
               <w:t>nom</w:t>
             </w:r>
-            <w:proofErr w:type="gramEnd"/>
           </w:p>
         </w:tc>
         <w:tc>
@@ -24705,7 +22937,6 @@
                 <w:szCs w:val="20"/>
               </w:rPr>
             </w:pPr>
-            <w:proofErr w:type="spellStart"/>
             <w:r>
               <w:rPr>
                 <w:sz w:val="20"/>
@@ -24713,7 +22944,6 @@
               </w:rPr>
               <w:t>CharacterString</w:t>
             </w:r>
-            <w:proofErr w:type="spellEnd"/>
           </w:p>
         </w:tc>
         <w:tc>
@@ -25052,8 +23282,6 @@
                 <w:szCs w:val="20"/>
               </w:rPr>
             </w:pPr>
-            <w:proofErr w:type="spellStart"/>
-            <w:proofErr w:type="gramStart"/>
             <w:r>
               <w:rPr>
                 <w:sz w:val="20"/>
@@ -25061,8 +23289,6 @@
               </w:rPr>
               <w:t>idEnjeu</w:t>
             </w:r>
-            <w:proofErr w:type="spellEnd"/>
-            <w:proofErr w:type="gramEnd"/>
           </w:p>
         </w:tc>
         <w:tc>
@@ -25100,7 +23326,6 @@
                 <w:szCs w:val="20"/>
               </w:rPr>
             </w:pPr>
-            <w:proofErr w:type="spellStart"/>
             <w:r>
               <w:rPr>
                 <w:sz w:val="20"/>
@@ -25108,44 +23333,27 @@
               </w:rPr>
               <w:t>CharacterString</w:t>
             </w:r>
-            <w:proofErr w:type="spellEnd"/>
-          </w:p>
-        </w:tc>
-        <w:tc>
-          <w:tcPr>
-            <w:tcW w:w="0" w:type="auto"/>
-          </w:tcPr>
-          <w:p>
-            <w:pPr>
-              <w:pStyle w:val="Compact"/>
-              <w:jc w:val="left"/>
-              <w:rPr>
-                <w:sz w:val="20"/>
-                <w:szCs w:val="20"/>
-              </w:rPr>
-            </w:pPr>
-            <w:r>
-              <w:rPr>
-                <w:sz w:val="20"/>
-                <w:szCs w:val="20"/>
-              </w:rPr>
-              <w:t xml:space="preserve">Deux objets de la classe enjeu ne peuvent avoir la même valeur pour le champ </w:t>
-            </w:r>
-            <w:proofErr w:type="spellStart"/>
-            <w:r>
-              <w:rPr>
-                <w:sz w:val="20"/>
-                <w:szCs w:val="20"/>
-              </w:rPr>
-              <w:t>idEnjeu</w:t>
-            </w:r>
-            <w:proofErr w:type="spellEnd"/>
-            <w:r>
-              <w:rPr>
-                <w:sz w:val="20"/>
-                <w:szCs w:val="20"/>
-              </w:rPr>
-              <w:t>.</w:t>
+          </w:p>
+        </w:tc>
+        <w:tc>
+          <w:tcPr>
+            <w:tcW w:w="0" w:type="auto"/>
+          </w:tcPr>
+          <w:p>
+            <w:pPr>
+              <w:pStyle w:val="Compact"/>
+              <w:jc w:val="left"/>
+              <w:rPr>
+                <w:sz w:val="20"/>
+                <w:szCs w:val="20"/>
+              </w:rPr>
+            </w:pPr>
+            <w:r>
+              <w:rPr>
+                <w:sz w:val="20"/>
+                <w:szCs w:val="20"/>
+              </w:rPr>
+              <w:t>Deux objets de la classe enjeu ne peuvent avoir la même valeur pour le champ idEnjeu.</w:t>
             </w:r>
           </w:p>
         </w:tc>
@@ -25186,8 +23394,6 @@
                 <w:szCs w:val="20"/>
               </w:rPr>
             </w:pPr>
-            <w:proofErr w:type="spellStart"/>
-            <w:proofErr w:type="gramStart"/>
             <w:r>
               <w:rPr>
                 <w:sz w:val="20"/>
@@ -25195,8 +23401,6 @@
               </w:rPr>
               <w:t>codeProcedure</w:t>
             </w:r>
-            <w:proofErr w:type="spellEnd"/>
-            <w:proofErr w:type="gramEnd"/>
           </w:p>
         </w:tc>
         <w:tc>
@@ -25228,7 +23432,6 @@
               <w:t xml:space="preserve">enjeu a été renseigné. Ce champ permet de faire le lien avec l'objet correspondant de la classe </w:t>
             </w:r>
             <w:hyperlink w:anchor="classe-dobjets-procedure">
-              <w:proofErr w:type="spellStart"/>
               <w:r>
                 <w:rPr>
                   <w:rStyle w:val="Lienhypertexte"/>
@@ -25237,7 +23440,6 @@
                 </w:rPr>
                 <w:t>Procedure</w:t>
               </w:r>
-              <w:proofErr w:type="spellEnd"/>
             </w:hyperlink>
           </w:p>
         </w:tc>
@@ -25254,7 +23456,6 @@
                 <w:szCs w:val="20"/>
               </w:rPr>
             </w:pPr>
-            <w:proofErr w:type="spellStart"/>
             <w:r>
               <w:rPr>
                 <w:sz w:val="20"/>
@@ -25263,7 +23464,6 @@
               <w:lastRenderedPageBreak/>
               <w:t>CharacterString</w:t>
             </w:r>
-            <w:proofErr w:type="spellEnd"/>
           </w:p>
         </w:tc>
         <w:tc>
@@ -25292,26 +23492,9 @@
                 <w:szCs w:val="20"/>
               </w:rPr>
               <w:lastRenderedPageBreak/>
-              <w:t xml:space="preserve">valeur de la propriété </w:t>
-            </w:r>
-            <w:proofErr w:type="spellStart"/>
-            <w:r>
-              <w:rPr>
-                <w:sz w:val="20"/>
-                <w:szCs w:val="20"/>
-              </w:rPr>
-              <w:t>codeProcedure</w:t>
-            </w:r>
-            <w:proofErr w:type="spellEnd"/>
-            <w:r>
-              <w:rPr>
-                <w:sz w:val="20"/>
-                <w:szCs w:val="20"/>
-              </w:rPr>
-              <w:t xml:space="preserve"> d'un objet de la classe </w:t>
+              <w:t xml:space="preserve">valeur de la propriété codeProcedure d'un objet de la classe </w:t>
             </w:r>
             <w:hyperlink w:anchor="classe-dobjets-procedure">
-              <w:proofErr w:type="spellStart"/>
               <w:r>
                 <w:rPr>
                   <w:rStyle w:val="Lienhypertexte"/>
@@ -25320,7 +23503,6 @@
                 </w:rPr>
                 <w:t>Procedure</w:t>
               </w:r>
-              <w:proofErr w:type="spellEnd"/>
             </w:hyperlink>
           </w:p>
         </w:tc>
@@ -25362,8 +23544,6 @@
                 <w:szCs w:val="20"/>
               </w:rPr>
             </w:pPr>
-            <w:proofErr w:type="spellStart"/>
-            <w:proofErr w:type="gramStart"/>
             <w:r>
               <w:rPr>
                 <w:sz w:val="20"/>
@@ -25371,8 +23551,6 @@
               </w:rPr>
               <w:t>idRefExterne</w:t>
             </w:r>
-            <w:proofErr w:type="spellEnd"/>
-            <w:proofErr w:type="gramEnd"/>
           </w:p>
         </w:tc>
         <w:tc>
@@ -25410,7 +23588,6 @@
                 <w:szCs w:val="20"/>
               </w:rPr>
             </w:pPr>
-            <w:proofErr w:type="spellStart"/>
             <w:r>
               <w:rPr>
                 <w:sz w:val="20"/>
@@ -25418,7 +23595,6 @@
               </w:rPr>
               <w:t>CharacterString</w:t>
             </w:r>
-            <w:proofErr w:type="spellEnd"/>
           </w:p>
         </w:tc>
         <w:tc>
@@ -25480,8 +23656,6 @@
                 <w:szCs w:val="20"/>
               </w:rPr>
             </w:pPr>
-            <w:proofErr w:type="spellStart"/>
-            <w:proofErr w:type="gramStart"/>
             <w:r>
               <w:rPr>
                 <w:sz w:val="20"/>
@@ -25489,8 +23663,6 @@
               </w:rPr>
               <w:t>refExterne</w:t>
             </w:r>
-            <w:proofErr w:type="spellEnd"/>
-            <w:proofErr w:type="gramEnd"/>
           </w:p>
         </w:tc>
         <w:tc>
@@ -25528,7 +23700,6 @@
                 <w:szCs w:val="20"/>
               </w:rPr>
             </w:pPr>
-            <w:proofErr w:type="spellStart"/>
             <w:r>
               <w:rPr>
                 <w:sz w:val="20"/>
@@ -25536,7 +23707,6 @@
               </w:rPr>
               <w:t>CharacterString</w:t>
             </w:r>
-            <w:proofErr w:type="spellEnd"/>
           </w:p>
         </w:tc>
         <w:tc>
@@ -25598,8 +23768,6 @@
                 <w:szCs w:val="20"/>
               </w:rPr>
             </w:pPr>
-            <w:proofErr w:type="spellStart"/>
-            <w:proofErr w:type="gramStart"/>
             <w:r>
               <w:rPr>
                 <w:sz w:val="20"/>
@@ -25607,8 +23775,6 @@
               </w:rPr>
               <w:t>nomEnjeu</w:t>
             </w:r>
-            <w:proofErr w:type="spellEnd"/>
-            <w:proofErr w:type="gramEnd"/>
           </w:p>
         </w:tc>
         <w:tc>
@@ -25646,7 +23812,6 @@
                 <w:szCs w:val="20"/>
               </w:rPr>
             </w:pPr>
-            <w:proofErr w:type="spellStart"/>
             <w:r>
               <w:rPr>
                 <w:sz w:val="20"/>
@@ -25654,7 +23819,6 @@
               </w:rPr>
               <w:t>CharacterString</w:t>
             </w:r>
-            <w:proofErr w:type="spellEnd"/>
           </w:p>
         </w:tc>
         <w:tc>
@@ -25716,8 +23880,6 @@
                 <w:szCs w:val="20"/>
               </w:rPr>
             </w:pPr>
-            <w:proofErr w:type="spellStart"/>
-            <w:proofErr w:type="gramStart"/>
             <w:r>
               <w:rPr>
                 <w:sz w:val="20"/>
@@ -25725,8 +23887,6 @@
               </w:rPr>
               <w:t>typeEnjeu</w:t>
             </w:r>
-            <w:proofErr w:type="spellEnd"/>
-            <w:proofErr w:type="gramEnd"/>
           </w:p>
         </w:tc>
         <w:tc>
@@ -25765,7 +23925,6 @@
               </w:rPr>
             </w:pPr>
             <w:hyperlink w:anchor="type-de-données-typeenjeu">
-              <w:proofErr w:type="spellStart"/>
               <w:r>
                 <w:rPr>
                   <w:rStyle w:val="Lienhypertexte"/>
@@ -25774,7 +23933,6 @@
                 </w:rPr>
                 <w:t>TypeEnjeu</w:t>
               </w:r>
-              <w:proofErr w:type="spellEnd"/>
             </w:hyperlink>
           </w:p>
         </w:tc>
@@ -25837,8 +23995,6 @@
                 <w:szCs w:val="20"/>
               </w:rPr>
             </w:pPr>
-            <w:proofErr w:type="spellStart"/>
-            <w:proofErr w:type="gramStart"/>
             <w:r>
               <w:rPr>
                 <w:sz w:val="20"/>
@@ -25846,8 +24002,6 @@
               </w:rPr>
               <w:t>vulnerabilite</w:t>
             </w:r>
-            <w:proofErr w:type="spellEnd"/>
-            <w:proofErr w:type="gramEnd"/>
           </w:p>
         </w:tc>
         <w:tc>
@@ -25886,7 +24040,6 @@
               </w:rPr>
             </w:pPr>
             <w:hyperlink w:anchor="type-de-données-typevulnerabilite">
-              <w:proofErr w:type="spellStart"/>
               <w:r>
                 <w:rPr>
                   <w:rStyle w:val="Lienhypertexte"/>
@@ -25895,7 +24048,6 @@
                 </w:rPr>
                 <w:t>TypeVulnerabilite</w:t>
               </w:r>
-              <w:proofErr w:type="spellEnd"/>
             </w:hyperlink>
           </w:p>
         </w:tc>
@@ -25934,7 +24086,6 @@
                 <w:szCs w:val="20"/>
               </w:rPr>
             </w:pPr>
-            <w:proofErr w:type="gramStart"/>
             <w:r>
               <w:rPr>
                 <w:sz w:val="20"/>
@@ -25942,7 +24093,6 @@
               </w:rPr>
               <w:t>0..*</w:t>
             </w:r>
-            <w:proofErr w:type="gramEnd"/>
           </w:p>
         </w:tc>
       </w:tr>
@@ -25960,8 +24110,6 @@
                 <w:szCs w:val="20"/>
               </w:rPr>
             </w:pPr>
-            <w:proofErr w:type="spellStart"/>
-            <w:proofErr w:type="gramStart"/>
             <w:r>
               <w:rPr>
                 <w:sz w:val="20"/>
@@ -25969,8 +24117,6 @@
               </w:rPr>
               <w:t>dateEnjeu</w:t>
             </w:r>
-            <w:proofErr w:type="spellEnd"/>
-            <w:proofErr w:type="gramEnd"/>
           </w:p>
         </w:tc>
         <w:tc>
@@ -26073,7 +24219,6 @@
         <w:lastRenderedPageBreak/>
         <w:t xml:space="preserve">Type de données </w:t>
       </w:r>
-      <w:proofErr w:type="spellStart"/>
       <w:r>
         <w:rPr>
           <w:i/>
@@ -26081,20 +24226,14 @@
         </w:rPr>
         <w:t>TypeEnjeu</w:t>
       </w:r>
-      <w:proofErr w:type="spellEnd"/>
     </w:p>
     <w:p>
       <w:pPr>
         <w:pStyle w:val="FirstParagraph"/>
       </w:pPr>
       <w:r>
-        <w:t xml:space="preserve">Nom du type de données : </w:t>
-      </w:r>
-      <w:proofErr w:type="spellStart"/>
-      <w:r>
-        <w:t>TypeEnjeu</w:t>
-      </w:r>
-      <w:proofErr w:type="spellEnd"/>
+        <w:t>Nom du type de données : TypeEnjeu</w:t>
+      </w:r>
     </w:p>
     <w:p>
       <w:pPr>
@@ -26108,31 +24247,7 @@
         <w:t>Définition</w:t>
       </w:r>
       <w:r>
-        <w:t xml:space="preserve"> : Le type de données </w:t>
-      </w:r>
-      <w:proofErr w:type="spellStart"/>
-      <w:r>
-        <w:t>TypeEnjeu</w:t>
-      </w:r>
-      <w:proofErr w:type="spellEnd"/>
-      <w:r>
-        <w:t xml:space="preserve"> permet de définir un type d'enjeu à l'aide d'un nom ("</w:t>
-      </w:r>
-      <w:proofErr w:type="spellStart"/>
-      <w:r>
-        <w:t>codeEnjeu</w:t>
-      </w:r>
-      <w:proofErr w:type="spellEnd"/>
-      <w:r>
-        <w:t>" : identifiant ou libellé) faisant partie d'une nomenclature particulière identifiée grâce au champ "</w:t>
-      </w:r>
-      <w:proofErr w:type="spellStart"/>
-      <w:r>
-        <w:t>nomenclatureEnjeu</w:t>
-      </w:r>
-      <w:proofErr w:type="spellEnd"/>
-      <w:r>
-        <w:t>".</w:t>
+        <w:t xml:space="preserve"> : Le type de données TypeEnjeu permet de définir un type d'enjeu à l'aide d'un nom ("codeEnjeu" : identifiant ou libellé) faisant partie d'une nomenclature particulière identifiée grâce au champ "nomenclatureEnjeu".</w:t>
       </w:r>
     </w:p>
     <w:p>
@@ -26329,8 +24444,6 @@
                 <w:szCs w:val="20"/>
               </w:rPr>
             </w:pPr>
-            <w:proofErr w:type="spellStart"/>
-            <w:proofErr w:type="gramStart"/>
             <w:r>
               <w:rPr>
                 <w:sz w:val="20"/>
@@ -26338,62 +24451,43 @@
               </w:rPr>
               <w:t>codeEnjeu</w:t>
             </w:r>
-            <w:proofErr w:type="spellEnd"/>
-            <w:proofErr w:type="gramEnd"/>
-          </w:p>
-        </w:tc>
-        <w:tc>
-          <w:tcPr>
-            <w:tcW w:w="0" w:type="auto"/>
-          </w:tcPr>
-          <w:p>
-            <w:pPr>
-              <w:pStyle w:val="Compact"/>
-              <w:jc w:val="left"/>
-              <w:rPr>
-                <w:sz w:val="20"/>
-                <w:szCs w:val="20"/>
-              </w:rPr>
-            </w:pPr>
-            <w:r>
-              <w:rPr>
-                <w:sz w:val="20"/>
-                <w:szCs w:val="20"/>
-              </w:rPr>
-              <w:t>Désignation du type d'enjeu dans la nomenclature référencée par la propriété "</w:t>
-            </w:r>
-            <w:proofErr w:type="spellStart"/>
-            <w:r>
-              <w:rPr>
-                <w:sz w:val="20"/>
-                <w:szCs w:val="20"/>
-              </w:rPr>
-              <w:t>nomenclatureEnjeu</w:t>
-            </w:r>
-            <w:proofErr w:type="spellEnd"/>
-            <w:r>
-              <w:rPr>
-                <w:sz w:val="20"/>
-                <w:szCs w:val="20"/>
-              </w:rPr>
-              <w:t>"</w:t>
-            </w:r>
-          </w:p>
-        </w:tc>
-        <w:tc>
-          <w:tcPr>
-            <w:tcW w:w="0" w:type="auto"/>
-          </w:tcPr>
-          <w:p>
-            <w:pPr>
-              <w:pStyle w:val="Compact"/>
-              <w:jc w:val="left"/>
-              <w:rPr>
-                <w:sz w:val="20"/>
-                <w:szCs w:val="20"/>
-              </w:rPr>
-            </w:pPr>
-            <w:proofErr w:type="spellStart"/>
+          </w:p>
+        </w:tc>
+        <w:tc>
+          <w:tcPr>
+            <w:tcW w:w="0" w:type="auto"/>
+          </w:tcPr>
+          <w:p>
+            <w:pPr>
+              <w:pStyle w:val="Compact"/>
+              <w:jc w:val="left"/>
+              <w:rPr>
+                <w:sz w:val="20"/>
+                <w:szCs w:val="20"/>
+              </w:rPr>
+            </w:pPr>
+            <w:r>
+              <w:rPr>
+                <w:sz w:val="20"/>
+                <w:szCs w:val="20"/>
+              </w:rPr>
+              <w:t>Désignation du type d'enjeu dans la nomenclature référencée par la propriété "nomenclatureEnjeu"</w:t>
+            </w:r>
+          </w:p>
+        </w:tc>
+        <w:tc>
+          <w:tcPr>
+            <w:tcW w:w="0" w:type="auto"/>
+          </w:tcPr>
+          <w:p>
+            <w:pPr>
+              <w:pStyle w:val="Compact"/>
+              <w:jc w:val="left"/>
+              <w:rPr>
+                <w:sz w:val="20"/>
+                <w:szCs w:val="20"/>
+              </w:rPr>
+            </w:pPr>
             <w:r>
               <w:rPr>
                 <w:sz w:val="20"/>
@@ -26401,7 +24495,6 @@
               </w:rPr>
               <w:t>CharacterString</w:t>
             </w:r>
-            <w:proofErr w:type="spellEnd"/>
           </w:p>
         </w:tc>
         <w:tc>
@@ -26463,8 +24556,6 @@
                 <w:szCs w:val="20"/>
               </w:rPr>
             </w:pPr>
-            <w:proofErr w:type="spellStart"/>
-            <w:proofErr w:type="gramStart"/>
             <w:r>
               <w:rPr>
                 <w:sz w:val="20"/>
@@ -26472,8 +24563,6 @@
               </w:rPr>
               <w:t>nomenclatureEnjeu</w:t>
             </w:r>
-            <w:proofErr w:type="spellEnd"/>
-            <w:proofErr w:type="gramEnd"/>
           </w:p>
         </w:tc>
         <w:tc>
@@ -26511,7 +24600,6 @@
                 <w:szCs w:val="20"/>
               </w:rPr>
             </w:pPr>
-            <w:proofErr w:type="spellStart"/>
             <w:r>
               <w:rPr>
                 <w:sz w:val="20"/>
@@ -26519,7 +24607,6 @@
               </w:rPr>
               <w:t>CharacterString</w:t>
             </w:r>
-            <w:proofErr w:type="spellEnd"/>
           </w:p>
         </w:tc>
         <w:tc>
@@ -26592,26 +24679,16 @@
       <w:bookmarkStart w:id="83" w:name="type-de-données-typevulnerabilite"/>
       <w:bookmarkEnd w:id="82"/>
       <w:r>
-        <w:t xml:space="preserve">Type de données </w:t>
-      </w:r>
-      <w:proofErr w:type="spellStart"/>
-      <w:r>
-        <w:t>TypeVulnerabilite</w:t>
-      </w:r>
-      <w:proofErr w:type="spellEnd"/>
+        <w:t>Type de données TypeVulnerabilite</w:t>
+      </w:r>
     </w:p>
     <w:p>
       <w:pPr>
         <w:pStyle w:val="FirstParagraph"/>
       </w:pPr>
       <w:r>
-        <w:t xml:space="preserve">Nom du type de données : </w:t>
-      </w:r>
-      <w:proofErr w:type="spellStart"/>
-      <w:r>
-        <w:t>TypeVulnerabilite</w:t>
-      </w:r>
-      <w:proofErr w:type="spellEnd"/>
+        <w:t>Nom du type de données : TypeVulnerabilite</w:t>
+      </w:r>
     </w:p>
     <w:p>
       <w:pPr>
@@ -26625,15 +24702,7 @@
         <w:t>Définition</w:t>
       </w:r>
       <w:r>
-        <w:t xml:space="preserve"> : Le type de données </w:t>
-      </w:r>
-      <w:proofErr w:type="spellStart"/>
-      <w:r>
-        <w:t>TypeVulnerabilite</w:t>
-      </w:r>
-      <w:proofErr w:type="spellEnd"/>
-      <w:r>
-        <w:t xml:space="preserve"> permet de relater une vulnérabilité relative à un enjeu. Les champs nom et description permettent de qualifier le type de vulnérabilité dont il s'agit (par exemple au travers d'une nomenclature de types de mesures) et le champ valeur porte la valeur de la vulnérabilité (par exemple un nombre d'habitants ou une appréciation littérale).</w:t>
+        <w:t xml:space="preserve"> : Le type de données TypeVulnerabilite permet de relater une vulnérabilité relative à un enjeu. Les champs nom et description permettent de qualifier le type de vulnérabilité dont il s'agit (par exemple au travers d'une nomenclature de types de mesures) et le champ valeur porte la valeur de la vulnérabilité (par exemple un nombre d'habitants ou une appréciation littérale).</w:t>
       </w:r>
     </w:p>
     <w:p>
@@ -26831,7 +24900,6 @@
                 <w:szCs w:val="20"/>
               </w:rPr>
             </w:pPr>
-            <w:proofErr w:type="gramStart"/>
             <w:r>
               <w:rPr>
                 <w:sz w:val="20"/>
@@ -26839,7 +24907,6 @@
               </w:rPr>
               <w:t>nom</w:t>
             </w:r>
-            <w:proofErr w:type="gramEnd"/>
           </w:p>
         </w:tc>
         <w:tc>
@@ -26877,7 +24944,6 @@
                 <w:szCs w:val="20"/>
               </w:rPr>
             </w:pPr>
-            <w:proofErr w:type="spellStart"/>
             <w:r>
               <w:rPr>
                 <w:sz w:val="20"/>
@@ -26885,7 +24951,6 @@
               </w:rPr>
               <w:t>CharacterString</w:t>
             </w:r>
-            <w:proofErr w:type="spellEnd"/>
           </w:p>
         </w:tc>
         <w:tc>
@@ -26947,7 +25012,6 @@
                 <w:szCs w:val="20"/>
               </w:rPr>
             </w:pPr>
-            <w:proofErr w:type="gramStart"/>
             <w:r>
               <w:rPr>
                 <w:sz w:val="20"/>
@@ -26955,7 +25019,6 @@
               </w:rPr>
               <w:t>description</w:t>
             </w:r>
-            <w:proofErr w:type="gramEnd"/>
           </w:p>
         </w:tc>
         <w:tc>
@@ -26993,7 +25056,6 @@
                 <w:szCs w:val="20"/>
               </w:rPr>
             </w:pPr>
-            <w:proofErr w:type="spellStart"/>
             <w:r>
               <w:rPr>
                 <w:sz w:val="20"/>
@@ -27001,7 +25063,6 @@
               </w:rPr>
               <w:t>CharacterString</w:t>
             </w:r>
-            <w:proofErr w:type="spellEnd"/>
           </w:p>
         </w:tc>
         <w:tc>
@@ -27063,7 +25124,6 @@
                 <w:szCs w:val="20"/>
               </w:rPr>
             </w:pPr>
-            <w:proofErr w:type="gramStart"/>
             <w:r>
               <w:rPr>
                 <w:sz w:val="20"/>
@@ -27071,7 +25131,6 @@
               </w:rPr>
               <w:t>valeur</w:t>
             </w:r>
-            <w:proofErr w:type="gramEnd"/>
           </w:p>
         </w:tc>
         <w:tc>
@@ -27164,13 +25223,8 @@
       <w:bookmarkStart w:id="84" w:name="X61c003baf35d1d06a183d6fcbef29e5f7abb88b"/>
       <w:bookmarkEnd w:id="83"/>
       <w:r>
-        <w:t xml:space="preserve">Liste de codes </w:t>
-      </w:r>
-      <w:proofErr w:type="spellStart"/>
-      <w:r>
-        <w:t>ExposedElementCategoryValue</w:t>
-      </w:r>
-      <w:proofErr w:type="spellEnd"/>
+        <w:t>Liste de codes ExposedElementCategoryValue</w:t>
+      </w:r>
     </w:p>
     <w:p>
       <w:pPr>
@@ -27184,13 +25238,8 @@
         <w:t>Nom de la liste de codes</w:t>
       </w:r>
       <w:r>
-        <w:t xml:space="preserve"> : </w:t>
-      </w:r>
-      <w:proofErr w:type="spellStart"/>
-      <w:r>
-        <w:t>ExposedElementCategoryValue</w:t>
-      </w:r>
-      <w:proofErr w:type="spellEnd"/>
+        <w:t xml:space="preserve"> : ExposedElementCategoryValue</w:t>
+      </w:r>
     </w:p>
     <w:p>
       <w:pPr>
@@ -27219,36 +25268,14 @@
         <w:t>Définition</w:t>
       </w:r>
       <w:r>
-        <w:t xml:space="preserve"> : La liste de codes "</w:t>
-      </w:r>
-      <w:proofErr w:type="spellStart"/>
-      <w:r>
-        <w:t>ExposedElementCategoryValue</w:t>
-      </w:r>
-      <w:proofErr w:type="spellEnd"/>
-      <w:r>
-        <w:t xml:space="preserve">" est la classification des enjeux définie par </w:t>
+        <w:t xml:space="preserve"> : La liste de codes "ExposedElementCategoryValue" est la classification des enjeux définie par </w:t>
       </w:r>
       <w:hyperlink r:id="rId62">
         <w:r>
           <w:rPr>
             <w:rStyle w:val="Lienhypertexte"/>
           </w:rPr>
-          <w:t xml:space="preserve">INSPIRE </w:t>
-        </w:r>
-        <w:proofErr w:type="gramStart"/>
-        <w:r>
-          <w:rPr>
-            <w:rStyle w:val="Lienhypertexte"/>
-          </w:rPr>
-          <w:t>NZ:</w:t>
-        </w:r>
-        <w:proofErr w:type="gramEnd"/>
-        <w:r>
-          <w:rPr>
-            <w:rStyle w:val="Lienhypertexte"/>
-          </w:rPr>
-          <w:t>2013</w:t>
+          <w:t>INSPIRE NZ:2013</w:t>
         </w:r>
       </w:hyperlink>
       <w:r>
@@ -27401,7 +25428,6 @@
               </w:rPr>
             </w:pPr>
             <w:hyperlink r:id="rId64">
-              <w:proofErr w:type="gramStart"/>
               <w:r>
                 <w:rPr>
                   <w:rStyle w:val="Lienhypertexte"/>
@@ -27410,7 +25436,6 @@
                 </w:rPr>
                 <w:t>environnemental</w:t>
               </w:r>
-              <w:proofErr w:type="gramEnd"/>
             </w:hyperlink>
           </w:p>
         </w:tc>
@@ -27474,23 +25499,13 @@
               </w:rPr>
             </w:pPr>
             <w:hyperlink r:id="rId65">
-              <w:proofErr w:type="gramStart"/>
               <w:r>
                 <w:rPr>
                   <w:rStyle w:val="Lienhypertexte"/>
                   <w:sz w:val="20"/>
                   <w:szCs w:val="20"/>
                 </w:rPr>
-                <w:t>eau</w:t>
-              </w:r>
-              <w:proofErr w:type="gramEnd"/>
-              <w:r>
-                <w:rPr>
-                  <w:rStyle w:val="Lienhypertexte"/>
-                  <w:sz w:val="20"/>
-                  <w:szCs w:val="20"/>
-                </w:rPr>
-                <w:t xml:space="preserve"> de surface</w:t>
+                <w:t>eau de surface</w:t>
               </w:r>
             </w:hyperlink>
           </w:p>
@@ -27509,7 +25524,6 @@
               </w:rPr>
             </w:pPr>
             <w:hyperlink r:id="rId66">
-              <w:proofErr w:type="gramStart"/>
               <w:r>
                 <w:rPr>
                   <w:rStyle w:val="Lienhypertexte"/>
@@ -27518,7 +25532,6 @@
                 </w:rPr>
                 <w:t>environnemental</w:t>
               </w:r>
-              <w:proofErr w:type="gramEnd"/>
             </w:hyperlink>
           </w:p>
         </w:tc>
@@ -27560,23 +25573,13 @@
               </w:rPr>
             </w:pPr>
             <w:hyperlink r:id="rId67">
-              <w:proofErr w:type="gramStart"/>
               <w:r>
                 <w:rPr>
                   <w:rStyle w:val="Lienhypertexte"/>
                   <w:sz w:val="20"/>
                   <w:szCs w:val="20"/>
                 </w:rPr>
-                <w:t>source</w:t>
-              </w:r>
-              <w:proofErr w:type="gramEnd"/>
-              <w:r>
-                <w:rPr>
-                  <w:rStyle w:val="Lienhypertexte"/>
-                  <w:sz w:val="20"/>
-                  <w:szCs w:val="20"/>
-                </w:rPr>
-                <w:t xml:space="preserve"> de pollution</w:t>
+                <w:t>source de pollution</w:t>
               </w:r>
             </w:hyperlink>
           </w:p>
@@ -27595,7 +25598,6 @@
               </w:rPr>
             </w:pPr>
             <w:hyperlink r:id="rId68">
-              <w:proofErr w:type="gramStart"/>
               <w:r>
                 <w:rPr>
                   <w:rStyle w:val="Lienhypertexte"/>
@@ -27604,7 +25606,6 @@
                 </w:rPr>
                 <w:t>environnemental</w:t>
               </w:r>
-              <w:proofErr w:type="gramEnd"/>
             </w:hyperlink>
           </w:p>
         </w:tc>
@@ -27646,23 +25647,13 @@
               </w:rPr>
             </w:pPr>
             <w:hyperlink r:id="rId69">
-              <w:proofErr w:type="gramStart"/>
               <w:r>
                 <w:rPr>
                   <w:rStyle w:val="Lienhypertexte"/>
                   <w:sz w:val="20"/>
                   <w:szCs w:val="20"/>
                 </w:rPr>
-                <w:t>zone</w:t>
-              </w:r>
-              <w:proofErr w:type="gramEnd"/>
-              <w:r>
-                <w:rPr>
-                  <w:rStyle w:val="Lienhypertexte"/>
-                  <w:sz w:val="20"/>
-                  <w:szCs w:val="20"/>
-                </w:rPr>
-                <w:t xml:space="preserve"> protégée</w:t>
+                <w:t>zone protégée</w:t>
               </w:r>
             </w:hyperlink>
           </w:p>
@@ -27681,7 +25672,6 @@
               </w:rPr>
             </w:pPr>
             <w:hyperlink r:id="rId70">
-              <w:proofErr w:type="gramStart"/>
               <w:r>
                 <w:rPr>
                   <w:rStyle w:val="Lienhypertexte"/>
@@ -27690,7 +25680,6 @@
                 </w:rPr>
                 <w:t>environnemental</w:t>
               </w:r>
-              <w:proofErr w:type="gramEnd"/>
             </w:hyperlink>
           </w:p>
         </w:tc>
@@ -27732,7 +25721,6 @@
               </w:rPr>
             </w:pPr>
             <w:hyperlink r:id="rId71">
-              <w:proofErr w:type="gramStart"/>
               <w:r>
                 <w:rPr>
                   <w:rStyle w:val="Lienhypertexte"/>
@@ -27741,7 +25729,6 @@
                 </w:rPr>
                 <w:t>patrimoine</w:t>
               </w:r>
-              <w:proofErr w:type="gramEnd"/>
             </w:hyperlink>
           </w:p>
         </w:tc>
@@ -27805,7 +25792,733 @@
               </w:rPr>
             </w:pPr>
             <w:hyperlink r:id="rId72">
-              <w:proofErr w:type="gramStart"/>
+              <w:r>
+                <w:rPr>
+                  <w:rStyle w:val="Lienhypertexte"/>
+                  <w:sz w:val="20"/>
+                  <w:szCs w:val="20"/>
+                </w:rPr>
+                <w:t>bien culturel</w:t>
+              </w:r>
+            </w:hyperlink>
+          </w:p>
+        </w:tc>
+        <w:tc>
+          <w:tcPr>
+            <w:tcW w:w="0" w:type="auto"/>
+          </w:tcPr>
+          <w:p>
+            <w:pPr>
+              <w:pStyle w:val="Compact"/>
+              <w:jc w:val="left"/>
+              <w:rPr>
+                <w:sz w:val="20"/>
+                <w:szCs w:val="20"/>
+              </w:rPr>
+            </w:pPr>
+            <w:hyperlink r:id="rId73">
+              <w:r>
+                <w:rPr>
+                  <w:rStyle w:val="Lienhypertexte"/>
+                  <w:sz w:val="20"/>
+                  <w:szCs w:val="20"/>
+                </w:rPr>
+                <w:t>patrimoine</w:t>
+              </w:r>
+            </w:hyperlink>
+          </w:p>
+        </w:tc>
+        <w:tc>
+          <w:tcPr>
+            <w:tcW w:w="0" w:type="auto"/>
+          </w:tcPr>
+          <w:p>
+            <w:pPr>
+              <w:pStyle w:val="Compact"/>
+              <w:jc w:val="left"/>
+              <w:rPr>
+                <w:sz w:val="20"/>
+                <w:szCs w:val="20"/>
+              </w:rPr>
+            </w:pPr>
+            <w:r>
+              <w:rPr>
+                <w:sz w:val="20"/>
+                <w:szCs w:val="20"/>
+              </w:rPr>
+              <w:t>Tout objet considéré comme présentant un intérêt d'un point de vue culturel, comme un stade, un théâtre, un musée, etc.</w:t>
+            </w:r>
+          </w:p>
+        </w:tc>
+      </w:tr>
+      <w:tr>
+        <w:tc>
+          <w:tcPr>
+            <w:tcW w:w="0" w:type="auto"/>
+          </w:tcPr>
+          <w:p>
+            <w:pPr>
+              <w:pStyle w:val="Compact"/>
+              <w:jc w:val="left"/>
+              <w:rPr>
+                <w:sz w:val="20"/>
+                <w:szCs w:val="20"/>
+              </w:rPr>
+            </w:pPr>
+            <w:hyperlink r:id="rId74">
+              <w:r>
+                <w:rPr>
+                  <w:rStyle w:val="Lienhypertexte"/>
+                  <w:sz w:val="20"/>
+                  <w:szCs w:val="20"/>
+                </w:rPr>
+                <w:t>bien historique</w:t>
+              </w:r>
+            </w:hyperlink>
+          </w:p>
+        </w:tc>
+        <w:tc>
+          <w:tcPr>
+            <w:tcW w:w="0" w:type="auto"/>
+          </w:tcPr>
+          <w:p>
+            <w:pPr>
+              <w:pStyle w:val="Compact"/>
+              <w:jc w:val="left"/>
+              <w:rPr>
+                <w:sz w:val="20"/>
+                <w:szCs w:val="20"/>
+              </w:rPr>
+            </w:pPr>
+            <w:hyperlink r:id="rId75">
+              <w:r>
+                <w:rPr>
+                  <w:rStyle w:val="Lienhypertexte"/>
+                  <w:sz w:val="20"/>
+                  <w:szCs w:val="20"/>
+                </w:rPr>
+                <w:t>patrimoine</w:t>
+              </w:r>
+            </w:hyperlink>
+          </w:p>
+        </w:tc>
+        <w:tc>
+          <w:tcPr>
+            <w:tcW w:w="0" w:type="auto"/>
+          </w:tcPr>
+          <w:p>
+            <w:pPr>
+              <w:pStyle w:val="Compact"/>
+              <w:jc w:val="left"/>
+              <w:rPr>
+                <w:sz w:val="20"/>
+                <w:szCs w:val="20"/>
+              </w:rPr>
+            </w:pPr>
+            <w:r>
+              <w:rPr>
+                <w:sz w:val="20"/>
+                <w:szCs w:val="20"/>
+              </w:rPr>
+              <w:t>Tout objet présentant un intérêt historique.</w:t>
+            </w:r>
+          </w:p>
+        </w:tc>
+      </w:tr>
+      <w:tr>
+        <w:tc>
+          <w:tcPr>
+            <w:tcW w:w="0" w:type="auto"/>
+          </w:tcPr>
+          <w:p>
+            <w:pPr>
+              <w:pStyle w:val="Compact"/>
+              <w:jc w:val="left"/>
+              <w:rPr>
+                <w:sz w:val="20"/>
+                <w:szCs w:val="20"/>
+              </w:rPr>
+            </w:pPr>
+            <w:hyperlink r:id="rId76">
+              <w:r>
+                <w:rPr>
+                  <w:rStyle w:val="Lienhypertexte"/>
+                  <w:sz w:val="20"/>
+                  <w:szCs w:val="20"/>
+                </w:rPr>
+                <w:t>site du patrimoine mondial</w:t>
+              </w:r>
+            </w:hyperlink>
+          </w:p>
+        </w:tc>
+        <w:tc>
+          <w:tcPr>
+            <w:tcW w:w="0" w:type="auto"/>
+          </w:tcPr>
+          <w:p>
+            <w:pPr>
+              <w:pStyle w:val="Compact"/>
+              <w:jc w:val="left"/>
+              <w:rPr>
+                <w:sz w:val="20"/>
+                <w:szCs w:val="20"/>
+              </w:rPr>
+            </w:pPr>
+            <w:hyperlink r:id="rId77">
+              <w:r>
+                <w:rPr>
+                  <w:rStyle w:val="Lienhypertexte"/>
+                  <w:sz w:val="20"/>
+                  <w:szCs w:val="20"/>
+                </w:rPr>
+                <w:t>patrimoine</w:t>
+              </w:r>
+            </w:hyperlink>
+          </w:p>
+        </w:tc>
+        <w:tc>
+          <w:tcPr>
+            <w:tcW w:w="0" w:type="auto"/>
+          </w:tcPr>
+          <w:p>
+            <w:pPr>
+              <w:pStyle w:val="Compact"/>
+              <w:jc w:val="left"/>
+              <w:rPr>
+                <w:sz w:val="20"/>
+                <w:szCs w:val="20"/>
+              </w:rPr>
+            </w:pPr>
+            <w:r>
+              <w:rPr>
+                <w:sz w:val="20"/>
+                <w:szCs w:val="20"/>
+              </w:rPr>
+              <w:t>Lieu (forêt, montagne, lac, désert, monument, bâtiment, complexe ou ville par exemple) qui est répertorié par l'UNESCO comme présentant une valeur culturelle ou matérielle spéciale.</w:t>
+            </w:r>
+          </w:p>
+        </w:tc>
+      </w:tr>
+      <w:tr>
+        <w:tc>
+          <w:tcPr>
+            <w:tcW w:w="0" w:type="auto"/>
+          </w:tcPr>
+          <w:p>
+            <w:pPr>
+              <w:pStyle w:val="Compact"/>
+              <w:jc w:val="left"/>
+              <w:rPr>
+                <w:sz w:val="20"/>
+                <w:szCs w:val="20"/>
+              </w:rPr>
+            </w:pPr>
+            <w:hyperlink r:id="rId78">
+              <w:r>
+                <w:rPr>
+                  <w:rStyle w:val="Lienhypertexte"/>
+                  <w:sz w:val="20"/>
+                  <w:szCs w:val="20"/>
+                </w:rPr>
+                <w:t>social</w:t>
+              </w:r>
+            </w:hyperlink>
+          </w:p>
+        </w:tc>
+        <w:tc>
+          <w:tcPr>
+            <w:tcW w:w="0" w:type="auto"/>
+          </w:tcPr>
+          <w:p>
+            <w:pPr>
+              <w:pStyle w:val="Compact"/>
+              <w:jc w:val="left"/>
+              <w:rPr>
+                <w:sz w:val="20"/>
+                <w:szCs w:val="20"/>
+              </w:rPr>
+            </w:pPr>
+            <w:r>
+              <w:rPr>
+                <w:sz w:val="20"/>
+                <w:szCs w:val="20"/>
+              </w:rPr>
+              <w:t>-</w:t>
+            </w:r>
+          </w:p>
+        </w:tc>
+        <w:tc>
+          <w:tcPr>
+            <w:tcW w:w="0" w:type="auto"/>
+          </w:tcPr>
+          <w:p>
+            <w:pPr>
+              <w:pStyle w:val="Compact"/>
+              <w:jc w:val="left"/>
+              <w:rPr>
+                <w:sz w:val="20"/>
+                <w:szCs w:val="20"/>
+              </w:rPr>
+            </w:pPr>
+          </w:p>
+        </w:tc>
+      </w:tr>
+      <w:tr>
+        <w:tc>
+          <w:tcPr>
+            <w:tcW w:w="0" w:type="auto"/>
+          </w:tcPr>
+          <w:p>
+            <w:pPr>
+              <w:pStyle w:val="Compact"/>
+              <w:jc w:val="left"/>
+              <w:rPr>
+                <w:sz w:val="20"/>
+                <w:szCs w:val="20"/>
+              </w:rPr>
+            </w:pPr>
+            <w:hyperlink r:id="rId79">
+              <w:r>
+                <w:rPr>
+                  <w:rStyle w:val="Lienhypertexte"/>
+                  <w:sz w:val="20"/>
+                  <w:szCs w:val="20"/>
+                </w:rPr>
+                <w:t>communauté</w:t>
+              </w:r>
+            </w:hyperlink>
+          </w:p>
+        </w:tc>
+        <w:tc>
+          <w:tcPr>
+            <w:tcW w:w="0" w:type="auto"/>
+          </w:tcPr>
+          <w:p>
+            <w:pPr>
+              <w:pStyle w:val="Compact"/>
+              <w:jc w:val="left"/>
+              <w:rPr>
+                <w:sz w:val="20"/>
+                <w:szCs w:val="20"/>
+              </w:rPr>
+            </w:pPr>
+            <w:hyperlink r:id="rId80">
+              <w:r>
+                <w:rPr>
+                  <w:rStyle w:val="Lienhypertexte"/>
+                  <w:sz w:val="20"/>
+                  <w:szCs w:val="20"/>
+                </w:rPr>
+                <w:t>social</w:t>
+              </w:r>
+            </w:hyperlink>
+          </w:p>
+        </w:tc>
+        <w:tc>
+          <w:tcPr>
+            <w:tcW w:w="0" w:type="auto"/>
+          </w:tcPr>
+          <w:p>
+            <w:pPr>
+              <w:pStyle w:val="Compact"/>
+              <w:jc w:val="left"/>
+              <w:rPr>
+                <w:sz w:val="20"/>
+                <w:szCs w:val="20"/>
+              </w:rPr>
+            </w:pPr>
+            <w:r>
+              <w:rPr>
+                <w:sz w:val="20"/>
+                <w:szCs w:val="20"/>
+              </w:rPr>
+              <w:t>Relation complexe entre des êtres humains agissant en tant qu'ensemble ou en tant qu'unité.</w:t>
+            </w:r>
+          </w:p>
+        </w:tc>
+      </w:tr>
+      <w:tr>
+        <w:tc>
+          <w:tcPr>
+            <w:tcW w:w="0" w:type="auto"/>
+          </w:tcPr>
+          <w:p>
+            <w:pPr>
+              <w:pStyle w:val="Compact"/>
+              <w:jc w:val="left"/>
+              <w:rPr>
+                <w:sz w:val="20"/>
+                <w:szCs w:val="20"/>
+              </w:rPr>
+            </w:pPr>
+            <w:hyperlink r:id="rId81">
+              <w:r>
+                <w:rPr>
+                  <w:rStyle w:val="Lienhypertexte"/>
+                  <w:sz w:val="20"/>
+                  <w:szCs w:val="20"/>
+                </w:rPr>
+                <w:t>personnes</w:t>
+              </w:r>
+            </w:hyperlink>
+          </w:p>
+        </w:tc>
+        <w:tc>
+          <w:tcPr>
+            <w:tcW w:w="0" w:type="auto"/>
+          </w:tcPr>
+          <w:p>
+            <w:pPr>
+              <w:pStyle w:val="Compact"/>
+              <w:jc w:val="left"/>
+              <w:rPr>
+                <w:sz w:val="20"/>
+                <w:szCs w:val="20"/>
+              </w:rPr>
+            </w:pPr>
+            <w:hyperlink r:id="rId82">
+              <w:r>
+                <w:rPr>
+                  <w:rStyle w:val="Lienhypertexte"/>
+                  <w:sz w:val="20"/>
+                  <w:szCs w:val="20"/>
+                </w:rPr>
+                <w:t>social</w:t>
+              </w:r>
+            </w:hyperlink>
+          </w:p>
+        </w:tc>
+        <w:tc>
+          <w:tcPr>
+            <w:tcW w:w="0" w:type="auto"/>
+          </w:tcPr>
+          <w:p>
+            <w:pPr>
+              <w:pStyle w:val="Compact"/>
+              <w:jc w:val="left"/>
+              <w:rPr>
+                <w:sz w:val="20"/>
+                <w:szCs w:val="20"/>
+              </w:rPr>
+            </w:pPr>
+            <w:r>
+              <w:rPr>
+                <w:sz w:val="20"/>
+                <w:szCs w:val="20"/>
+              </w:rPr>
+              <w:t>Présence d'êtres humains.</w:t>
+            </w:r>
+          </w:p>
+        </w:tc>
+      </w:tr>
+      <w:tr>
+        <w:tc>
+          <w:tcPr>
+            <w:tcW w:w="0" w:type="auto"/>
+          </w:tcPr>
+          <w:p>
+            <w:pPr>
+              <w:pStyle w:val="Compact"/>
+              <w:jc w:val="left"/>
+              <w:rPr>
+                <w:sz w:val="20"/>
+                <w:szCs w:val="20"/>
+              </w:rPr>
+            </w:pPr>
+            <w:hyperlink r:id="rId83">
+              <w:r>
+                <w:rPr>
+                  <w:rStyle w:val="Lienhypertexte"/>
+                  <w:sz w:val="20"/>
+                  <w:szCs w:val="20"/>
+                </w:rPr>
+                <w:t>politique</w:t>
+              </w:r>
+            </w:hyperlink>
+          </w:p>
+        </w:tc>
+        <w:tc>
+          <w:tcPr>
+            <w:tcW w:w="0" w:type="auto"/>
+          </w:tcPr>
+          <w:p>
+            <w:pPr>
+              <w:pStyle w:val="Compact"/>
+              <w:jc w:val="left"/>
+              <w:rPr>
+                <w:sz w:val="20"/>
+                <w:szCs w:val="20"/>
+              </w:rPr>
+            </w:pPr>
+            <w:hyperlink r:id="rId84">
+              <w:r>
+                <w:rPr>
+                  <w:rStyle w:val="Lienhypertexte"/>
+                  <w:sz w:val="20"/>
+                  <w:szCs w:val="20"/>
+                </w:rPr>
+                <w:t>social</w:t>
+              </w:r>
+            </w:hyperlink>
+          </w:p>
+        </w:tc>
+        <w:tc>
+          <w:tcPr>
+            <w:tcW w:w="0" w:type="auto"/>
+          </w:tcPr>
+          <w:p>
+            <w:pPr>
+              <w:pStyle w:val="Compact"/>
+              <w:jc w:val="left"/>
+              <w:rPr>
+                <w:sz w:val="20"/>
+                <w:szCs w:val="20"/>
+              </w:rPr>
+            </w:pPr>
+            <w:r>
+              <w:rPr>
+                <w:sz w:val="20"/>
+                <w:szCs w:val="20"/>
+              </w:rPr>
+              <w:t>Tout objet concernant les affaires politiques.</w:t>
+            </w:r>
+          </w:p>
+        </w:tc>
+      </w:tr>
+      <w:tr>
+        <w:tc>
+          <w:tcPr>
+            <w:tcW w:w="0" w:type="auto"/>
+          </w:tcPr>
+          <w:p>
+            <w:pPr>
+              <w:pStyle w:val="Compact"/>
+              <w:jc w:val="left"/>
+              <w:rPr>
+                <w:sz w:val="20"/>
+                <w:szCs w:val="20"/>
+              </w:rPr>
+            </w:pPr>
+            <w:hyperlink r:id="rId85">
+              <w:r>
+                <w:rPr>
+                  <w:rStyle w:val="Lienhypertexte"/>
+                  <w:sz w:val="20"/>
+                  <w:szCs w:val="20"/>
+                </w:rPr>
+                <w:t>service social</w:t>
+              </w:r>
+            </w:hyperlink>
+          </w:p>
+        </w:tc>
+        <w:tc>
+          <w:tcPr>
+            <w:tcW w:w="0" w:type="auto"/>
+          </w:tcPr>
+          <w:p>
+            <w:pPr>
+              <w:pStyle w:val="Compact"/>
+              <w:jc w:val="left"/>
+              <w:rPr>
+                <w:sz w:val="20"/>
+                <w:szCs w:val="20"/>
+              </w:rPr>
+            </w:pPr>
+            <w:hyperlink r:id="rId86">
+              <w:r>
+                <w:rPr>
+                  <w:rStyle w:val="Lienhypertexte"/>
+                  <w:sz w:val="20"/>
+                  <w:szCs w:val="20"/>
+                </w:rPr>
+                <w:t>social</w:t>
+              </w:r>
+            </w:hyperlink>
+          </w:p>
+        </w:tc>
+        <w:tc>
+          <w:tcPr>
+            <w:tcW w:w="0" w:type="auto"/>
+          </w:tcPr>
+          <w:p>
+            <w:pPr>
+              <w:pStyle w:val="Compact"/>
+              <w:jc w:val="left"/>
+              <w:rPr>
+                <w:sz w:val="20"/>
+                <w:szCs w:val="20"/>
+              </w:rPr>
+            </w:pPr>
+            <w:r>
+              <w:rPr>
+                <w:sz w:val="20"/>
+                <w:szCs w:val="20"/>
+              </w:rPr>
+              <w:t>Tout service fourni à des personnes.</w:t>
+            </w:r>
+          </w:p>
+        </w:tc>
+      </w:tr>
+      <w:tr>
+        <w:tc>
+          <w:tcPr>
+            <w:tcW w:w="0" w:type="auto"/>
+          </w:tcPr>
+          <w:p>
+            <w:pPr>
+              <w:pStyle w:val="Compact"/>
+              <w:jc w:val="left"/>
+              <w:rPr>
+                <w:sz w:val="20"/>
+                <w:szCs w:val="20"/>
+              </w:rPr>
+            </w:pPr>
+            <w:hyperlink r:id="rId87">
+              <w:r>
+                <w:rPr>
+                  <w:rStyle w:val="Lienhypertexte"/>
+                  <w:sz w:val="20"/>
+                  <w:szCs w:val="20"/>
+                </w:rPr>
+                <w:t>économique</w:t>
+              </w:r>
+            </w:hyperlink>
+          </w:p>
+        </w:tc>
+        <w:tc>
+          <w:tcPr>
+            <w:tcW w:w="0" w:type="auto"/>
+          </w:tcPr>
+          <w:p>
+            <w:pPr>
+              <w:pStyle w:val="Compact"/>
+              <w:jc w:val="left"/>
+              <w:rPr>
+                <w:sz w:val="20"/>
+                <w:szCs w:val="20"/>
+              </w:rPr>
+            </w:pPr>
+            <w:r>
+              <w:rPr>
+                <w:sz w:val="20"/>
+                <w:szCs w:val="20"/>
+              </w:rPr>
+              <w:t>-</w:t>
+            </w:r>
+          </w:p>
+        </w:tc>
+        <w:tc>
+          <w:tcPr>
+            <w:tcW w:w="0" w:type="auto"/>
+          </w:tcPr>
+          <w:p>
+            <w:pPr>
+              <w:pStyle w:val="Compact"/>
+              <w:jc w:val="left"/>
+              <w:rPr>
+                <w:sz w:val="20"/>
+                <w:szCs w:val="20"/>
+              </w:rPr>
+            </w:pPr>
+            <w:r>
+              <w:rPr>
+                <w:sz w:val="20"/>
+                <w:szCs w:val="20"/>
+              </w:rPr>
+              <w:t>Tout objet concernant des biens ou lié à l'économie ou à la finance.</w:t>
+            </w:r>
+          </w:p>
+        </w:tc>
+      </w:tr>
+      <w:tr>
+        <w:tc>
+          <w:tcPr>
+            <w:tcW w:w="0" w:type="auto"/>
+          </w:tcPr>
+          <w:p>
+            <w:pPr>
+              <w:pStyle w:val="Compact"/>
+              <w:jc w:val="left"/>
+              <w:rPr>
+                <w:sz w:val="20"/>
+                <w:szCs w:val="20"/>
+              </w:rPr>
+            </w:pPr>
+            <w:hyperlink r:id="rId88">
+              <w:r>
+                <w:rPr>
+                  <w:rStyle w:val="Lienhypertexte"/>
+                  <w:sz w:val="20"/>
+                  <w:szCs w:val="20"/>
+                </w:rPr>
+                <w:t>activité économique</w:t>
+              </w:r>
+            </w:hyperlink>
+          </w:p>
+        </w:tc>
+        <w:tc>
+          <w:tcPr>
+            <w:tcW w:w="0" w:type="auto"/>
+          </w:tcPr>
+          <w:p>
+            <w:pPr>
+              <w:pStyle w:val="Compact"/>
+              <w:jc w:val="left"/>
+              <w:rPr>
+                <w:sz w:val="20"/>
+                <w:szCs w:val="20"/>
+              </w:rPr>
+            </w:pPr>
+            <w:hyperlink r:id="rId89">
+              <w:r>
+                <w:rPr>
+                  <w:rStyle w:val="Lienhypertexte"/>
+                  <w:sz w:val="20"/>
+                  <w:szCs w:val="20"/>
+                </w:rPr>
+                <w:t>économique</w:t>
+              </w:r>
+            </w:hyperlink>
+          </w:p>
+        </w:tc>
+        <w:tc>
+          <w:tcPr>
+            <w:tcW w:w="0" w:type="auto"/>
+          </w:tcPr>
+          <w:p>
+            <w:pPr>
+              <w:pStyle w:val="Compact"/>
+              <w:jc w:val="left"/>
+              <w:rPr>
+                <w:sz w:val="20"/>
+                <w:szCs w:val="20"/>
+              </w:rPr>
+            </w:pPr>
+            <w:r>
+              <w:rPr>
+                <w:sz w:val="20"/>
+                <w:szCs w:val="20"/>
+              </w:rPr>
+              <w:t>Tout objet représentant une activité économique tel qu'une industrie.</w:t>
+            </w:r>
+          </w:p>
+        </w:tc>
+      </w:tr>
+      <w:tr>
+        <w:tc>
+          <w:tcPr>
+            <w:tcW w:w="0" w:type="auto"/>
+          </w:tcPr>
+          <w:p>
+            <w:pPr>
+              <w:pStyle w:val="Compact"/>
+              <w:jc w:val="left"/>
+              <w:rPr>
+                <w:sz w:val="20"/>
+                <w:szCs w:val="20"/>
+              </w:rPr>
+            </w:pPr>
+            <w:hyperlink r:id="rId90">
               <w:r>
                 <w:rPr>
                   <w:rStyle w:val="Lienhypertexte"/>
@@ -27814,15 +26527,6 @@
                 </w:rPr>
                 <w:t>bien</w:t>
               </w:r>
-              <w:proofErr w:type="gramEnd"/>
-              <w:r>
-                <w:rPr>
-                  <w:rStyle w:val="Lienhypertexte"/>
-                  <w:sz w:val="20"/>
-                  <w:szCs w:val="20"/>
-                </w:rPr>
-                <w:t xml:space="preserve"> culturel</w:t>
-              </w:r>
             </w:hyperlink>
           </w:p>
         </w:tc>
@@ -27839,617 +26543,7 @@
                 <w:szCs w:val="20"/>
               </w:rPr>
             </w:pPr>
-            <w:hyperlink r:id="rId73">
-              <w:proofErr w:type="gramStart"/>
-              <w:r>
-                <w:rPr>
-                  <w:rStyle w:val="Lienhypertexte"/>
-                  <w:sz w:val="20"/>
-                  <w:szCs w:val="20"/>
-                </w:rPr>
-                <w:t>patrimoine</w:t>
-              </w:r>
-              <w:proofErr w:type="gramEnd"/>
-            </w:hyperlink>
-          </w:p>
-        </w:tc>
-        <w:tc>
-          <w:tcPr>
-            <w:tcW w:w="0" w:type="auto"/>
-          </w:tcPr>
-          <w:p>
-            <w:pPr>
-              <w:pStyle w:val="Compact"/>
-              <w:jc w:val="left"/>
-              <w:rPr>
-                <w:sz w:val="20"/>
-                <w:szCs w:val="20"/>
-              </w:rPr>
-            </w:pPr>
-            <w:r>
-              <w:rPr>
-                <w:sz w:val="20"/>
-                <w:szCs w:val="20"/>
-              </w:rPr>
-              <w:t>Tout objet considéré comme présentant un intérêt d'un point de vue culturel, comme un stade, un théâtre, un musée, etc.</w:t>
-            </w:r>
-          </w:p>
-        </w:tc>
-      </w:tr>
-      <w:tr>
-        <w:tc>
-          <w:tcPr>
-            <w:tcW w:w="0" w:type="auto"/>
-          </w:tcPr>
-          <w:p>
-            <w:pPr>
-              <w:pStyle w:val="Compact"/>
-              <w:jc w:val="left"/>
-              <w:rPr>
-                <w:sz w:val="20"/>
-                <w:szCs w:val="20"/>
-              </w:rPr>
-            </w:pPr>
-            <w:hyperlink r:id="rId74">
-              <w:proofErr w:type="gramStart"/>
-              <w:r>
-                <w:rPr>
-                  <w:rStyle w:val="Lienhypertexte"/>
-                  <w:sz w:val="20"/>
-                  <w:szCs w:val="20"/>
-                </w:rPr>
-                <w:t>bien</w:t>
-              </w:r>
-              <w:proofErr w:type="gramEnd"/>
-              <w:r>
-                <w:rPr>
-                  <w:rStyle w:val="Lienhypertexte"/>
-                  <w:sz w:val="20"/>
-                  <w:szCs w:val="20"/>
-                </w:rPr>
-                <w:t xml:space="preserve"> historique</w:t>
-              </w:r>
-            </w:hyperlink>
-          </w:p>
-        </w:tc>
-        <w:tc>
-          <w:tcPr>
-            <w:tcW w:w="0" w:type="auto"/>
-          </w:tcPr>
-          <w:p>
-            <w:pPr>
-              <w:pStyle w:val="Compact"/>
-              <w:jc w:val="left"/>
-              <w:rPr>
-                <w:sz w:val="20"/>
-                <w:szCs w:val="20"/>
-              </w:rPr>
-            </w:pPr>
-            <w:hyperlink r:id="rId75">
-              <w:proofErr w:type="gramStart"/>
-              <w:r>
-                <w:rPr>
-                  <w:rStyle w:val="Lienhypertexte"/>
-                  <w:sz w:val="20"/>
-                  <w:szCs w:val="20"/>
-                </w:rPr>
-                <w:t>patrimoine</w:t>
-              </w:r>
-              <w:proofErr w:type="gramEnd"/>
-            </w:hyperlink>
-          </w:p>
-        </w:tc>
-        <w:tc>
-          <w:tcPr>
-            <w:tcW w:w="0" w:type="auto"/>
-          </w:tcPr>
-          <w:p>
-            <w:pPr>
-              <w:pStyle w:val="Compact"/>
-              <w:jc w:val="left"/>
-              <w:rPr>
-                <w:sz w:val="20"/>
-                <w:szCs w:val="20"/>
-              </w:rPr>
-            </w:pPr>
-            <w:r>
-              <w:rPr>
-                <w:sz w:val="20"/>
-                <w:szCs w:val="20"/>
-              </w:rPr>
-              <w:t>Tout objet présentant un intérêt historique.</w:t>
-            </w:r>
-          </w:p>
-        </w:tc>
-      </w:tr>
-      <w:tr>
-        <w:tc>
-          <w:tcPr>
-            <w:tcW w:w="0" w:type="auto"/>
-          </w:tcPr>
-          <w:p>
-            <w:pPr>
-              <w:pStyle w:val="Compact"/>
-              <w:jc w:val="left"/>
-              <w:rPr>
-                <w:sz w:val="20"/>
-                <w:szCs w:val="20"/>
-              </w:rPr>
-            </w:pPr>
-            <w:hyperlink r:id="rId76">
-              <w:proofErr w:type="gramStart"/>
-              <w:r>
-                <w:rPr>
-                  <w:rStyle w:val="Lienhypertexte"/>
-                  <w:sz w:val="20"/>
-                  <w:szCs w:val="20"/>
-                </w:rPr>
-                <w:t>site</w:t>
-              </w:r>
-              <w:proofErr w:type="gramEnd"/>
-              <w:r>
-                <w:rPr>
-                  <w:rStyle w:val="Lienhypertexte"/>
-                  <w:sz w:val="20"/>
-                  <w:szCs w:val="20"/>
-                </w:rPr>
-                <w:t xml:space="preserve"> du patrimoine mondial</w:t>
-              </w:r>
-            </w:hyperlink>
-          </w:p>
-        </w:tc>
-        <w:tc>
-          <w:tcPr>
-            <w:tcW w:w="0" w:type="auto"/>
-          </w:tcPr>
-          <w:p>
-            <w:pPr>
-              <w:pStyle w:val="Compact"/>
-              <w:jc w:val="left"/>
-              <w:rPr>
-                <w:sz w:val="20"/>
-                <w:szCs w:val="20"/>
-              </w:rPr>
-            </w:pPr>
-            <w:hyperlink r:id="rId77">
-              <w:proofErr w:type="gramStart"/>
-              <w:r>
-                <w:rPr>
-                  <w:rStyle w:val="Lienhypertexte"/>
-                  <w:sz w:val="20"/>
-                  <w:szCs w:val="20"/>
-                </w:rPr>
-                <w:t>patrimoine</w:t>
-              </w:r>
-              <w:proofErr w:type="gramEnd"/>
-            </w:hyperlink>
-          </w:p>
-        </w:tc>
-        <w:tc>
-          <w:tcPr>
-            <w:tcW w:w="0" w:type="auto"/>
-          </w:tcPr>
-          <w:p>
-            <w:pPr>
-              <w:pStyle w:val="Compact"/>
-              <w:jc w:val="left"/>
-              <w:rPr>
-                <w:sz w:val="20"/>
-                <w:szCs w:val="20"/>
-              </w:rPr>
-            </w:pPr>
-            <w:r>
-              <w:rPr>
-                <w:sz w:val="20"/>
-                <w:szCs w:val="20"/>
-              </w:rPr>
-              <w:t>Lieu (forêt, montagne, lac, désert, monument, bâtiment, complexe ou ville par exemple) qui est répertorié par l'UNESCO comme présentant une valeur culturelle ou matérielle spéciale.</w:t>
-            </w:r>
-          </w:p>
-        </w:tc>
-      </w:tr>
-      <w:tr>
-        <w:tc>
-          <w:tcPr>
-            <w:tcW w:w="0" w:type="auto"/>
-          </w:tcPr>
-          <w:p>
-            <w:pPr>
-              <w:pStyle w:val="Compact"/>
-              <w:jc w:val="left"/>
-              <w:rPr>
-                <w:sz w:val="20"/>
-                <w:szCs w:val="20"/>
-              </w:rPr>
-            </w:pPr>
-            <w:hyperlink r:id="rId78">
-              <w:proofErr w:type="gramStart"/>
-              <w:r>
-                <w:rPr>
-                  <w:rStyle w:val="Lienhypertexte"/>
-                  <w:sz w:val="20"/>
-                  <w:szCs w:val="20"/>
-                </w:rPr>
-                <w:t>social</w:t>
-              </w:r>
-              <w:proofErr w:type="gramEnd"/>
-            </w:hyperlink>
-          </w:p>
-        </w:tc>
-        <w:tc>
-          <w:tcPr>
-            <w:tcW w:w="0" w:type="auto"/>
-          </w:tcPr>
-          <w:p>
-            <w:pPr>
-              <w:pStyle w:val="Compact"/>
-              <w:jc w:val="left"/>
-              <w:rPr>
-                <w:sz w:val="20"/>
-                <w:szCs w:val="20"/>
-              </w:rPr>
-            </w:pPr>
-            <w:r>
-              <w:rPr>
-                <w:sz w:val="20"/>
-                <w:szCs w:val="20"/>
-              </w:rPr>
-              <w:t>-</w:t>
-            </w:r>
-          </w:p>
-        </w:tc>
-        <w:tc>
-          <w:tcPr>
-            <w:tcW w:w="0" w:type="auto"/>
-          </w:tcPr>
-          <w:p>
-            <w:pPr>
-              <w:pStyle w:val="Compact"/>
-              <w:jc w:val="left"/>
-              <w:rPr>
-                <w:sz w:val="20"/>
-                <w:szCs w:val="20"/>
-              </w:rPr>
-            </w:pPr>
-          </w:p>
-        </w:tc>
-      </w:tr>
-      <w:tr>
-        <w:tc>
-          <w:tcPr>
-            <w:tcW w:w="0" w:type="auto"/>
-          </w:tcPr>
-          <w:p>
-            <w:pPr>
-              <w:pStyle w:val="Compact"/>
-              <w:jc w:val="left"/>
-              <w:rPr>
-                <w:sz w:val="20"/>
-                <w:szCs w:val="20"/>
-              </w:rPr>
-            </w:pPr>
-            <w:hyperlink r:id="rId79">
-              <w:proofErr w:type="gramStart"/>
-              <w:r>
-                <w:rPr>
-                  <w:rStyle w:val="Lienhypertexte"/>
-                  <w:sz w:val="20"/>
-                  <w:szCs w:val="20"/>
-                </w:rPr>
-                <w:t>communauté</w:t>
-              </w:r>
-              <w:proofErr w:type="gramEnd"/>
-            </w:hyperlink>
-          </w:p>
-        </w:tc>
-        <w:tc>
-          <w:tcPr>
-            <w:tcW w:w="0" w:type="auto"/>
-          </w:tcPr>
-          <w:p>
-            <w:pPr>
-              <w:pStyle w:val="Compact"/>
-              <w:jc w:val="left"/>
-              <w:rPr>
-                <w:sz w:val="20"/>
-                <w:szCs w:val="20"/>
-              </w:rPr>
-            </w:pPr>
-            <w:hyperlink r:id="rId80">
-              <w:proofErr w:type="gramStart"/>
-              <w:r>
-                <w:rPr>
-                  <w:rStyle w:val="Lienhypertexte"/>
-                  <w:sz w:val="20"/>
-                  <w:szCs w:val="20"/>
-                </w:rPr>
-                <w:t>social</w:t>
-              </w:r>
-              <w:proofErr w:type="gramEnd"/>
-            </w:hyperlink>
-          </w:p>
-        </w:tc>
-        <w:tc>
-          <w:tcPr>
-            <w:tcW w:w="0" w:type="auto"/>
-          </w:tcPr>
-          <w:p>
-            <w:pPr>
-              <w:pStyle w:val="Compact"/>
-              <w:jc w:val="left"/>
-              <w:rPr>
-                <w:sz w:val="20"/>
-                <w:szCs w:val="20"/>
-              </w:rPr>
-            </w:pPr>
-            <w:r>
-              <w:rPr>
-                <w:sz w:val="20"/>
-                <w:szCs w:val="20"/>
-              </w:rPr>
-              <w:t>Relation complexe entre des êtres humains agissant en tant qu'ensemble ou en tant qu'unité.</w:t>
-            </w:r>
-          </w:p>
-        </w:tc>
-      </w:tr>
-      <w:tr>
-        <w:tc>
-          <w:tcPr>
-            <w:tcW w:w="0" w:type="auto"/>
-          </w:tcPr>
-          <w:p>
-            <w:pPr>
-              <w:pStyle w:val="Compact"/>
-              <w:jc w:val="left"/>
-              <w:rPr>
-                <w:sz w:val="20"/>
-                <w:szCs w:val="20"/>
-              </w:rPr>
-            </w:pPr>
-            <w:hyperlink r:id="rId81">
-              <w:proofErr w:type="gramStart"/>
-              <w:r>
-                <w:rPr>
-                  <w:rStyle w:val="Lienhypertexte"/>
-                  <w:sz w:val="20"/>
-                  <w:szCs w:val="20"/>
-                </w:rPr>
-                <w:t>personnes</w:t>
-              </w:r>
-              <w:proofErr w:type="gramEnd"/>
-            </w:hyperlink>
-          </w:p>
-        </w:tc>
-        <w:tc>
-          <w:tcPr>
-            <w:tcW w:w="0" w:type="auto"/>
-          </w:tcPr>
-          <w:p>
-            <w:pPr>
-              <w:pStyle w:val="Compact"/>
-              <w:jc w:val="left"/>
-              <w:rPr>
-                <w:sz w:val="20"/>
-                <w:szCs w:val="20"/>
-              </w:rPr>
-            </w:pPr>
-            <w:hyperlink r:id="rId82">
-              <w:proofErr w:type="gramStart"/>
-              <w:r>
-                <w:rPr>
-                  <w:rStyle w:val="Lienhypertexte"/>
-                  <w:sz w:val="20"/>
-                  <w:szCs w:val="20"/>
-                </w:rPr>
-                <w:t>social</w:t>
-              </w:r>
-              <w:proofErr w:type="gramEnd"/>
-            </w:hyperlink>
-          </w:p>
-        </w:tc>
-        <w:tc>
-          <w:tcPr>
-            <w:tcW w:w="0" w:type="auto"/>
-          </w:tcPr>
-          <w:p>
-            <w:pPr>
-              <w:pStyle w:val="Compact"/>
-              <w:jc w:val="left"/>
-              <w:rPr>
-                <w:sz w:val="20"/>
-                <w:szCs w:val="20"/>
-              </w:rPr>
-            </w:pPr>
-            <w:r>
-              <w:rPr>
-                <w:sz w:val="20"/>
-                <w:szCs w:val="20"/>
-              </w:rPr>
-              <w:t>Présence d'êtres humains.</w:t>
-            </w:r>
-          </w:p>
-        </w:tc>
-      </w:tr>
-      <w:tr>
-        <w:tc>
-          <w:tcPr>
-            <w:tcW w:w="0" w:type="auto"/>
-          </w:tcPr>
-          <w:p>
-            <w:pPr>
-              <w:pStyle w:val="Compact"/>
-              <w:jc w:val="left"/>
-              <w:rPr>
-                <w:sz w:val="20"/>
-                <w:szCs w:val="20"/>
-              </w:rPr>
-            </w:pPr>
-            <w:hyperlink r:id="rId83">
-              <w:proofErr w:type="gramStart"/>
-              <w:r>
-                <w:rPr>
-                  <w:rStyle w:val="Lienhypertexte"/>
-                  <w:sz w:val="20"/>
-                  <w:szCs w:val="20"/>
-                </w:rPr>
-                <w:t>politique</w:t>
-              </w:r>
-              <w:proofErr w:type="gramEnd"/>
-            </w:hyperlink>
-          </w:p>
-        </w:tc>
-        <w:tc>
-          <w:tcPr>
-            <w:tcW w:w="0" w:type="auto"/>
-          </w:tcPr>
-          <w:p>
-            <w:pPr>
-              <w:pStyle w:val="Compact"/>
-              <w:jc w:val="left"/>
-              <w:rPr>
-                <w:sz w:val="20"/>
-                <w:szCs w:val="20"/>
-              </w:rPr>
-            </w:pPr>
-            <w:hyperlink r:id="rId84">
-              <w:proofErr w:type="gramStart"/>
-              <w:r>
-                <w:rPr>
-                  <w:rStyle w:val="Lienhypertexte"/>
-                  <w:sz w:val="20"/>
-                  <w:szCs w:val="20"/>
-                </w:rPr>
-                <w:t>social</w:t>
-              </w:r>
-              <w:proofErr w:type="gramEnd"/>
-            </w:hyperlink>
-          </w:p>
-        </w:tc>
-        <w:tc>
-          <w:tcPr>
-            <w:tcW w:w="0" w:type="auto"/>
-          </w:tcPr>
-          <w:p>
-            <w:pPr>
-              <w:pStyle w:val="Compact"/>
-              <w:jc w:val="left"/>
-              <w:rPr>
-                <w:sz w:val="20"/>
-                <w:szCs w:val="20"/>
-              </w:rPr>
-            </w:pPr>
-            <w:r>
-              <w:rPr>
-                <w:sz w:val="20"/>
-                <w:szCs w:val="20"/>
-              </w:rPr>
-              <w:t>Tout objet concernant les affaires politiques.</w:t>
-            </w:r>
-          </w:p>
-        </w:tc>
-      </w:tr>
-      <w:tr>
-        <w:tc>
-          <w:tcPr>
-            <w:tcW w:w="0" w:type="auto"/>
-          </w:tcPr>
-          <w:p>
-            <w:pPr>
-              <w:pStyle w:val="Compact"/>
-              <w:jc w:val="left"/>
-              <w:rPr>
-                <w:sz w:val="20"/>
-                <w:szCs w:val="20"/>
-              </w:rPr>
-            </w:pPr>
-            <w:hyperlink r:id="rId85">
-              <w:proofErr w:type="gramStart"/>
-              <w:r>
-                <w:rPr>
-                  <w:rStyle w:val="Lienhypertexte"/>
-                  <w:sz w:val="20"/>
-                  <w:szCs w:val="20"/>
-                </w:rPr>
-                <w:t>service</w:t>
-              </w:r>
-              <w:proofErr w:type="gramEnd"/>
-              <w:r>
-                <w:rPr>
-                  <w:rStyle w:val="Lienhypertexte"/>
-                  <w:sz w:val="20"/>
-                  <w:szCs w:val="20"/>
-                </w:rPr>
-                <w:t xml:space="preserve"> social</w:t>
-              </w:r>
-            </w:hyperlink>
-          </w:p>
-        </w:tc>
-        <w:tc>
-          <w:tcPr>
-            <w:tcW w:w="0" w:type="auto"/>
-          </w:tcPr>
-          <w:p>
-            <w:pPr>
-              <w:pStyle w:val="Compact"/>
-              <w:jc w:val="left"/>
-              <w:rPr>
-                <w:sz w:val="20"/>
-                <w:szCs w:val="20"/>
-              </w:rPr>
-            </w:pPr>
-            <w:hyperlink r:id="rId86">
-              <w:proofErr w:type="gramStart"/>
-              <w:r>
-                <w:rPr>
-                  <w:rStyle w:val="Lienhypertexte"/>
-                  <w:sz w:val="20"/>
-                  <w:szCs w:val="20"/>
-                </w:rPr>
-                <w:t>social</w:t>
-              </w:r>
-              <w:proofErr w:type="gramEnd"/>
-            </w:hyperlink>
-          </w:p>
-        </w:tc>
-        <w:tc>
-          <w:tcPr>
-            <w:tcW w:w="0" w:type="auto"/>
-          </w:tcPr>
-          <w:p>
-            <w:pPr>
-              <w:pStyle w:val="Compact"/>
-              <w:jc w:val="left"/>
-              <w:rPr>
-                <w:sz w:val="20"/>
-                <w:szCs w:val="20"/>
-              </w:rPr>
-            </w:pPr>
-            <w:r>
-              <w:rPr>
-                <w:sz w:val="20"/>
-                <w:szCs w:val="20"/>
-              </w:rPr>
-              <w:t>Tout service fourni à des personnes.</w:t>
-            </w:r>
-          </w:p>
-        </w:tc>
-      </w:tr>
-      <w:tr>
-        <w:tc>
-          <w:tcPr>
-            <w:tcW w:w="0" w:type="auto"/>
-          </w:tcPr>
-          <w:p>
-            <w:pPr>
-              <w:pStyle w:val="Compact"/>
-              <w:jc w:val="left"/>
-              <w:rPr>
-                <w:sz w:val="20"/>
-                <w:szCs w:val="20"/>
-              </w:rPr>
-            </w:pPr>
-            <w:hyperlink r:id="rId87">
-              <w:proofErr w:type="gramStart"/>
+            <w:hyperlink r:id="rId91">
               <w:r>
                 <w:rPr>
                   <w:rStyle w:val="Lienhypertexte"/>
@@ -28458,7 +26552,6 @@
                 </w:rPr>
                 <w:t>économique</w:t>
               </w:r>
-              <w:proofErr w:type="gramEnd"/>
             </w:hyperlink>
           </w:p>
         </w:tc>
@@ -28480,29 +26573,7 @@
                 <w:sz w:val="20"/>
                 <w:szCs w:val="20"/>
               </w:rPr>
-              <w:t>-</w:t>
-            </w:r>
-          </w:p>
-        </w:tc>
-        <w:tc>
-          <w:tcPr>
-            <w:tcW w:w="0" w:type="auto"/>
-          </w:tcPr>
-          <w:p>
-            <w:pPr>
-              <w:pStyle w:val="Compact"/>
-              <w:jc w:val="left"/>
-              <w:rPr>
-                <w:sz w:val="20"/>
-                <w:szCs w:val="20"/>
-              </w:rPr>
-            </w:pPr>
-            <w:r>
-              <w:rPr>
-                <w:sz w:val="20"/>
-                <w:szCs w:val="20"/>
-              </w:rPr>
-              <w:t>Tout objet concernant des biens ou lié à l'économie ou à la finance.</w:t>
+              <w:t>Tout objet susceptible d'appropriation, comme une maison.</w:t>
             </w:r>
           </w:p>
         </w:tc>
@@ -28521,24 +26592,14 @@
                 <w:szCs w:val="20"/>
               </w:rPr>
             </w:pPr>
-            <w:hyperlink r:id="rId88">
-              <w:proofErr w:type="gramStart"/>
+            <w:hyperlink r:id="rId92">
               <w:r>
                 <w:rPr>
                   <w:rStyle w:val="Lienhypertexte"/>
                   <w:sz w:val="20"/>
                   <w:szCs w:val="20"/>
                 </w:rPr>
-                <w:t>activité</w:t>
-              </w:r>
-              <w:proofErr w:type="gramEnd"/>
-              <w:r>
-                <w:rPr>
-                  <w:rStyle w:val="Lienhypertexte"/>
-                  <w:sz w:val="20"/>
-                  <w:szCs w:val="20"/>
-                </w:rPr>
-                <w:t xml:space="preserve"> économique</w:t>
+                <w:t>infrastructure</w:t>
               </w:r>
             </w:hyperlink>
           </w:p>
@@ -28556,8 +26617,7 @@
                 <w:szCs w:val="20"/>
               </w:rPr>
             </w:pPr>
-            <w:hyperlink r:id="rId89">
-              <w:proofErr w:type="gramStart"/>
+            <w:hyperlink r:id="rId93">
               <w:r>
                 <w:rPr>
                   <w:rStyle w:val="Lienhypertexte"/>
@@ -28566,7 +26626,6 @@
                 </w:rPr>
                 <w:t>économique</w:t>
               </w:r>
-              <w:proofErr w:type="gramEnd"/>
             </w:hyperlink>
           </w:p>
         </w:tc>
@@ -28588,7 +26647,7 @@
                 <w:sz w:val="20"/>
                 <w:szCs w:val="20"/>
               </w:rPr>
-              <w:t>Tout objet représentant une activité économique tel qu'une industrie.</w:t>
+              <w:t>Tout objet considéré comme une structure fournissant un service tel qu'une route, un pont, une installation militaire, etc.</w:t>
             </w:r>
           </w:p>
         </w:tc>
@@ -28607,17 +26666,15 @@
                 <w:szCs w:val="20"/>
               </w:rPr>
             </w:pPr>
-            <w:hyperlink r:id="rId90">
-              <w:proofErr w:type="gramStart"/>
+            <w:hyperlink r:id="rId94">
               <w:r>
                 <w:rPr>
                   <w:rStyle w:val="Lienhypertexte"/>
                   <w:sz w:val="20"/>
                   <w:szCs w:val="20"/>
                 </w:rPr>
-                <w:t>bien</w:t>
+                <w:t>utilisation des terres rurales</w:t>
               </w:r>
-              <w:proofErr w:type="gramEnd"/>
             </w:hyperlink>
           </w:p>
         </w:tc>
@@ -28626,16 +26683,7 @@
             <w:tcW w:w="0" w:type="auto"/>
           </w:tcPr>
           <w:p>
-            <w:pPr>
-              <w:pStyle w:val="Compact"/>
-              <w:jc w:val="left"/>
-              <w:rPr>
-                <w:sz w:val="20"/>
-                <w:szCs w:val="20"/>
-              </w:rPr>
-            </w:pPr>
-            <w:hyperlink r:id="rId91">
-              <w:proofErr w:type="gramStart"/>
+            <w:hyperlink r:id="rId95">
               <w:r>
                 <w:rPr>
                   <w:rStyle w:val="Lienhypertexte"/>
@@ -28644,163 +26692,6 @@
                 </w:rPr>
                 <w:t>économique</w:t>
               </w:r>
-              <w:proofErr w:type="gramEnd"/>
-            </w:hyperlink>
-          </w:p>
-        </w:tc>
-        <w:tc>
-          <w:tcPr>
-            <w:tcW w:w="0" w:type="auto"/>
-          </w:tcPr>
-          <w:p>
-            <w:pPr>
-              <w:pStyle w:val="Compact"/>
-              <w:jc w:val="left"/>
-              <w:rPr>
-                <w:sz w:val="20"/>
-                <w:szCs w:val="20"/>
-              </w:rPr>
-            </w:pPr>
-            <w:r>
-              <w:rPr>
-                <w:sz w:val="20"/>
-                <w:szCs w:val="20"/>
-              </w:rPr>
-              <w:t>Tout objet susceptible d'appropriation, comme une maison.</w:t>
-            </w:r>
-          </w:p>
-        </w:tc>
-      </w:tr>
-      <w:tr>
-        <w:tc>
-          <w:tcPr>
-            <w:tcW w:w="0" w:type="auto"/>
-          </w:tcPr>
-          <w:p>
-            <w:pPr>
-              <w:pStyle w:val="Compact"/>
-              <w:jc w:val="left"/>
-              <w:rPr>
-                <w:sz w:val="20"/>
-                <w:szCs w:val="20"/>
-              </w:rPr>
-            </w:pPr>
-            <w:hyperlink r:id="rId92">
-              <w:proofErr w:type="gramStart"/>
-              <w:r>
-                <w:rPr>
-                  <w:rStyle w:val="Lienhypertexte"/>
-                  <w:sz w:val="20"/>
-                  <w:szCs w:val="20"/>
-                </w:rPr>
-                <w:t>infrastructure</w:t>
-              </w:r>
-              <w:proofErr w:type="gramEnd"/>
-            </w:hyperlink>
-          </w:p>
-        </w:tc>
-        <w:tc>
-          <w:tcPr>
-            <w:tcW w:w="0" w:type="auto"/>
-          </w:tcPr>
-          <w:p>
-            <w:pPr>
-              <w:pStyle w:val="Compact"/>
-              <w:jc w:val="left"/>
-              <w:rPr>
-                <w:sz w:val="20"/>
-                <w:szCs w:val="20"/>
-              </w:rPr>
-            </w:pPr>
-            <w:hyperlink r:id="rId93">
-              <w:proofErr w:type="gramStart"/>
-              <w:r>
-                <w:rPr>
-                  <w:rStyle w:val="Lienhypertexte"/>
-                  <w:sz w:val="20"/>
-                  <w:szCs w:val="20"/>
-                </w:rPr>
-                <w:t>économique</w:t>
-              </w:r>
-              <w:proofErr w:type="gramEnd"/>
-            </w:hyperlink>
-          </w:p>
-        </w:tc>
-        <w:tc>
-          <w:tcPr>
-            <w:tcW w:w="0" w:type="auto"/>
-          </w:tcPr>
-          <w:p>
-            <w:pPr>
-              <w:pStyle w:val="Compact"/>
-              <w:jc w:val="left"/>
-              <w:rPr>
-                <w:sz w:val="20"/>
-                <w:szCs w:val="20"/>
-              </w:rPr>
-            </w:pPr>
-            <w:r>
-              <w:rPr>
-                <w:sz w:val="20"/>
-                <w:szCs w:val="20"/>
-              </w:rPr>
-              <w:t>Tout objet considéré comme une structure fournissant un service tel qu'une route, un pont, une installation militaire, etc.</w:t>
-            </w:r>
-          </w:p>
-        </w:tc>
-      </w:tr>
-      <w:tr>
-        <w:tc>
-          <w:tcPr>
-            <w:tcW w:w="0" w:type="auto"/>
-          </w:tcPr>
-          <w:p>
-            <w:pPr>
-              <w:pStyle w:val="Compact"/>
-              <w:jc w:val="left"/>
-              <w:rPr>
-                <w:sz w:val="20"/>
-                <w:szCs w:val="20"/>
-              </w:rPr>
-            </w:pPr>
-            <w:hyperlink r:id="rId94">
-              <w:proofErr w:type="gramStart"/>
-              <w:r>
-                <w:rPr>
-                  <w:rStyle w:val="Lienhypertexte"/>
-                  <w:sz w:val="20"/>
-                  <w:szCs w:val="20"/>
-                </w:rPr>
-                <w:t>utilisation</w:t>
-              </w:r>
-              <w:proofErr w:type="gramEnd"/>
-              <w:r>
-                <w:rPr>
-                  <w:rStyle w:val="Lienhypertexte"/>
-                  <w:sz w:val="20"/>
-                  <w:szCs w:val="20"/>
-                </w:rPr>
-                <w:t xml:space="preserve"> des terres rurales</w:t>
-              </w:r>
-            </w:hyperlink>
-          </w:p>
-        </w:tc>
-        <w:tc>
-          <w:tcPr>
-            <w:tcW w:w="0" w:type="auto"/>
-          </w:tcPr>
-          <w:p>
-            <w:hyperlink r:id="rId95">
-              <w:proofErr w:type="gramStart"/>
-              <w:r>
-                <w:rPr>
-                  <w:rStyle w:val="Lienhypertexte"/>
-                  <w:sz w:val="20"/>
-                  <w:szCs w:val="20"/>
-                </w:rPr>
-                <w:t>économique</w:t>
-              </w:r>
-              <w:proofErr w:type="gramEnd"/>
             </w:hyperlink>
           </w:p>
         </w:tc>
@@ -28861,13 +26752,8 @@
       </w:pPr>
       <w:bookmarkStart w:id="87" w:name="classe-dobjets-zonereglementaire"/>
       <w:r>
-        <w:t xml:space="preserve">Classe d'objets </w:t>
-      </w:r>
-      <w:proofErr w:type="spellStart"/>
-      <w:r>
-        <w:t>ZoneReglementaire</w:t>
-      </w:r>
-      <w:proofErr w:type="spellEnd"/>
+        <w:t>Classe d'objets ZoneReglementaire</w:t>
+      </w:r>
     </w:p>
     <w:p>
       <w:pPr>
@@ -28881,13 +26767,8 @@
         <w:t>Nom de la classe</w:t>
       </w:r>
       <w:r>
-        <w:t xml:space="preserve"> : </w:t>
-      </w:r>
-      <w:proofErr w:type="spellStart"/>
-      <w:r>
-        <w:t>ZoneReglementaire</w:t>
-      </w:r>
-      <w:proofErr w:type="spellEnd"/>
+        <w:t xml:space="preserve"> : ZoneReglementaire</w:t>
+      </w:r>
     </w:p>
     <w:p>
       <w:pPr>
@@ -28931,15 +26812,7 @@
         <w:t>Modélisation géométrique</w:t>
       </w:r>
       <w:r>
-        <w:t xml:space="preserve"> : Les zones réglementaires peuvent être représentées par toutes les primitives classiques : (Multi)polygone, </w:t>
-      </w:r>
-      <w:proofErr w:type="spellStart"/>
-      <w:r>
-        <w:t>Polyligne</w:t>
-      </w:r>
-      <w:proofErr w:type="spellEnd"/>
-      <w:r>
-        <w:t>, Point.</w:t>
+        <w:t xml:space="preserve"> : Les zones réglementaires peuvent être représentées par toutes les primitives classiques : (Multi)polygone, Polyligne, Point.</w:t>
       </w:r>
     </w:p>
     <w:p>
@@ -29137,8 +27010,6 @@
                 <w:szCs w:val="20"/>
               </w:rPr>
             </w:pPr>
-            <w:proofErr w:type="spellStart"/>
-            <w:proofErr w:type="gramStart"/>
             <w:r>
               <w:rPr>
                 <w:sz w:val="20"/>
@@ -29146,8 +27017,6 @@
               </w:rPr>
               <w:t>idZoneReglementaire</w:t>
             </w:r>
-            <w:proofErr w:type="spellEnd"/>
-            <w:proofErr w:type="gramEnd"/>
           </w:p>
         </w:tc>
         <w:tc>
@@ -29185,7 +27054,6 @@
                 <w:szCs w:val="20"/>
               </w:rPr>
             </w:pPr>
-            <w:proofErr w:type="spellStart"/>
             <w:r>
               <w:rPr>
                 <w:sz w:val="20"/>
@@ -29193,7 +27061,6 @@
               </w:rPr>
               <w:t>CharacterString</w:t>
             </w:r>
-            <w:proofErr w:type="spellEnd"/>
           </w:p>
         </w:tc>
         <w:tc>
@@ -29214,23 +27081,7 @@
                 <w:sz w:val="20"/>
                 <w:szCs w:val="20"/>
               </w:rPr>
-              <w:t xml:space="preserve">Deux objets de la classe </w:t>
-            </w:r>
-            <w:proofErr w:type="spellStart"/>
-            <w:r>
-              <w:rPr>
-                <w:sz w:val="20"/>
-                <w:szCs w:val="20"/>
-              </w:rPr>
-              <w:t>ZoneReglementaire</w:t>
-            </w:r>
-            <w:proofErr w:type="spellEnd"/>
-            <w:r>
-              <w:rPr>
-                <w:sz w:val="20"/>
-                <w:szCs w:val="20"/>
-              </w:rPr>
-              <w:t xml:space="preserve"> ne peuvent pas avoir la même valeur pour cette propriété</w:t>
+              <w:t>Deux objets de la classe ZoneReglementaire ne peuvent pas avoir la même valeur pour cette propriété</w:t>
             </w:r>
           </w:p>
         </w:tc>
@@ -29271,8 +27122,6 @@
                 <w:szCs w:val="20"/>
               </w:rPr>
             </w:pPr>
-            <w:proofErr w:type="spellStart"/>
-            <w:proofErr w:type="gramStart"/>
             <w:r>
               <w:rPr>
                 <w:sz w:val="20"/>
@@ -29280,8 +27129,6 @@
               </w:rPr>
               <w:t>codeProcedure</w:t>
             </w:r>
-            <w:proofErr w:type="spellEnd"/>
-            <w:proofErr w:type="gramEnd"/>
           </w:p>
         </w:tc>
         <w:tc>
@@ -29305,7 +27152,6 @@
               <w:t xml:space="preserve">Identifiant de la procédure pour laquelle la zone réglementaire a été définie. Ce champ permet de faire le lien avec l'objet correspondant de la classe </w:t>
             </w:r>
             <w:hyperlink w:anchor="classe-dobjets-procedure">
-              <w:proofErr w:type="spellStart"/>
               <w:r>
                 <w:rPr>
                   <w:rStyle w:val="Lienhypertexte"/>
@@ -29314,7 +27160,6 @@
                 </w:rPr>
                 <w:t>Procedure</w:t>
               </w:r>
-              <w:proofErr w:type="spellEnd"/>
             </w:hyperlink>
           </w:p>
         </w:tc>
@@ -29331,7 +27176,6 @@
                 <w:szCs w:val="20"/>
               </w:rPr>
             </w:pPr>
-            <w:proofErr w:type="spellStart"/>
             <w:r>
               <w:rPr>
                 <w:sz w:val="20"/>
@@ -29339,7 +27183,6 @@
               </w:rPr>
               <w:t>CharacterString</w:t>
             </w:r>
-            <w:proofErr w:type="spellEnd"/>
           </w:p>
         </w:tc>
         <w:tc>
@@ -29360,26 +27203,9 @@
                 <w:sz w:val="20"/>
                 <w:szCs w:val="20"/>
               </w:rPr>
-              <w:t xml:space="preserve">La valeur de ce champ doit aussi exister comme valeur de la propriété </w:t>
-            </w:r>
-            <w:proofErr w:type="spellStart"/>
-            <w:r>
-              <w:rPr>
-                <w:sz w:val="20"/>
-                <w:szCs w:val="20"/>
-              </w:rPr>
-              <w:t>codeProcedure</w:t>
-            </w:r>
-            <w:proofErr w:type="spellEnd"/>
-            <w:r>
-              <w:rPr>
-                <w:sz w:val="20"/>
-                <w:szCs w:val="20"/>
-              </w:rPr>
-              <w:t xml:space="preserve"> d'un objet de la classe </w:t>
+              <w:t xml:space="preserve">La valeur de ce champ doit aussi exister comme valeur de la propriété codeProcedure d'un objet de la classe </w:t>
             </w:r>
             <w:hyperlink w:anchor="classe-dobjets-procedure">
-              <w:proofErr w:type="spellStart"/>
               <w:r>
                 <w:rPr>
                   <w:rStyle w:val="Lienhypertexte"/>
@@ -29388,7 +27214,6 @@
                 </w:rPr>
                 <w:t>Procedure</w:t>
               </w:r>
-              <w:proofErr w:type="spellEnd"/>
             </w:hyperlink>
           </w:p>
         </w:tc>
@@ -29429,8 +27254,6 @@
                 <w:szCs w:val="20"/>
               </w:rPr>
             </w:pPr>
-            <w:proofErr w:type="spellStart"/>
-            <w:proofErr w:type="gramStart"/>
             <w:r>
               <w:rPr>
                 <w:sz w:val="20"/>
@@ -29438,8 +27261,6 @@
               </w:rPr>
               <w:t>codeZoneReglement</w:t>
             </w:r>
-            <w:proofErr w:type="spellEnd"/>
-            <w:proofErr w:type="gramEnd"/>
           </w:p>
         </w:tc>
         <w:tc>
@@ -29512,7 +27333,6 @@
                 <w:szCs w:val="20"/>
               </w:rPr>
             </w:pPr>
-            <w:proofErr w:type="spellStart"/>
             <w:r>
               <w:rPr>
                 <w:sz w:val="20"/>
@@ -29521,7 +27341,6 @@
               <w:lastRenderedPageBreak/>
               <w:t>CharacterString</w:t>
             </w:r>
-            <w:proofErr w:type="spellEnd"/>
           </w:p>
         </w:tc>
         <w:tc>
@@ -29583,8 +27402,6 @@
                 <w:szCs w:val="20"/>
               </w:rPr>
             </w:pPr>
-            <w:proofErr w:type="spellStart"/>
-            <w:proofErr w:type="gramStart"/>
             <w:r>
               <w:rPr>
                 <w:sz w:val="20"/>
@@ -29592,8 +27409,6 @@
               </w:rPr>
               <w:t>libelleZoneReglement</w:t>
             </w:r>
-            <w:proofErr w:type="spellEnd"/>
-            <w:proofErr w:type="gramEnd"/>
           </w:p>
         </w:tc>
         <w:tc>
@@ -29658,7 +27473,6 @@
                 <w:szCs w:val="20"/>
               </w:rPr>
             </w:pPr>
-            <w:proofErr w:type="spellStart"/>
             <w:r>
               <w:rPr>
                 <w:sz w:val="20"/>
@@ -29666,7 +27480,6 @@
               </w:rPr>
               <w:t>CharacterString</w:t>
             </w:r>
-            <w:proofErr w:type="spellEnd"/>
           </w:p>
         </w:tc>
         <w:tc>
@@ -29728,8 +27541,6 @@
                 <w:szCs w:val="20"/>
               </w:rPr>
             </w:pPr>
-            <w:proofErr w:type="spellStart"/>
-            <w:proofErr w:type="gramStart"/>
             <w:r>
               <w:rPr>
                 <w:sz w:val="20"/>
@@ -29737,8 +27548,6 @@
               </w:rPr>
               <w:t>typeReglement</w:t>
             </w:r>
-            <w:proofErr w:type="spellEnd"/>
-            <w:proofErr w:type="gramEnd"/>
           </w:p>
         </w:tc>
         <w:tc>
@@ -29776,7 +27585,6 @@
                 <w:szCs w:val="20"/>
               </w:rPr>
             </w:pPr>
-            <w:proofErr w:type="spellStart"/>
             <w:r>
               <w:rPr>
                 <w:sz w:val="20"/>
@@ -29784,7 +27592,6 @@
               </w:rPr>
               <w:t>CharacterString</w:t>
             </w:r>
-            <w:proofErr w:type="spellEnd"/>
           </w:p>
         </w:tc>
         <w:tc>
@@ -29846,8 +27653,6 @@
                 <w:szCs w:val="20"/>
               </w:rPr>
             </w:pPr>
-            <w:proofErr w:type="spellStart"/>
-            <w:proofErr w:type="gramStart"/>
             <w:r>
               <w:rPr>
                 <w:sz w:val="20"/>
@@ -29855,8 +27660,6 @@
               </w:rPr>
               <w:t>typeAlea</w:t>
             </w:r>
-            <w:proofErr w:type="spellEnd"/>
-            <w:proofErr w:type="gramEnd"/>
           </w:p>
         </w:tc>
         <w:tc>
@@ -29902,7 +27705,6 @@
               <w:t xml:space="preserve">Énumération </w:t>
             </w:r>
             <w:hyperlink w:anchor="enumeration-typealea">
-              <w:proofErr w:type="spellStart"/>
               <w:r>
                 <w:rPr>
                   <w:rStyle w:val="Lienhypertexte"/>
@@ -29911,7 +27713,6 @@
                 </w:rPr>
                 <w:t>TypeAlea</w:t>
               </w:r>
-              <w:proofErr w:type="spellEnd"/>
             </w:hyperlink>
           </w:p>
         </w:tc>
@@ -29950,7 +27751,6 @@
                 <w:szCs w:val="20"/>
               </w:rPr>
             </w:pPr>
-            <w:proofErr w:type="gramStart"/>
             <w:r>
               <w:rPr>
                 <w:sz w:val="20"/>
@@ -29958,7 +27758,6 @@
               </w:rPr>
               <w:t>0..*</w:t>
             </w:r>
-            <w:proofErr w:type="gramEnd"/>
           </w:p>
         </w:tc>
       </w:tr>
@@ -32429,13 +30228,8 @@
           <w:numId w:val="19"/>
         </w:numPr>
       </w:pPr>
-      <w:proofErr w:type="gramStart"/>
-      <w:r>
-        <w:t>le</w:t>
-      </w:r>
-      <w:proofErr w:type="gramEnd"/>
-      <w:r>
-        <w:t xml:space="preserve"> </w:t>
+      <w:r>
+        <w:t xml:space="preserve">le </w:t>
       </w:r>
       <w:hyperlink w:anchor="X29b1d4fd0b5de38e6e9d2844353b332a8df289f">
         <w:r>
@@ -32457,13 +30251,8 @@
           <w:numId w:val="19"/>
         </w:numPr>
       </w:pPr>
-      <w:proofErr w:type="gramStart"/>
-      <w:r>
-        <w:t>le</w:t>
-      </w:r>
-      <w:proofErr w:type="gramEnd"/>
-      <w:r>
-        <w:t xml:space="preserve"> </w:t>
+      <w:r>
+        <w:t xml:space="preserve">le </w:t>
       </w:r>
       <w:hyperlink w:anchor="Xecb7903f743f513d7c4de32e91a234b892ffdd4">
         <w:r>
@@ -32485,13 +30274,8 @@
           <w:numId w:val="19"/>
         </w:numPr>
       </w:pPr>
-      <w:proofErr w:type="gramStart"/>
-      <w:r>
-        <w:t>le</w:t>
-      </w:r>
-      <w:proofErr w:type="gramEnd"/>
-      <w:r>
-        <w:t xml:space="preserve"> </w:t>
+      <w:r>
+        <w:t xml:space="preserve">le </w:t>
       </w:r>
       <w:hyperlink w:anchor="X9591673f1944425ef513d7b1af74d8d958cb003">
         <w:r>
@@ -32513,13 +30297,8 @@
           <w:numId w:val="19"/>
         </w:numPr>
       </w:pPr>
-      <w:proofErr w:type="gramStart"/>
-      <w:r>
-        <w:t>le</w:t>
-      </w:r>
-      <w:proofErr w:type="gramEnd"/>
-      <w:r>
-        <w:t xml:space="preserve"> </w:t>
+      <w:r>
+        <w:t xml:space="preserve">le </w:t>
       </w:r>
       <w:hyperlink w:anchor="X30d9cdc10554f81679e223a1451baee6b2b652a">
         <w:r>
@@ -32698,17 +30477,8 @@
                 <w:sz w:val="20"/>
                 <w:szCs w:val="20"/>
               </w:rPr>
-              <w:t xml:space="preserve">Zoning </w:t>
-            </w:r>
-            <w:proofErr w:type="spellStart"/>
-            <w:r>
-              <w:rPr>
-                <w:sz w:val="20"/>
-                <w:szCs w:val="20"/>
-              </w:rPr>
-              <w:t>Element</w:t>
-            </w:r>
-            <w:proofErr w:type="spellEnd"/>
+              <w:t>Zoning Element</w:t>
+            </w:r>
           </w:p>
         </w:tc>
         <w:tc>
@@ -32731,25 +30501,7 @@
                 <w:szCs w:val="20"/>
                 <w:lang w:val="en-US"/>
               </w:rPr>
-              <w:t xml:space="preserve">A spatial object which is homogeneous regarding the permitted uses of land based on zoning which separate one set of land uses from another. Zoning elements refer to the regulation of the kinds of activities which will be acceptable on particular lots (such as open space, residential, agricultural, commercial or industrial). The intensity of use at which those activities can be performed (from low-density housing such as </w:t>
-            </w:r>
-            <w:proofErr w:type="gramStart"/>
-            <w:r>
-              <w:rPr>
-                <w:sz w:val="20"/>
-                <w:szCs w:val="20"/>
-                <w:lang w:val="en-US"/>
-              </w:rPr>
-              <w:t>single family</w:t>
-            </w:r>
-            <w:proofErr w:type="gramEnd"/>
-            <w:r>
-              <w:rPr>
-                <w:sz w:val="20"/>
-                <w:szCs w:val="20"/>
-                <w:lang w:val="en-US"/>
-              </w:rPr>
-              <w:t xml:space="preserve"> homes to high-density such as </w:t>
+              <w:t xml:space="preserve">A spatial object which is homogeneous regarding the permitted uses of land based on zoning which separate one set of land uses from another. Zoning elements refer to the regulation of the kinds of activities which will be acceptable on particular lots (such as open space, residential, agricultural, commercial or industrial). The intensity of use at which those activities can be performed (from low-density housing such as single family homes to high-density such as </w:t>
             </w:r>
             <w:r>
               <w:rPr>
@@ -32809,31 +30561,13 @@
                 <w:szCs w:val="20"/>
               </w:rPr>
             </w:pPr>
-            <w:proofErr w:type="spellStart"/>
-            <w:r>
-              <w:rPr>
-                <w:sz w:val="20"/>
-                <w:szCs w:val="20"/>
-              </w:rPr>
-              <w:t>Supplementary</w:t>
-            </w:r>
-            <w:proofErr w:type="spellEnd"/>
-            <w:r>
-              <w:rPr>
-                <w:sz w:val="20"/>
-                <w:szCs w:val="20"/>
-              </w:rPr>
-              <w:t xml:space="preserve"> </w:t>
-            </w:r>
-            <w:proofErr w:type="spellStart"/>
-            <w:r>
-              <w:rPr>
-                <w:sz w:val="20"/>
-                <w:szCs w:val="20"/>
-              </w:rPr>
-              <w:t>Regulation</w:t>
-            </w:r>
-            <w:proofErr w:type="spellEnd"/>
+            <w:r>
+              <w:rPr>
+                <w:sz w:val="20"/>
+                <w:szCs w:val="20"/>
+              </w:rPr>
+              <w:t>Supplementary Regulation</w:t>
+            </w:r>
           </w:p>
         </w:tc>
         <w:tc>
@@ -32856,25 +30590,7 @@
                 <w:szCs w:val="20"/>
                 <w:lang w:val="en-US"/>
               </w:rPr>
-              <w:t xml:space="preserve">A spatial object (point, line or polygon) of a spatial plan that provides supplementary information and/or limitation of the use of land/water necessary for spatial planning reasons or to </w:t>
-            </w:r>
-            <w:proofErr w:type="spellStart"/>
-            <w:r>
-              <w:rPr>
-                <w:sz w:val="20"/>
-                <w:szCs w:val="20"/>
-                <w:lang w:val="en-US"/>
-              </w:rPr>
-              <w:t>formalise</w:t>
-            </w:r>
-            <w:proofErr w:type="spellEnd"/>
-            <w:r>
-              <w:rPr>
-                <w:sz w:val="20"/>
-                <w:szCs w:val="20"/>
-                <w:lang w:val="en-US"/>
-              </w:rPr>
-              <w:t xml:space="preserve"> external rules defined in legal text.</w:t>
+              <w:t>A spatial object (point, line or polygon) of a spatial plan that provides supplementary information and/or limitation of the use of land/water necessary for spatial planning reasons or to formalise external rules defined in legal text.</w:t>
             </w:r>
           </w:p>
         </w:tc>
@@ -32892,7 +30608,6 @@
               </w:rPr>
             </w:pPr>
             <w:hyperlink w:anchor="classe-dobjets-zonereglementaire">
-              <w:proofErr w:type="spellStart"/>
               <w:r>
                 <w:rPr>
                   <w:rStyle w:val="Lienhypertexte"/>
@@ -32901,7 +30616,6 @@
                 </w:rPr>
                 <w:t>ZoneReglementaire</w:t>
               </w:r>
-              <w:proofErr w:type="spellEnd"/>
             </w:hyperlink>
             <w:r>
               <w:rPr>
@@ -32973,43 +30687,7 @@
                 <w:szCs w:val="20"/>
                 <w:lang w:val="en-US"/>
               </w:rPr>
-              <w:t xml:space="preserve">The official documentation that composes the spatial plan; it may be composed of, the applicable legislation, the regulations, cartographic elements, descriptive elements that may be associated with the complete spatial plan, a zoning element or a supplementary </w:t>
-            </w:r>
-            <w:proofErr w:type="gramStart"/>
-            <w:r>
-              <w:rPr>
-                <w:sz w:val="20"/>
-                <w:szCs w:val="20"/>
-                <w:lang w:val="en-US"/>
-              </w:rPr>
-              <w:t>regulation .</w:t>
-            </w:r>
-            <w:proofErr w:type="gramEnd"/>
-            <w:r>
-              <w:rPr>
-                <w:sz w:val="20"/>
-                <w:szCs w:val="20"/>
-                <w:lang w:val="en-US"/>
-              </w:rPr>
-              <w:t xml:space="preserve"> In some Member States the actual textual regulation will be part of the data set (and can be put in the </w:t>
-            </w:r>
-            <w:proofErr w:type="spellStart"/>
-            <w:r>
-              <w:rPr>
-                <w:sz w:val="20"/>
-                <w:szCs w:val="20"/>
-                <w:lang w:val="en-US"/>
-              </w:rPr>
-              <w:t>regulationText</w:t>
-            </w:r>
-            <w:proofErr w:type="spellEnd"/>
-            <w:r>
-              <w:rPr>
-                <w:sz w:val="20"/>
-                <w:szCs w:val="20"/>
-                <w:lang w:val="en-US"/>
-              </w:rPr>
-              <w:t xml:space="preserve"> attribute), in other Member States the text will not be part of the data set and will be referenced via a reference to a document or a legal act. At least one of the three voidable values shall be provided.</w:t>
+              <w:t>The official documentation that composes the spatial plan; it may be composed of, the applicable legislation, the regulations, cartographic elements, descriptive elements that may be associated with the complete spatial plan, a zoning element or a supplementary regulation . In some Member States the actual textual regulation will be part of the data set (and can be put in the regulationText attribute), in other Member States the text will not be part of the data set and will be referenced via a reference to a document or a legal act. At least one of the three voidable values shall be provided.</w:t>
             </w:r>
           </w:p>
         </w:tc>
@@ -33027,7 +30705,6 @@
               </w:rPr>
             </w:pPr>
             <w:hyperlink w:anchor="classe-dobjets-referenceinternet">
-              <w:proofErr w:type="spellStart"/>
               <w:r>
                 <w:rPr>
                   <w:rStyle w:val="Lienhypertexte"/>
@@ -33036,7 +30713,6 @@
                 </w:rPr>
                 <w:t>ReferenceInternet</w:t>
               </w:r>
-              <w:proofErr w:type="spellEnd"/>
             </w:hyperlink>
             <w:r>
               <w:rPr>
@@ -33298,7 +30974,6 @@
               </w:rPr>
             </w:pPr>
             <w:hyperlink w:anchor="classe-dobjets-originerisque">
-              <w:proofErr w:type="spellStart"/>
               <w:r>
                 <w:rPr>
                   <w:rStyle w:val="Lienhypertexte"/>
@@ -33307,7 +30982,6 @@
                 </w:rPr>
                 <w:t>OrigineRisque</w:t>
               </w:r>
-              <w:proofErr w:type="spellEnd"/>
             </w:hyperlink>
             <w:r>
               <w:rPr>
@@ -33527,23 +31201,7 @@
                 <w:sz w:val="20"/>
                 <w:szCs w:val="20"/>
               </w:rPr>
-              <w:t xml:space="preserve">Management Restriction Or </w:t>
-            </w:r>
-            <w:proofErr w:type="spellStart"/>
-            <w:r>
-              <w:rPr>
-                <w:sz w:val="20"/>
-                <w:szCs w:val="20"/>
-              </w:rPr>
-              <w:t>Regulation</w:t>
-            </w:r>
-            <w:proofErr w:type="spellEnd"/>
-            <w:r>
-              <w:rPr>
-                <w:sz w:val="20"/>
-                <w:szCs w:val="20"/>
-              </w:rPr>
-              <w:t xml:space="preserve"> Zone</w:t>
+              <w:t>Management Restriction Or Regulation Zone</w:t>
             </w:r>
           </w:p>
         </w:tc>
@@ -33790,21 +31448,12 @@
                 <w:szCs w:val="20"/>
               </w:rPr>
             </w:pPr>
-            <w:proofErr w:type="spellStart"/>
-            <w:r>
-              <w:rPr>
-                <w:sz w:val="20"/>
-                <w:szCs w:val="20"/>
-              </w:rPr>
-              <w:t>Observed</w:t>
-            </w:r>
-            <w:proofErr w:type="spellEnd"/>
-            <w:r>
-              <w:rPr>
-                <w:sz w:val="20"/>
-                <w:szCs w:val="20"/>
-              </w:rPr>
-              <w:t xml:space="preserve"> Event</w:t>
+            <w:r>
+              <w:rPr>
+                <w:sz w:val="20"/>
+                <w:szCs w:val="20"/>
+              </w:rPr>
+              <w:t>Observed Event</w:t>
             </w:r>
           </w:p>
         </w:tc>
@@ -33846,7 +31495,6 @@
               </w:rPr>
             </w:pPr>
             <w:hyperlink w:anchor="classe-dobjets-zonealea">
-              <w:proofErr w:type="spellStart"/>
               <w:r>
                 <w:rPr>
                   <w:rStyle w:val="Lienhypertexte"/>
@@ -33855,7 +31503,6 @@
                 </w:rPr>
                 <w:t>ZoneAlea</w:t>
               </w:r>
-              <w:proofErr w:type="spellEnd"/>
             </w:hyperlink>
             <w:r>
               <w:rPr>
@@ -33865,7 +31512,6 @@
               <w:t xml:space="preserve"> représentant un aléa s'étant déjà produit (exemple : crue centennale de 1910). Le cas échéant, la classe générique </w:t>
             </w:r>
             <w:hyperlink w:anchor="X562ac29aa38662703b080c9b7c5de0a2c8c4ee8">
-              <w:proofErr w:type="spellStart"/>
               <w:r>
                 <w:rPr>
                   <w:rStyle w:val="Lienhypertexte"/>
@@ -33874,7 +31520,6 @@
                 </w:rPr>
                 <w:t>ElementCaracterisationAlea</w:t>
               </w:r>
-              <w:proofErr w:type="spellEnd"/>
             </w:hyperlink>
             <w:r>
               <w:rPr>
@@ -33947,7 +31592,6 @@
               </w:rPr>
             </w:pPr>
             <w:hyperlink w:anchor="classe-dobjets-zonealea">
-              <w:proofErr w:type="spellStart"/>
               <w:r>
                 <w:rPr>
                   <w:rStyle w:val="Lienhypertexte"/>
@@ -33956,7 +31600,6 @@
                 </w:rPr>
                 <w:t>ZoneAlea</w:t>
               </w:r>
-              <w:proofErr w:type="spellEnd"/>
             </w:hyperlink>
             <w:r>
               <w:rPr>
@@ -33966,7 +31609,6 @@
               <w:t xml:space="preserve">, </w:t>
             </w:r>
             <w:hyperlink w:anchor="classe-dobjets-zonedangerspecifique">
-              <w:proofErr w:type="spellStart"/>
               <w:r>
                 <w:rPr>
                   <w:rStyle w:val="Lienhypertexte"/>
@@ -33975,7 +31617,6 @@
                 </w:rPr>
                 <w:t>ZoneDangerSpecifique</w:t>
               </w:r>
-              <w:proofErr w:type="spellEnd"/>
             </w:hyperlink>
             <w:r>
               <w:rPr>
@@ -33985,7 +31626,6 @@
               <w:t xml:space="preserve"> ou </w:t>
             </w:r>
             <w:hyperlink w:anchor="classe-dobjets-zoneprotegee">
-              <w:proofErr w:type="spellStart"/>
               <w:r>
                 <w:rPr>
                   <w:rStyle w:val="Lienhypertexte"/>
@@ -33994,7 +31634,6 @@
                 </w:rPr>
                 <w:t>ZoneProtegee</w:t>
               </w:r>
-              <w:proofErr w:type="spellEnd"/>
             </w:hyperlink>
             <w:r>
               <w:rPr>
@@ -34067,7 +31706,6 @@
               </w:rPr>
             </w:pPr>
             <w:hyperlink w:anchor="classe-dobjets-zonealea">
-              <w:proofErr w:type="spellStart"/>
               <w:r>
                 <w:rPr>
                   <w:rStyle w:val="Lienhypertexte"/>
@@ -34076,7 +31714,6 @@
                 </w:rPr>
                 <w:t>ZoneAlea</w:t>
               </w:r>
-              <w:proofErr w:type="spellEnd"/>
             </w:hyperlink>
             <w:r>
               <w:rPr>
@@ -34086,7 +31723,6 @@
               <w:t xml:space="preserve">, </w:t>
             </w:r>
             <w:hyperlink w:anchor="classe-dobjets-zonedangerspecifique">
-              <w:proofErr w:type="spellStart"/>
               <w:r>
                 <w:rPr>
                   <w:rStyle w:val="Lienhypertexte"/>
@@ -34095,7 +31731,6 @@
                 </w:rPr>
                 <w:t>ZoneDangerSpecifique</w:t>
               </w:r>
-              <w:proofErr w:type="spellEnd"/>
             </w:hyperlink>
             <w:r>
               <w:rPr>
@@ -34105,7 +31740,6 @@
               <w:t xml:space="preserve"> ou </w:t>
             </w:r>
             <w:hyperlink w:anchor="classe-dobjets-zoneprotegee">
-              <w:proofErr w:type="spellStart"/>
               <w:r>
                 <w:rPr>
                   <w:rStyle w:val="Lienhypertexte"/>
@@ -34114,7 +31748,6 @@
                 </w:rPr>
                 <w:t>ZoneProtegee</w:t>
               </w:r>
-              <w:proofErr w:type="spellEnd"/>
             </w:hyperlink>
             <w:r>
               <w:rPr>
@@ -34140,31 +31773,13 @@
                 <w:szCs w:val="20"/>
               </w:rPr>
             </w:pPr>
-            <w:proofErr w:type="spellStart"/>
-            <w:r>
-              <w:rPr>
-                <w:sz w:val="20"/>
-                <w:szCs w:val="20"/>
-              </w:rPr>
-              <w:t>Exposed</w:t>
-            </w:r>
-            <w:proofErr w:type="spellEnd"/>
-            <w:r>
-              <w:rPr>
-                <w:sz w:val="20"/>
-                <w:szCs w:val="20"/>
-              </w:rPr>
-              <w:t xml:space="preserve"> </w:t>
-            </w:r>
-            <w:proofErr w:type="spellStart"/>
-            <w:r>
-              <w:rPr>
-                <w:sz w:val="20"/>
-                <w:szCs w:val="20"/>
-              </w:rPr>
-              <w:t>Element</w:t>
-            </w:r>
-            <w:proofErr w:type="spellEnd"/>
+            <w:r>
+              <w:rPr>
+                <w:sz w:val="20"/>
+                <w:szCs w:val="20"/>
+              </w:rPr>
+              <w:t>Exposed Element</w:t>
+            </w:r>
           </w:p>
         </w:tc>
         <w:tc>
@@ -34276,14 +31891,12 @@
       <w:r>
         <w:t xml:space="preserve">Les données décrites par ce standard font référence à des procédures identifiées et suivies avec le système GASPAR. Le lien entre ces données et la procédure concernée est assuré par la propriété </w:t>
       </w:r>
-      <w:proofErr w:type="spellStart"/>
       <w:r>
         <w:rPr>
           <w:rStyle w:val="VerbatimChar"/>
         </w:rPr>
         <w:t>codeProcedure</w:t>
       </w:r>
-      <w:proofErr w:type="spellEnd"/>
       <w:r>
         <w:t xml:space="preserve"> qui porte la valeur de l'identifiant de cette dernière dans GASPAR. A ce titre, ces identifiants doivent être utilisés tels quels sans aucune modification.</w:t>
       </w:r>
@@ -34304,21 +31917,8 @@
           <w:numId w:val="20"/>
         </w:numPr>
       </w:pPr>
-      <w:proofErr w:type="gramStart"/>
-      <w:r>
-        <w:t>numéro</w:t>
-      </w:r>
-      <w:proofErr w:type="gramEnd"/>
-      <w:r>
-        <w:t xml:space="preserve"> de département [</w:t>
-      </w:r>
-      <w:proofErr w:type="spellStart"/>
-      <w:r>
-        <w:t>ddd</w:t>
-      </w:r>
-      <w:proofErr w:type="spellEnd"/>
-      <w:r>
-        <w:t>]</w:t>
+      <w:r>
+        <w:t>numéro de département [ddd]</w:t>
       </w:r>
     </w:p>
     <w:p>
@@ -34329,13 +31929,8 @@
           <w:numId w:val="20"/>
         </w:numPr>
       </w:pPr>
-      <w:proofErr w:type="gramStart"/>
-      <w:r>
-        <w:t>nom</w:t>
-      </w:r>
-      <w:proofErr w:type="gramEnd"/>
-      <w:r>
-        <w:t xml:space="preserve"> du service instructeur </w:t>
+      <w:r>
+        <w:t xml:space="preserve">nom du service instructeur </w:t>
       </w:r>
       <w:r>
         <w:rPr>
@@ -34397,13 +31992,8 @@
           <w:numId w:val="20"/>
         </w:numPr>
       </w:pPr>
-      <w:proofErr w:type="gramStart"/>
-      <w:r>
-        <w:t>année</w:t>
-      </w:r>
-      <w:proofErr w:type="gramEnd"/>
-      <w:r>
-        <w:t xml:space="preserve"> de prescription : [AAAA]</w:t>
+      <w:r>
+        <w:t>année de prescription : [AAAA]</w:t>
       </w:r>
     </w:p>
     <w:p>
@@ -34414,21 +32004,8 @@
           <w:numId w:val="20"/>
         </w:numPr>
       </w:pPr>
-      <w:proofErr w:type="gramStart"/>
-      <w:r>
-        <w:t>numéro</w:t>
-      </w:r>
-      <w:proofErr w:type="gramEnd"/>
-      <w:r>
-        <w:t xml:space="preserve"> incrémental à quatre chiffres remis à zéro chaque année [</w:t>
-      </w:r>
-      <w:proofErr w:type="spellStart"/>
-      <w:r>
-        <w:t>nnnn</w:t>
-      </w:r>
-      <w:proofErr w:type="spellEnd"/>
-      <w:r>
-        <w:t>]</w:t>
+      <w:r>
+        <w:t>numéro incrémental à quatre chiffres remis à zéro chaque année [nnnn]</w:t>
       </w:r>
     </w:p>
     <w:p>
@@ -34462,15 +32039,7 @@
         <w:pStyle w:val="FirstParagraph"/>
       </w:pPr>
       <w:r>
-        <w:t xml:space="preserve">GASPAR propose une nomenclature des risques hiérarchisée sur trois niveaux croissants de spécialisation du risque, avec une codification correspondante </w:t>
-      </w:r>
-      <w:proofErr w:type="spellStart"/>
-      <w:r>
-        <w:t>preséntée</w:t>
-      </w:r>
-      <w:proofErr w:type="spellEnd"/>
-      <w:r>
-        <w:t xml:space="preserve"> dans le tableau suivant.</w:t>
+        <w:t>GASPAR propose une nomenclature des risques hiérarchisée sur trois niveaux croissants de spécialisation du risque, avec une codification correspondante preséntée dans le tableau suivant.</w:t>
       </w:r>
     </w:p>
     <w:p>
@@ -34481,14 +32050,12 @@
         <w:t xml:space="preserve">L'énumération </w:t>
       </w:r>
       <w:hyperlink w:anchor="enumeration-typealea">
-        <w:proofErr w:type="spellStart"/>
         <w:r>
           <w:rPr>
             <w:rStyle w:val="Lienhypertexte"/>
           </w:rPr>
           <w:t>TypeAlea</w:t>
         </w:r>
-        <w:proofErr w:type="spellEnd"/>
       </w:hyperlink>
       <w:r>
         <w:t xml:space="preserve"> définie dans ce standard, s'appuie sur cette nomenclature, </w:t>
@@ -34520,13 +32087,8 @@
           <w:numId w:val="21"/>
         </w:numPr>
       </w:pPr>
-      <w:proofErr w:type="gramStart"/>
-      <w:r>
-        <w:t>niveau</w:t>
-      </w:r>
-      <w:proofErr w:type="gramEnd"/>
-      <w:r>
-        <w:t xml:space="preserve"> 1 : "Risque naturel"</w:t>
+      <w:r>
+        <w:t>niveau 1 : "Risque naturel"</w:t>
       </w:r>
     </w:p>
     <w:p>
@@ -34537,13 +32099,8 @@
           <w:numId w:val="21"/>
         </w:numPr>
       </w:pPr>
-      <w:proofErr w:type="gramStart"/>
-      <w:r>
-        <w:t>niveau</w:t>
-      </w:r>
-      <w:proofErr w:type="gramEnd"/>
-      <w:r>
-        <w:t xml:space="preserve"> 2 : "Inondation"</w:t>
+      <w:r>
+        <w:t>niveau 2 : "Inondation"</w:t>
       </w:r>
     </w:p>
     <w:p>
@@ -34554,13 +32111,8 @@
           <w:numId w:val="21"/>
         </w:numPr>
       </w:pPr>
-      <w:proofErr w:type="gramStart"/>
-      <w:r>
-        <w:t>niveau</w:t>
-      </w:r>
-      <w:proofErr w:type="gramEnd"/>
-      <w:r>
-        <w:t xml:space="preserve"> 3 : "Par ruissellement et coulée de boue"</w:t>
+      <w:r>
+        <w:t>niveau 3 : "Par ruissellement et coulée de boue"</w:t>
       </w:r>
     </w:p>
     <w:p>
@@ -34813,23 +32365,7 @@
                 <w:sz w:val="20"/>
                 <w:szCs w:val="20"/>
               </w:rPr>
-              <w:t xml:space="preserve">Risque Naturel ; Inondation ; Par une crue torrentielle ou à </w:t>
-            </w:r>
-            <w:proofErr w:type="spellStart"/>
-            <w:r>
-              <w:rPr>
-                <w:sz w:val="20"/>
-                <w:szCs w:val="20"/>
-              </w:rPr>
-              <w:t>montée</w:t>
-            </w:r>
-            <w:proofErr w:type="spellEnd"/>
-            <w:r>
-              <w:rPr>
-                <w:sz w:val="20"/>
-                <w:szCs w:val="20"/>
-              </w:rPr>
-              <w:t xml:space="preserve"> rapide de cours d'eau</w:t>
+              <w:t>Risque Naturel ; Inondation ; Par une crue torrentielle ou à montée rapide de cours d'eau</w:t>
             </w:r>
           </w:p>
         </w:tc>
@@ -37577,38 +35113,32 @@
         <w:t xml:space="preserve">Le tableau suivant liste les différents types de procédures gérées dans GASPAR, en lien avec les Géostandards risques. Les codes et libellés sont réutilisés comme base pour l'énumération </w:t>
       </w:r>
       <w:hyperlink w:anchor="enumeration-typeprocedure">
-        <w:proofErr w:type="spellStart"/>
         <w:r>
           <w:rPr>
             <w:rStyle w:val="Lienhypertexte"/>
           </w:rPr>
           <w:t>TypeProcedure</w:t>
         </w:r>
-        <w:proofErr w:type="spellEnd"/>
       </w:hyperlink>
       <w:r>
         <w:t xml:space="preserve"> qui restreint les valeurs de la propriété </w:t>
       </w:r>
-      <w:proofErr w:type="spellStart"/>
       <w:r>
         <w:rPr>
           <w:rStyle w:val="VerbatimChar"/>
         </w:rPr>
         <w:t>typeProcedure</w:t>
       </w:r>
-      <w:proofErr w:type="spellEnd"/>
       <w:r>
         <w:t xml:space="preserve"> de la classe d'objets </w:t>
       </w:r>
       <w:hyperlink w:anchor="classe-dobjets-procedure">
-        <w:proofErr w:type="spellStart"/>
         <w:r>
           <w:rPr>
             <w:rStyle w:val="Lienhypertexte"/>
           </w:rPr>
           <w:t>Procedure</w:t>
         </w:r>
-        <w:proofErr w:type="spellEnd"/>
       </w:hyperlink>
       <w:r>
         <w:t>.</w:t>
@@ -37899,17 +35429,8 @@
                 <w:sz w:val="20"/>
                 <w:szCs w:val="20"/>
               </w:rPr>
-              <w:t>PPRN-</w:t>
-            </w:r>
-            <w:proofErr w:type="spellStart"/>
-            <w:r>
-              <w:rPr>
-                <w:sz w:val="20"/>
-                <w:szCs w:val="20"/>
-              </w:rPr>
-              <w:t>Mvt</w:t>
-            </w:r>
-            <w:proofErr w:type="spellEnd"/>
+              <w:t>PPRN-Mvt</w:t>
+            </w:r>
           </w:p>
         </w:tc>
         <w:tc>
@@ -38093,17 +35614,8 @@
                 <w:szCs w:val="20"/>
               </w:rPr>
               <w:lastRenderedPageBreak/>
-              <w:t>PPRN-</w:t>
-            </w:r>
-            <w:proofErr w:type="spellStart"/>
-            <w:r>
-              <w:rPr>
-                <w:sz w:val="20"/>
-                <w:szCs w:val="20"/>
-              </w:rPr>
-              <w:t>Ev</w:t>
-            </w:r>
-            <w:proofErr w:type="spellEnd"/>
+              <w:t>PPRN-Ev</w:t>
+            </w:r>
           </w:p>
         </w:tc>
         <w:tc>
@@ -38194,17 +35706,8 @@
                 <w:sz w:val="20"/>
                 <w:szCs w:val="20"/>
               </w:rPr>
-              <w:t>PPRN-</w:t>
-            </w:r>
-            <w:proofErr w:type="spellStart"/>
-            <w:r>
-              <w:rPr>
-                <w:sz w:val="20"/>
-                <w:szCs w:val="20"/>
-              </w:rPr>
-              <w:t>Cy</w:t>
-            </w:r>
-            <w:proofErr w:type="spellEnd"/>
+              <w:t>PPRN-Cy</w:t>
+            </w:r>
           </w:p>
         </w:tc>
         <w:tc>
@@ -38435,38 +35938,32 @@
         <w:t xml:space="preserve">Le tableau suivant liste les différents états et des sous-états d'une procédure administrative dans GASPAR. Les codes et libellés des sous-états sont réutilisés comme base pour l'énumération </w:t>
       </w:r>
       <w:hyperlink w:anchor="enumeration-typeetatprocedure">
-        <w:proofErr w:type="spellStart"/>
         <w:r>
           <w:rPr>
             <w:rStyle w:val="Lienhypertexte"/>
           </w:rPr>
           <w:t>TypeÉtatProcedure</w:t>
         </w:r>
-        <w:proofErr w:type="spellEnd"/>
       </w:hyperlink>
       <w:r>
         <w:t xml:space="preserve"> qui restreint les valeurs de la propriété </w:t>
       </w:r>
-      <w:proofErr w:type="spellStart"/>
       <w:r>
         <w:rPr>
           <w:rStyle w:val="VerbatimChar"/>
         </w:rPr>
         <w:t>etatProcedure</w:t>
       </w:r>
-      <w:proofErr w:type="spellEnd"/>
       <w:r>
         <w:t xml:space="preserve"> de la classe d'objets </w:t>
       </w:r>
       <w:hyperlink w:anchor="classe-dobjets-perimetre">
-        <w:proofErr w:type="spellStart"/>
         <w:r>
           <w:rPr>
             <w:rStyle w:val="Lienhypertexte"/>
           </w:rPr>
           <w:t>Perimetre</w:t>
         </w:r>
-        <w:proofErr w:type="spellEnd"/>
       </w:hyperlink>
       <w:r>
         <w:t>.</w:t>
@@ -39505,7 +37002,6 @@
                 <w:szCs w:val="20"/>
               </w:rPr>
             </w:pPr>
-            <w:proofErr w:type="spellStart"/>
             <w:r>
               <w:rPr>
                 <w:sz w:val="20"/>
@@ -39513,7 +37009,6 @@
               </w:rPr>
               <w:t>Déprescrit</w:t>
             </w:r>
-            <w:proofErr w:type="spellEnd"/>
           </w:p>
         </w:tc>
       </w:tr>
@@ -39774,11 +37269,21 @@
     <w:r>
       <w:t xml:space="preserve"> / </w:t>
     </w:r>
-    <w:fldSimple w:instr="NUMPAGES  \* Arabic  \* MERGEFORMAT">
-      <w:r>
-        <w:t>3</w:t>
-      </w:r>
-    </w:fldSimple>
+    <w:r>
+      <w:fldChar w:fldCharType="begin"/>
+    </w:r>
+    <w:r>
+      <w:instrText>NUMPAGES  \* Arabic  \* MERGEFORMAT</w:instrText>
+    </w:r>
+    <w:r>
+      <w:fldChar w:fldCharType="separate"/>
+    </w:r>
+    <w:r>
+      <w:t>3</w:t>
+    </w:r>
+    <w:r>
+      <w:fldChar w:fldCharType="end"/>
+    </w:r>
   </w:p>
   <w:p/>
 </w:ftr>
